--- a/Governança/ITIL.docx
+++ b/Governança/ITIL.docx
@@ -122,6 +122,16 @@
         </w:rPr>
         <w:t>- Define a visão e missão da organização. Define a filosofia de interação do provedor de serviços com o cliente e orienta sobre a maneira como os serviços devem ser entregues</w:t>
       </w:r>
+      <w:r>
+        <w:rPr>
+          <w:rFonts w:ascii="Helvetica" w:eastAsia="Times New Roman" w:hAnsi="Helvetica" w:cs="Helvetica"/>
+          <w:color w:val="343A40"/>
+          <w:sz w:val="21"/>
+          <w:szCs w:val="21"/>
+          <w:lang w:eastAsia="pt-BR"/>
+        </w:rPr>
+        <w:t>.</w:t>
+      </w:r>
     </w:p>
     <w:p>
       <w:pPr>
@@ -160,6 +170,16 @@
         </w:rPr>
         <w:t>- descreve a decisão sobre qual imagem a organização quer passar aos clientes</w:t>
       </w:r>
+      <w:r>
+        <w:rPr>
+          <w:rFonts w:ascii="Helvetica" w:eastAsia="Times New Roman" w:hAnsi="Helvetica" w:cs="Helvetica"/>
+          <w:color w:val="343A40"/>
+          <w:sz w:val="21"/>
+          <w:szCs w:val="21"/>
+          <w:lang w:eastAsia="pt-BR"/>
+        </w:rPr>
+        <w:t>.</w:t>
+      </w:r>
     </w:p>
     <w:p>
       <w:pPr>
@@ -198,6 +218,16 @@
         </w:rPr>
         <w:t>- traduz a estratégia para ações</w:t>
       </w:r>
+      <w:r>
+        <w:rPr>
+          <w:rFonts w:ascii="Helvetica" w:eastAsia="Times New Roman" w:hAnsi="Helvetica" w:cs="Helvetica"/>
+          <w:color w:val="343A40"/>
+          <w:sz w:val="21"/>
+          <w:szCs w:val="21"/>
+          <w:lang w:eastAsia="pt-BR"/>
+        </w:rPr>
+        <w:t>.</w:t>
+      </w:r>
     </w:p>
     <w:p>
       <w:pPr>
@@ -236,6 +266,16 @@
         </w:rPr>
         <w:t>- descreve a maneira de fazer as ações consistentes ao longo do tempo</w:t>
       </w:r>
+      <w:r>
+        <w:rPr>
+          <w:rFonts w:ascii="Helvetica" w:eastAsia="Times New Roman" w:hAnsi="Helvetica" w:cs="Helvetica"/>
+          <w:color w:val="000000"/>
+          <w:sz w:val="21"/>
+          <w:szCs w:val="21"/>
+          <w:lang w:eastAsia="pt-BR"/>
+        </w:rPr>
+        <w:t>.</w:t>
+      </w:r>
     </w:p>
     <w:p>
       <w:pPr>
@@ -344,6 +384,16 @@
         </w:rPr>
         <w:t>Pessoas - Habilidades e competências necessárias para prover o serviço</w:t>
       </w:r>
+      <w:r>
+        <w:rPr>
+          <w:rFonts w:ascii="Helvetica" w:eastAsia="Times New Roman" w:hAnsi="Helvetica" w:cs="Helvetica"/>
+          <w:color w:val="343A40"/>
+          <w:sz w:val="21"/>
+          <w:szCs w:val="21"/>
+          <w:lang w:eastAsia="pt-BR"/>
+        </w:rPr>
+        <w:t>.</w:t>
+      </w:r>
     </w:p>
     <w:p>
       <w:pPr>
@@ -372,6 +422,16 @@
         </w:rPr>
         <w:t>Parceiros - Fornecedores que auxiliam o provimento do serviço</w:t>
       </w:r>
+      <w:r>
+        <w:rPr>
+          <w:rFonts w:ascii="Helvetica" w:eastAsia="Times New Roman" w:hAnsi="Helvetica" w:cs="Helvetica"/>
+          <w:color w:val="343A40"/>
+          <w:sz w:val="21"/>
+          <w:szCs w:val="21"/>
+          <w:lang w:eastAsia="pt-BR"/>
+        </w:rPr>
+        <w:t>.</w:t>
+      </w:r>
     </w:p>
     <w:p>
       <w:pPr>
@@ -398,20 +458,18 @@
           <w:szCs w:val="21"/>
           <w:lang w:eastAsia="pt-BR"/>
         </w:rPr>
-        <w:t xml:space="preserve">Produtos - HW, SW e tecnologias necessárias para entregar o </w:t>
-      </w:r>
-      <w:proofErr w:type="gramStart"/>
-      <w:r>
-        <w:rPr>
-          <w:rFonts w:ascii="Helvetica" w:eastAsia="Times New Roman" w:hAnsi="Helvetica" w:cs="Helvetica"/>
-          <w:color w:val="343A40"/>
-          <w:sz w:val="21"/>
-          <w:szCs w:val="21"/>
-          <w:lang w:eastAsia="pt-BR"/>
-        </w:rPr>
-        <w:t>serviço</w:t>
-      </w:r>
-      <w:proofErr w:type="gramEnd"/>
+        <w:t>Produtos - HW, SW e tecnologias necessárias para entregar o serviço</w:t>
+      </w:r>
+      <w:r>
+        <w:rPr>
+          <w:rFonts w:ascii="Helvetica" w:eastAsia="Times New Roman" w:hAnsi="Helvetica" w:cs="Helvetica"/>
+          <w:color w:val="343A40"/>
+          <w:sz w:val="21"/>
+          <w:szCs w:val="21"/>
+          <w:lang w:eastAsia="pt-BR"/>
+        </w:rPr>
+        <w:t>.</w:t>
+      </w:r>
     </w:p>
     <w:p>
       <w:pPr>
@@ -441,20 +499,18 @@
           <w:szCs w:val="21"/>
           <w:lang w:eastAsia="pt-BR"/>
         </w:rPr>
-        <w:t xml:space="preserve">Processos - Papéis e </w:t>
-      </w:r>
-      <w:proofErr w:type="gramStart"/>
-      <w:r>
-        <w:rPr>
-          <w:rFonts w:ascii="Helvetica" w:eastAsia="Times New Roman" w:hAnsi="Helvetica" w:cs="Helvetica"/>
-          <w:color w:val="343A40"/>
-          <w:sz w:val="21"/>
-          <w:szCs w:val="21"/>
-          <w:lang w:eastAsia="pt-BR"/>
-        </w:rPr>
-        <w:t>atividades envolvidos para prover o serviço</w:t>
-      </w:r>
-      <w:proofErr w:type="gramEnd"/>
+        <w:t>Processos - Papéis e atividades envolvidos para prover o serviço</w:t>
+      </w:r>
+      <w:r>
+        <w:rPr>
+          <w:rFonts w:ascii="Helvetica" w:eastAsia="Times New Roman" w:hAnsi="Helvetica" w:cs="Helvetica"/>
+          <w:color w:val="343A40"/>
+          <w:sz w:val="21"/>
+          <w:szCs w:val="21"/>
+          <w:lang w:eastAsia="pt-BR"/>
+        </w:rPr>
+        <w:t>.</w:t>
+      </w:r>
     </w:p>
     <w:p>
       <w:pPr>
@@ -624,19 +680,41 @@
           <w:sz w:val="21"/>
           <w:szCs w:val="21"/>
         </w:rPr>
-        <w:t>ocumentados em um SLP (</w:t>
-      </w:r>
-      <w:proofErr w:type="spellStart"/>
-      <w:r>
-        <w:rPr>
+        <w:t>ocumentados em um SLP (service level package ou pacote de nível de serviços).</w:t>
+      </w:r>
+    </w:p>
+    <w:p>
+      <w:pPr>
+        <w:pStyle w:val="NormalWeb"/>
+        <w:shd w:val="clear" w:color="auto" w:fill="FFFFFF"/>
+        <w:spacing w:before="0" w:beforeAutospacing="0" w:after="300" w:afterAutospacing="0"/>
+        <w:rPr>
+          <w:rFonts w:ascii="Helvetica" w:hAnsi="Helvetica" w:cs="Helvetica"/>
+          <w:color w:val="343A40"/>
+          <w:sz w:val="21"/>
+          <w:szCs w:val="21"/>
+        </w:rPr>
+      </w:pPr>
+      <w:r>
+        <w:rPr>
+          <w:rStyle w:val="Forte"/>
+          <w:rFonts w:ascii="Helvetica" w:hAnsi="Helvetica" w:cs="Helvetica"/>
+          <w:color w:val="0000FF"/>
+          <w:sz w:val="21"/>
+          <w:szCs w:val="21"/>
+        </w:rPr>
+        <w:t>Desenho de serviços</w:t>
+      </w:r>
+      <w:r>
+        <w:rPr>
+          <w:rStyle w:val="Forte"/>
           <w:rFonts w:ascii="Helvetica" w:hAnsi="Helvetica" w:cs="Helvetica"/>
           <w:color w:val="000000"/>
           <w:sz w:val="21"/>
           <w:szCs w:val="21"/>
         </w:rPr>
-        <w:t>service</w:t>
-      </w:r>
-      <w:proofErr w:type="spellEnd"/>
+        <w:t>:</w:t>
+      </w:r>
       <w:r>
         <w:rPr>
           <w:rFonts w:ascii="Helvetica" w:hAnsi="Helvetica" w:cs="Helvetica"/>
@@ -644,9 +722,108 @@
           <w:sz w:val="21"/>
           <w:szCs w:val="21"/>
         </w:rPr>
+        <w:t> a partir dos requisitos é concebida a solução de TI em forma de serviços, em todos os seus aspectos, que são documentados em um </w:t>
+      </w:r>
+      <w:r>
+        <w:rPr>
+          <w:rFonts w:ascii="Helvetica" w:hAnsi="Helvetica" w:cs="Helvetica"/>
+          <w:color w:val="0000FF"/>
+          <w:sz w:val="21"/>
+          <w:szCs w:val="21"/>
+          <w:u w:val="single"/>
+        </w:rPr>
+        <w:t>SDP (service design package ou pacote de desenho de serviço).</w:t>
+      </w:r>
+      <w:r>
+        <w:rPr>
+          <w:rFonts w:ascii="Helvetica" w:hAnsi="Helvetica" w:cs="Helvetica"/>
+          <w:color w:val="000000"/>
+          <w:sz w:val="21"/>
+          <w:szCs w:val="21"/>
+        </w:rPr>
+        <w:t> O SDP nada mais é que um documento de especificações e características dos serviços.</w:t>
+      </w:r>
+    </w:p>
+    <w:p>
+      <w:pPr>
+        <w:pStyle w:val="NormalWeb"/>
+        <w:shd w:val="clear" w:color="auto" w:fill="FFFFFF"/>
+        <w:spacing w:before="0" w:beforeAutospacing="0" w:after="300" w:afterAutospacing="0"/>
+        <w:rPr>
+          <w:rFonts w:ascii="Helvetica" w:hAnsi="Helvetica" w:cs="Helvetica"/>
+          <w:color w:val="000000"/>
+          <w:sz w:val="21"/>
+          <w:szCs w:val="21"/>
+        </w:rPr>
+      </w:pPr>
+      <w:r>
+        <w:rPr>
+          <w:rStyle w:val="Forte"/>
+          <w:rFonts w:ascii="Helvetica" w:hAnsi="Helvetica" w:cs="Helvetica"/>
+          <w:color w:val="000000"/>
+          <w:sz w:val="21"/>
+          <w:szCs w:val="21"/>
+        </w:rPr>
+        <w:t>Transição de serviços:</w:t>
+      </w:r>
+      <w:r>
+        <w:rPr>
+          <w:rFonts w:ascii="Helvetica" w:hAnsi="Helvetica" w:cs="Helvetica"/>
+          <w:color w:val="000000"/>
+          <w:sz w:val="21"/>
+          <w:szCs w:val="21"/>
+        </w:rPr>
+        <w:t xml:space="preserve"> trata da </w:t>
+      </w:r>
+      <w:proofErr w:type="gramStart"/>
+      <w:r>
+        <w:rPr>
+          <w:rFonts w:ascii="Helvetica" w:hAnsi="Helvetica" w:cs="Helvetica"/>
+          <w:color w:val="000000"/>
+          <w:sz w:val="21"/>
+          <w:szCs w:val="21"/>
+        </w:rPr>
+        <w:t>implementação</w:t>
+      </w:r>
+      <w:proofErr w:type="gramEnd"/>
+      <w:r>
+        <w:rPr>
+          <w:rFonts w:ascii="Helvetica" w:hAnsi="Helvetica" w:cs="Helvetica"/>
+          <w:color w:val="000000"/>
+          <w:sz w:val="21"/>
+          <w:szCs w:val="21"/>
+        </w:rPr>
+        <w:t xml:space="preserve"> em produção. Tal </w:t>
+      </w:r>
+      <w:proofErr w:type="gramStart"/>
+      <w:r>
+        <w:rPr>
+          <w:rFonts w:ascii="Helvetica" w:hAnsi="Helvetica" w:cs="Helvetica"/>
+          <w:color w:val="000000"/>
+          <w:sz w:val="21"/>
+          <w:szCs w:val="21"/>
+        </w:rPr>
+        <w:t>implementação</w:t>
+      </w:r>
+      <w:proofErr w:type="gramEnd"/>
+      <w:r>
+        <w:rPr>
+          <w:rFonts w:ascii="Helvetica" w:hAnsi="Helvetica" w:cs="Helvetica"/>
+          <w:color w:val="000000"/>
+          <w:sz w:val="21"/>
+          <w:szCs w:val="21"/>
+        </w:rPr>
+        <w:t xml:space="preserve"> é testada e</w:t>
+      </w:r>
+      <w:r>
+        <w:rPr>
+          <w:rFonts w:ascii="Helvetica" w:hAnsi="Helvetica" w:cs="Helvetica"/>
+          <w:color w:val="000000"/>
+          <w:sz w:val="21"/>
+          <w:szCs w:val="21"/>
+        </w:rPr>
         <w:t xml:space="preserve"> </w:t>
       </w:r>
-      <w:proofErr w:type="spellStart"/>
       <w:r>
         <w:rPr>
           <w:rFonts w:ascii="Helvetica" w:hAnsi="Helvetica" w:cs="Helvetica"/>
@@ -654,252 +831,7 @@
           <w:sz w:val="21"/>
           <w:szCs w:val="21"/>
         </w:rPr>
-        <w:t>level</w:t>
-      </w:r>
-      <w:proofErr w:type="spellEnd"/>
-      <w:r>
-        <w:rPr>
-          <w:rFonts w:ascii="Helvetica" w:hAnsi="Helvetica" w:cs="Helvetica"/>
-          <w:color w:val="000000"/>
-          <w:sz w:val="21"/>
-          <w:szCs w:val="21"/>
-        </w:rPr>
-        <w:t xml:space="preserve"> </w:t>
-      </w:r>
-      <w:proofErr w:type="spellStart"/>
-      <w:r>
-        <w:rPr>
-          <w:rFonts w:ascii="Helvetica" w:hAnsi="Helvetica" w:cs="Helvetica"/>
-          <w:color w:val="000000"/>
-          <w:sz w:val="21"/>
-          <w:szCs w:val="21"/>
-        </w:rPr>
-        <w:t>package</w:t>
-      </w:r>
-      <w:proofErr w:type="spellEnd"/>
-      <w:r>
-        <w:rPr>
-          <w:rFonts w:ascii="Helvetica" w:hAnsi="Helvetica" w:cs="Helvetica"/>
-          <w:color w:val="000000"/>
-          <w:sz w:val="21"/>
-          <w:szCs w:val="21"/>
-        </w:rPr>
-        <w:t xml:space="preserve"> ou pacote de nível de serviços).</w:t>
-      </w:r>
-    </w:p>
-    <w:p>
-      <w:pPr>
-        <w:pStyle w:val="NormalWeb"/>
-        <w:shd w:val="clear" w:color="auto" w:fill="FFFFFF"/>
-        <w:spacing w:before="0" w:beforeAutospacing="0" w:after="300" w:afterAutospacing="0"/>
-        <w:rPr>
-          <w:rFonts w:ascii="Helvetica" w:hAnsi="Helvetica" w:cs="Helvetica"/>
-          <w:color w:val="343A40"/>
-          <w:sz w:val="21"/>
-          <w:szCs w:val="21"/>
-        </w:rPr>
-      </w:pPr>
-      <w:r>
-        <w:rPr>
-          <w:rStyle w:val="Forte"/>
-          <w:rFonts w:ascii="Helvetica" w:hAnsi="Helvetica" w:cs="Helvetica"/>
-          <w:color w:val="0000FF"/>
-          <w:sz w:val="21"/>
-          <w:szCs w:val="21"/>
-        </w:rPr>
-        <w:t>Desenho de serviços</w:t>
-      </w:r>
-      <w:r>
-        <w:rPr>
-          <w:rStyle w:val="Forte"/>
-          <w:rFonts w:ascii="Helvetica" w:hAnsi="Helvetica" w:cs="Helvetica"/>
-          <w:color w:val="000000"/>
-          <w:sz w:val="21"/>
-          <w:szCs w:val="21"/>
-        </w:rPr>
-        <w:t>:</w:t>
-      </w:r>
-      <w:r>
-        <w:rPr>
-          <w:rFonts w:ascii="Helvetica" w:hAnsi="Helvetica" w:cs="Helvetica"/>
-          <w:color w:val="000000"/>
-          <w:sz w:val="21"/>
-          <w:szCs w:val="21"/>
-        </w:rPr>
-        <w:t> a partir dos requisitos é concebida a solução de TI em forma de serviços, em todos os seus aspectos, que são documentados em um </w:t>
-      </w:r>
-      <w:r>
-        <w:rPr>
-          <w:rFonts w:ascii="Helvetica" w:hAnsi="Helvetica" w:cs="Helvetica"/>
-          <w:color w:val="0000FF"/>
-          <w:sz w:val="21"/>
-          <w:szCs w:val="21"/>
-          <w:u w:val="single"/>
-        </w:rPr>
-        <w:t>SDP (</w:t>
-      </w:r>
-      <w:proofErr w:type="spellStart"/>
-      <w:r>
-        <w:rPr>
-          <w:rFonts w:ascii="Helvetica" w:hAnsi="Helvetica" w:cs="Helvetica"/>
-          <w:color w:val="0000FF"/>
-          <w:sz w:val="21"/>
-          <w:szCs w:val="21"/>
-          <w:u w:val="single"/>
-        </w:rPr>
-        <w:t>service</w:t>
-      </w:r>
-      <w:proofErr w:type="spellEnd"/>
-      <w:r>
-        <w:rPr>
-          <w:rFonts w:ascii="Helvetica" w:hAnsi="Helvetica" w:cs="Helvetica"/>
-          <w:color w:val="0000FF"/>
-          <w:sz w:val="21"/>
-          <w:szCs w:val="21"/>
-          <w:u w:val="single"/>
-        </w:rPr>
-        <w:t xml:space="preserve"> design </w:t>
-      </w:r>
-      <w:proofErr w:type="spellStart"/>
-      <w:r>
-        <w:rPr>
-          <w:rFonts w:ascii="Helvetica" w:hAnsi="Helvetica" w:cs="Helvetica"/>
-          <w:color w:val="0000FF"/>
-          <w:sz w:val="21"/>
-          <w:szCs w:val="21"/>
-          <w:u w:val="single"/>
-        </w:rPr>
-        <w:t>package</w:t>
-      </w:r>
-      <w:proofErr w:type="spellEnd"/>
-      <w:r>
-        <w:rPr>
-          <w:rFonts w:ascii="Helvetica" w:hAnsi="Helvetica" w:cs="Helvetica"/>
-          <w:color w:val="0000FF"/>
-          <w:sz w:val="21"/>
-          <w:szCs w:val="21"/>
-          <w:u w:val="single"/>
-        </w:rPr>
-        <w:t xml:space="preserve"> ou pacote de desenho de serviço).</w:t>
-      </w:r>
-      <w:r>
-        <w:rPr>
-          <w:rFonts w:ascii="Helvetica" w:hAnsi="Helvetica" w:cs="Helvetica"/>
-          <w:color w:val="000000"/>
-          <w:sz w:val="21"/>
-          <w:szCs w:val="21"/>
-        </w:rPr>
-        <w:t> O SDP nada mais é que um documento de especificações e características dos serviços.</w:t>
-      </w:r>
-    </w:p>
-    <w:p>
-      <w:pPr>
-        <w:pStyle w:val="NormalWeb"/>
-        <w:shd w:val="clear" w:color="auto" w:fill="FFFFFF"/>
-        <w:spacing w:before="0" w:beforeAutospacing="0" w:after="300" w:afterAutospacing="0"/>
-        <w:rPr>
-          <w:rFonts w:ascii="Helvetica" w:hAnsi="Helvetica" w:cs="Helvetica"/>
-          <w:color w:val="000000"/>
-          <w:sz w:val="21"/>
-          <w:szCs w:val="21"/>
-        </w:rPr>
-      </w:pPr>
-      <w:r>
-        <w:rPr>
-          <w:rStyle w:val="Forte"/>
-          <w:rFonts w:ascii="Helvetica" w:hAnsi="Helvetica" w:cs="Helvetica"/>
-          <w:color w:val="000000"/>
-          <w:sz w:val="21"/>
-          <w:szCs w:val="21"/>
-        </w:rPr>
-        <w:t>Transição de serviços:</w:t>
-      </w:r>
-      <w:r>
-        <w:rPr>
-          <w:rFonts w:ascii="Helvetica" w:hAnsi="Helvetica" w:cs="Helvetica"/>
-          <w:color w:val="000000"/>
-          <w:sz w:val="21"/>
-          <w:szCs w:val="21"/>
-        </w:rPr>
-        <w:t xml:space="preserve"> trata da </w:t>
-      </w:r>
-      <w:proofErr w:type="gramStart"/>
-      <w:r>
-        <w:rPr>
-          <w:rFonts w:ascii="Helvetica" w:hAnsi="Helvetica" w:cs="Helvetica"/>
-          <w:color w:val="000000"/>
-          <w:sz w:val="21"/>
-          <w:szCs w:val="21"/>
-        </w:rPr>
-        <w:t>implementação</w:t>
-      </w:r>
-      <w:proofErr w:type="gramEnd"/>
-      <w:r>
-        <w:rPr>
-          <w:rFonts w:ascii="Helvetica" w:hAnsi="Helvetica" w:cs="Helvetica"/>
-          <w:color w:val="000000"/>
-          <w:sz w:val="21"/>
-          <w:szCs w:val="21"/>
-        </w:rPr>
-        <w:t xml:space="preserve"> em produção. Tal </w:t>
-      </w:r>
-      <w:proofErr w:type="gramStart"/>
-      <w:r>
-        <w:rPr>
-          <w:rFonts w:ascii="Helvetica" w:hAnsi="Helvetica" w:cs="Helvetica"/>
-          <w:color w:val="000000"/>
-          <w:sz w:val="21"/>
-          <w:szCs w:val="21"/>
-        </w:rPr>
-        <w:t>implementação</w:t>
-      </w:r>
-      <w:proofErr w:type="gramEnd"/>
-      <w:r>
-        <w:rPr>
-          <w:rFonts w:ascii="Helvetica" w:hAnsi="Helvetica" w:cs="Helvetica"/>
-          <w:color w:val="000000"/>
-          <w:sz w:val="21"/>
-          <w:szCs w:val="21"/>
-        </w:rPr>
-        <w:t xml:space="preserve"> é testada e</w:t>
-      </w:r>
-      <w:r>
-        <w:rPr>
-          <w:rFonts w:ascii="Helvetica" w:hAnsi="Helvetica" w:cs="Helvetica"/>
-          <w:color w:val="000000"/>
-          <w:sz w:val="21"/>
-          <w:szCs w:val="21"/>
-        </w:rPr>
-        <w:t xml:space="preserve"> </w:t>
-      </w:r>
-      <w:r>
-        <w:rPr>
-          <w:rFonts w:ascii="Helvetica" w:hAnsi="Helvetica" w:cs="Helvetica"/>
-          <w:color w:val="000000"/>
-          <w:sz w:val="21"/>
-          <w:szCs w:val="21"/>
-        </w:rPr>
-        <w:t>acompanhada, bem como validada. O SKMS (</w:t>
-      </w:r>
-      <w:proofErr w:type="spellStart"/>
-      <w:r>
-        <w:rPr>
-          <w:rFonts w:ascii="Helvetica" w:hAnsi="Helvetica" w:cs="Helvetica"/>
-          <w:color w:val="000000"/>
-          <w:sz w:val="21"/>
-          <w:szCs w:val="21"/>
-        </w:rPr>
-        <w:t>service</w:t>
-      </w:r>
-      <w:proofErr w:type="spellEnd"/>
-      <w:r>
-        <w:rPr>
-          <w:rFonts w:ascii="Helvetica" w:hAnsi="Helvetica" w:cs="Helvetica"/>
-          <w:color w:val="000000"/>
-          <w:sz w:val="21"/>
-          <w:szCs w:val="21"/>
-        </w:rPr>
-        <w:t xml:space="preserve"> </w:t>
+        <w:t xml:space="preserve">acompanhada, bem como validada. O SKMS (service </w:t>
       </w:r>
       <w:proofErr w:type="spellStart"/>
       <w:r>
@@ -1270,67 +1202,7 @@
           <w:sz w:val="21"/>
           <w:szCs w:val="21"/>
         </w:rPr>
-        <w:t xml:space="preserve">níveis de serviço (SLA – </w:t>
-      </w:r>
-      <w:proofErr w:type="spellStart"/>
-      <w:r>
-        <w:rPr>
-          <w:rFonts w:ascii="Helvetica" w:hAnsi="Helvetica" w:cs="Helvetica"/>
-          <w:color w:val="000000"/>
-          <w:sz w:val="21"/>
-          <w:szCs w:val="21"/>
-        </w:rPr>
-        <w:t>service</w:t>
-      </w:r>
-      <w:proofErr w:type="spellEnd"/>
-      <w:r>
-        <w:rPr>
-          <w:rFonts w:ascii="Helvetica" w:hAnsi="Helvetica" w:cs="Helvetica"/>
-          <w:color w:val="000000"/>
-          <w:sz w:val="21"/>
-          <w:szCs w:val="21"/>
-        </w:rPr>
-        <w:t xml:space="preserve"> </w:t>
-      </w:r>
-      <w:proofErr w:type="spellStart"/>
-      <w:r>
-        <w:rPr>
-          <w:rFonts w:ascii="Helvetica" w:hAnsi="Helvetica" w:cs="Helvetica"/>
-          <w:color w:val="000000"/>
-          <w:sz w:val="21"/>
-          <w:szCs w:val="21"/>
-        </w:rPr>
-        <w:t>level</w:t>
-      </w:r>
-      <w:proofErr w:type="spellEnd"/>
-      <w:r>
-        <w:rPr>
-          <w:rFonts w:ascii="Helvetica" w:hAnsi="Helvetica" w:cs="Helvetica"/>
-          <w:color w:val="000000"/>
-          <w:sz w:val="21"/>
-          <w:szCs w:val="21"/>
-        </w:rPr>
-        <w:t xml:space="preserve"> </w:t>
-      </w:r>
-      <w:proofErr w:type="spellStart"/>
-      <w:r>
-        <w:rPr>
-          <w:rFonts w:ascii="Helvetica" w:hAnsi="Helvetica" w:cs="Helvetica"/>
-          <w:color w:val="000000"/>
-          <w:sz w:val="21"/>
-          <w:szCs w:val="21"/>
-        </w:rPr>
-        <w:t>agreement</w:t>
-      </w:r>
-      <w:proofErr w:type="spellEnd"/>
-      <w:r>
-        <w:rPr>
-          <w:rFonts w:ascii="Helvetica" w:hAnsi="Helvetica" w:cs="Helvetica"/>
-          <w:color w:val="000000"/>
-          <w:sz w:val="21"/>
-          <w:szCs w:val="21"/>
-        </w:rPr>
-        <w:t>, ou acordo de nível de serviço) estabelecidos para gerar os resultados esperados.</w:t>
+        <w:t>níveis de serviço (SLA – service level agreement, ou acordo de nível de serviço) estabelecidos para gerar os resultados esperados.</w:t>
       </w:r>
       <w:r>
         <w:rPr>
@@ -1341,127 +1213,266 @@
         </w:rPr>
         <w:t xml:space="preserve"> É muito importante saber diferenciar o </w:t>
       </w:r>
-      <w:proofErr w:type="spellStart"/>
-      <w:r>
-        <w:rPr>
-          <w:rFonts w:ascii="Helvetica" w:hAnsi="Helvetica" w:cs="Helvetica"/>
-          <w:color w:val="343A40"/>
-          <w:sz w:val="21"/>
-          <w:szCs w:val="21"/>
-        </w:rPr>
-        <w:t>Gereciamento</w:t>
-      </w:r>
-      <w:proofErr w:type="spellEnd"/>
-      <w:r>
-        <w:rPr>
-          <w:rFonts w:ascii="Helvetica" w:hAnsi="Helvetica" w:cs="Helvetica"/>
-          <w:color w:val="343A40"/>
-          <w:sz w:val="21"/>
-          <w:szCs w:val="21"/>
-        </w:rPr>
-        <w:t xml:space="preserve"> de Incidentes do Gerenciamento de Problemas.</w:t>
-      </w:r>
+      <w:r>
+        <w:rPr>
+          <w:rFonts w:ascii="Helvetica" w:hAnsi="Helvetica" w:cs="Helvetica"/>
+          <w:color w:val="343A40"/>
+          <w:sz w:val="21"/>
+          <w:szCs w:val="21"/>
+        </w:rPr>
+        <w:t>Gerenciamento</w:t>
+      </w:r>
+      <w:r>
+        <w:rPr>
+          <w:rFonts w:ascii="Helvetica" w:hAnsi="Helvetica" w:cs="Helvetica"/>
+          <w:color w:val="343A40"/>
+          <w:sz w:val="21"/>
+          <w:szCs w:val="21"/>
+        </w:rPr>
+        <w:t xml:space="preserve"> de Incidentes do Gerenciamento de Problemas. </w:t>
+      </w:r>
+    </w:p>
+    <w:p>
+      <w:pPr>
+        <w:shd w:val="clear" w:color="auto" w:fill="FFFFFF"/>
+        <w:spacing w:after="0" w:line="240" w:lineRule="auto"/>
+        <w:rPr>
+          <w:rFonts w:ascii="Helvetica" w:eastAsia="Times New Roman" w:hAnsi="Helvetica" w:cs="Helvetica"/>
+          <w:color w:val="343A40"/>
+          <w:sz w:val="21"/>
+          <w:szCs w:val="21"/>
+          <w:lang w:eastAsia="pt-BR"/>
+        </w:rPr>
+      </w:pPr>
+      <w:r>
+        <w:rPr>
+          <w:rFonts w:ascii="Helvetica" w:eastAsia="Times New Roman" w:hAnsi="Helvetica" w:cs="Helvetica"/>
+          <w:color w:val="343A40"/>
+          <w:sz w:val="21"/>
+          <w:szCs w:val="21"/>
+          <w:lang w:eastAsia="pt-BR"/>
+        </w:rPr>
+        <w:t>O </w:t>
+      </w:r>
+      <w:r>
+        <w:rPr>
+          <w:rFonts w:ascii="Helvetica" w:eastAsia="Times New Roman" w:hAnsi="Helvetica" w:cs="Helvetica"/>
+          <w:b/>
+          <w:bCs/>
+          <w:color w:val="343A40"/>
+          <w:sz w:val="21"/>
+          <w:szCs w:val="21"/>
+          <w:lang w:eastAsia="pt-BR"/>
+        </w:rPr>
+        <w:t>Gerenciamento de Incidentes</w:t>
+      </w:r>
+      <w:r>
+        <w:rPr>
+          <w:rFonts w:ascii="Helvetica" w:eastAsia="Times New Roman" w:hAnsi="Helvetica" w:cs="Helvetica"/>
+          <w:color w:val="343A40"/>
+          <w:sz w:val="21"/>
+          <w:szCs w:val="21"/>
+          <w:lang w:eastAsia="pt-BR"/>
+        </w:rPr>
+        <w:t> funciona como um apagador de incêndio, pois ele busca restaurar a operação do serviço o mais rápido possível, minimizando, assim, o impacto dos incidentes sobre as operações de negócio. </w:t>
+      </w:r>
+    </w:p>
+    <w:p>
+      <w:pPr>
+        <w:shd w:val="clear" w:color="auto" w:fill="FFFFFF"/>
+        <w:spacing w:after="0" w:line="240" w:lineRule="auto"/>
+        <w:rPr>
+          <w:rFonts w:ascii="Helvetica" w:eastAsia="Times New Roman" w:hAnsi="Helvetica" w:cs="Helvetica"/>
+          <w:color w:val="343A40"/>
+          <w:sz w:val="21"/>
+          <w:szCs w:val="21"/>
+          <w:lang w:eastAsia="pt-BR"/>
+        </w:rPr>
+      </w:pPr>
+      <w:r>
+        <w:rPr>
+          <w:rFonts w:ascii="Helvetica" w:eastAsia="Times New Roman" w:hAnsi="Helvetica" w:cs="Helvetica"/>
+          <w:color w:val="343A40"/>
+          <w:sz w:val="21"/>
+          <w:szCs w:val="21"/>
+          <w:lang w:eastAsia="pt-BR"/>
+        </w:rPr>
+        <w:t>O </w:t>
+      </w:r>
+      <w:r>
+        <w:rPr>
+          <w:rFonts w:ascii="Helvetica" w:eastAsia="Times New Roman" w:hAnsi="Helvetica" w:cs="Helvetica"/>
+          <w:b/>
+          <w:bCs/>
+          <w:color w:val="343A40"/>
+          <w:sz w:val="21"/>
+          <w:szCs w:val="21"/>
+          <w:lang w:eastAsia="pt-BR"/>
+        </w:rPr>
+        <w:t>Gerenciamento de Problemas</w:t>
+      </w:r>
+      <w:r>
+        <w:rPr>
+          <w:rFonts w:ascii="Helvetica" w:eastAsia="Times New Roman" w:hAnsi="Helvetica" w:cs="Helvetica"/>
+          <w:color w:val="343A40"/>
+          <w:sz w:val="21"/>
+          <w:szCs w:val="21"/>
+          <w:lang w:eastAsia="pt-BR"/>
+        </w:rPr>
+        <w:t>, por sua vez, busca realizar a análise da causa raiz para determinar e resolver as causas dos incidentes. Ademais, ele cria a Base de Erros Conhecidos, que documenta as causas e soluções de contorno para permitir um rápido diagnóstico e resolução de incidentes. </w:t>
+      </w:r>
+    </w:p>
+    <w:p>
+      <w:pPr>
+        <w:pStyle w:val="NormalWeb"/>
+        <w:shd w:val="clear" w:color="auto" w:fill="FFFFFF"/>
+        <w:spacing w:before="0" w:beforeAutospacing="0" w:after="0" w:afterAutospacing="0"/>
+        <w:rPr>
+          <w:rFonts w:ascii="Helvetica" w:hAnsi="Helvetica" w:cs="Helvetica"/>
+          <w:color w:val="343A40"/>
+          <w:sz w:val="21"/>
+          <w:szCs w:val="21"/>
+        </w:rPr>
+      </w:pPr>
+    </w:p>
+    <w:p>
+      <w:pPr>
+        <w:shd w:val="clear" w:color="auto" w:fill="FFFFFF"/>
+        <w:spacing w:after="0" w:line="240" w:lineRule="auto"/>
+        <w:rPr>
+          <w:rFonts w:ascii="Helvetica" w:eastAsia="Times New Roman" w:hAnsi="Helvetica" w:cs="Helvetica"/>
+          <w:color w:val="343A40"/>
+          <w:sz w:val="21"/>
+          <w:szCs w:val="21"/>
+          <w:lang w:eastAsia="pt-BR"/>
+        </w:rPr>
+      </w:pPr>
+      <w:r>
+        <w:rPr>
+          <w:rFonts w:ascii="Helvetica" w:eastAsia="Times New Roman" w:hAnsi="Helvetica" w:cs="Helvetica"/>
+          <w:b/>
+          <w:bCs/>
+          <w:color w:val="343A40"/>
+          <w:sz w:val="21"/>
+          <w:szCs w:val="21"/>
+          <w:lang w:eastAsia="pt-BR"/>
+        </w:rPr>
+        <w:t>Cumprimento de requisição</w:t>
+      </w:r>
+      <w:r>
+        <w:rPr>
+          <w:rFonts w:ascii="Helvetica" w:eastAsia="Times New Roman" w:hAnsi="Helvetica" w:cs="Helvetica"/>
+          <w:color w:val="343A40"/>
+          <w:sz w:val="21"/>
+          <w:szCs w:val="21"/>
+          <w:lang w:eastAsia="pt-BR"/>
+        </w:rPr>
+        <w:t xml:space="preserve"> é um dos </w:t>
+      </w:r>
+      <w:proofErr w:type="gramStart"/>
+      <w:r>
+        <w:rPr>
+          <w:rFonts w:ascii="Helvetica" w:eastAsia="Times New Roman" w:hAnsi="Helvetica" w:cs="Helvetica"/>
+          <w:color w:val="343A40"/>
+          <w:sz w:val="21"/>
+          <w:szCs w:val="21"/>
+          <w:lang w:eastAsia="pt-BR"/>
+        </w:rPr>
+        <w:t>5</w:t>
+      </w:r>
+      <w:proofErr w:type="gramEnd"/>
+      <w:r>
+        <w:rPr>
+          <w:rFonts w:ascii="Helvetica" w:eastAsia="Times New Roman" w:hAnsi="Helvetica" w:cs="Helvetica"/>
+          <w:color w:val="343A40"/>
+          <w:sz w:val="21"/>
+          <w:szCs w:val="21"/>
+          <w:lang w:eastAsia="pt-BR"/>
+        </w:rPr>
+        <w:t xml:space="preserve"> processos(gerenciamento de: Eventos, Incidentes, Problemas, Acesso; e Cumprimento de  requisição) do estágio </w:t>
+      </w:r>
+      <w:r>
+        <w:rPr>
+          <w:rFonts w:ascii="Helvetica" w:eastAsia="Times New Roman" w:hAnsi="Helvetica" w:cs="Helvetica"/>
+          <w:i/>
+          <w:iCs/>
+          <w:color w:val="343A40"/>
+          <w:sz w:val="21"/>
+          <w:szCs w:val="21"/>
+          <w:lang w:eastAsia="pt-BR"/>
+        </w:rPr>
+        <w:t>Operação de Serviço</w:t>
+      </w:r>
+      <w:r>
+        <w:rPr>
+          <w:rFonts w:ascii="Helvetica" w:eastAsia="Times New Roman" w:hAnsi="Helvetica" w:cs="Helvetica"/>
+          <w:color w:val="343A40"/>
+          <w:sz w:val="21"/>
+          <w:szCs w:val="21"/>
+          <w:lang w:eastAsia="pt-BR"/>
+        </w:rPr>
+        <w:t>, trata de </w:t>
+      </w:r>
+      <w:r>
+        <w:rPr>
+          <w:rFonts w:ascii="Helvetica" w:eastAsia="Times New Roman" w:hAnsi="Helvetica" w:cs="Helvetica"/>
+          <w:b/>
+          <w:bCs/>
+          <w:color w:val="343A40"/>
+          <w:sz w:val="21"/>
+          <w:szCs w:val="21"/>
+          <w:lang w:eastAsia="pt-BR"/>
+        </w:rPr>
+        <w:t>solicitações não relacionadas a Incidentes</w:t>
+      </w:r>
+      <w:r>
+        <w:rPr>
+          <w:rFonts w:ascii="Helvetica" w:eastAsia="Times New Roman" w:hAnsi="Helvetica" w:cs="Helvetica"/>
+          <w:color w:val="343A40"/>
+          <w:sz w:val="21"/>
+          <w:szCs w:val="21"/>
+          <w:lang w:eastAsia="pt-BR"/>
+        </w:rPr>
+        <w:t>, sendo serviços pré-aprovados, com baixo ou nenhum impacto na operação de TI que podem ser realizados sem a necessidade de planejamento e aprovação do Gerenciamento de Mudanças, e não causam nenhum risco ao negócio da empresa.</w:t>
+      </w:r>
+    </w:p>
+    <w:p>
+      <w:pPr>
+        <w:shd w:val="clear" w:color="auto" w:fill="FFFFFF"/>
+        <w:spacing w:after="0" w:line="240" w:lineRule="auto"/>
+        <w:rPr>
+          <w:rFonts w:ascii="Helvetica" w:eastAsia="Times New Roman" w:hAnsi="Helvetica" w:cs="Helvetica"/>
+          <w:color w:val="343A40"/>
+          <w:sz w:val="21"/>
+          <w:szCs w:val="21"/>
+          <w:lang w:eastAsia="pt-BR"/>
+        </w:rPr>
+      </w:pPr>
+      <w:r>
+        <w:rPr>
+          <w:rFonts w:ascii="Helvetica" w:eastAsia="Times New Roman" w:hAnsi="Helvetica" w:cs="Helvetica"/>
+          <w:color w:val="343A40"/>
+          <w:sz w:val="21"/>
+          <w:szCs w:val="21"/>
+          <w:lang w:eastAsia="pt-BR"/>
+        </w:rPr>
+        <w:t>O termo “Requisição de Serviço” é usado como uma descrição genérica para diversas formas de requisições solicitadas pelo usuário. Muitas delas são de baixo risco e praticadas com frequência, como troca de senhas ou instalação de um software.</w:t>
+      </w:r>
+    </w:p>
+    <w:p>
+      <w:pPr>
+        <w:shd w:val="clear" w:color="auto" w:fill="FFFFFF"/>
+        <w:spacing w:after="0" w:line="240" w:lineRule="auto"/>
+        <w:rPr>
+          <w:rFonts w:ascii="Helvetica" w:eastAsia="Times New Roman" w:hAnsi="Helvetica" w:cs="Helvetica"/>
+          <w:color w:val="343A40"/>
+          <w:sz w:val="21"/>
+          <w:szCs w:val="21"/>
+          <w:lang w:eastAsia="pt-BR"/>
+        </w:rPr>
+      </w:pPr>
       <w:bookmarkStart w:id="0" w:name="_GoBack"/>
       <w:bookmarkEnd w:id="0"/>
-      <w:r>
-        <w:rPr>
-          <w:rFonts w:ascii="Helvetica" w:hAnsi="Helvetica" w:cs="Helvetica"/>
-          <w:color w:val="343A40"/>
-          <w:sz w:val="21"/>
-          <w:szCs w:val="21"/>
-        </w:rPr>
-        <w:t> </w:t>
-      </w:r>
-    </w:p>
-    <w:p>
-      <w:pPr>
-        <w:shd w:val="clear" w:color="auto" w:fill="FFFFFF"/>
-        <w:spacing w:after="0" w:line="240" w:lineRule="auto"/>
-        <w:rPr>
-          <w:rFonts w:ascii="Helvetica" w:eastAsia="Times New Roman" w:hAnsi="Helvetica" w:cs="Helvetica"/>
-          <w:color w:val="343A40"/>
-          <w:sz w:val="21"/>
-          <w:szCs w:val="21"/>
-          <w:lang w:eastAsia="pt-BR"/>
-        </w:rPr>
-      </w:pPr>
-      <w:r>
-        <w:rPr>
-          <w:rFonts w:ascii="Helvetica" w:eastAsia="Times New Roman" w:hAnsi="Helvetica" w:cs="Helvetica"/>
-          <w:color w:val="343A40"/>
-          <w:sz w:val="21"/>
-          <w:szCs w:val="21"/>
-          <w:lang w:eastAsia="pt-BR"/>
-        </w:rPr>
-        <w:t>O </w:t>
-      </w:r>
-      <w:r>
-        <w:rPr>
-          <w:rFonts w:ascii="Helvetica" w:eastAsia="Times New Roman" w:hAnsi="Helvetica" w:cs="Helvetica"/>
-          <w:b/>
-          <w:bCs/>
-          <w:color w:val="343A40"/>
-          <w:sz w:val="21"/>
-          <w:szCs w:val="21"/>
-          <w:lang w:eastAsia="pt-BR"/>
-        </w:rPr>
-        <w:t>Gerenciamento de Incidentes</w:t>
-      </w:r>
-      <w:r>
-        <w:rPr>
-          <w:rFonts w:ascii="Helvetica" w:eastAsia="Times New Roman" w:hAnsi="Helvetica" w:cs="Helvetica"/>
-          <w:color w:val="343A40"/>
-          <w:sz w:val="21"/>
-          <w:szCs w:val="21"/>
-          <w:lang w:eastAsia="pt-BR"/>
-        </w:rPr>
-        <w:t> funciona como um apagador de incêndio, pois ele busca restaurar a operação do serviço o mais rápido possível, minimizando, assim, o impacto dos incidentes sobre as operações de negócio. </w:t>
-      </w:r>
-    </w:p>
-    <w:p>
-      <w:pPr>
-        <w:shd w:val="clear" w:color="auto" w:fill="FFFFFF"/>
-        <w:spacing w:after="0" w:line="240" w:lineRule="auto"/>
-        <w:rPr>
-          <w:rFonts w:ascii="Helvetica" w:eastAsia="Times New Roman" w:hAnsi="Helvetica" w:cs="Helvetica"/>
-          <w:color w:val="343A40"/>
-          <w:sz w:val="21"/>
-          <w:szCs w:val="21"/>
-          <w:lang w:eastAsia="pt-BR"/>
-        </w:rPr>
-      </w:pPr>
-      <w:r>
-        <w:rPr>
-          <w:rFonts w:ascii="Helvetica" w:eastAsia="Times New Roman" w:hAnsi="Helvetica" w:cs="Helvetica"/>
-          <w:color w:val="343A40"/>
-          <w:sz w:val="21"/>
-          <w:szCs w:val="21"/>
-          <w:lang w:eastAsia="pt-BR"/>
-        </w:rPr>
-        <w:t>O </w:t>
-      </w:r>
-      <w:r>
-        <w:rPr>
-          <w:rFonts w:ascii="Helvetica" w:eastAsia="Times New Roman" w:hAnsi="Helvetica" w:cs="Helvetica"/>
-          <w:b/>
-          <w:bCs/>
-          <w:color w:val="343A40"/>
-          <w:sz w:val="21"/>
-          <w:szCs w:val="21"/>
-          <w:lang w:eastAsia="pt-BR"/>
-        </w:rPr>
-        <w:t>Gerenciamento de Problemas</w:t>
-      </w:r>
-      <w:r>
-        <w:rPr>
-          <w:rFonts w:ascii="Helvetica" w:eastAsia="Times New Roman" w:hAnsi="Helvetica" w:cs="Helvetica"/>
-          <w:color w:val="343A40"/>
-          <w:sz w:val="21"/>
-          <w:szCs w:val="21"/>
-          <w:lang w:eastAsia="pt-BR"/>
-        </w:rPr>
-        <w:t>, por sua vez, busca realizar a análise da causa raiz para determinar e resolver as causas dos incidentes. Ademais, ele cria a Base de Erros Conhecidos, que documenta as causas e soluções de contorno para permitir um rápido diagnóstico e resolução de incidentes. </w:t>
-      </w:r>
     </w:p>
     <w:p>
       <w:pPr>
@@ -1470,11 +1481,48 @@
         <w:spacing w:before="0" w:beforeAutospacing="0" w:after="300" w:afterAutospacing="0"/>
         <w:rPr>
           <w:rFonts w:ascii="Helvetica" w:hAnsi="Helvetica" w:cs="Helvetica"/>
-          <w:color w:val="343A40"/>
-          <w:sz w:val="21"/>
-          <w:szCs w:val="21"/>
-        </w:rPr>
-      </w:pPr>
+          <w:color w:val="000000"/>
+          <w:sz w:val="21"/>
+          <w:szCs w:val="21"/>
+        </w:rPr>
+      </w:pPr>
+      <w:r>
+        <w:rPr>
+          <w:rStyle w:val="Forte"/>
+          <w:rFonts w:ascii="Helvetica" w:hAnsi="Helvetica" w:cs="Helvetica"/>
+          <w:color w:val="000000"/>
+          <w:sz w:val="21"/>
+          <w:szCs w:val="21"/>
+        </w:rPr>
+        <w:t>Melhoria de Serviço Continuada (Melhoria Contínua de Serviços): </w:t>
+      </w:r>
+      <w:r>
+        <w:rPr>
+          <w:rFonts w:ascii="Helvetica" w:hAnsi="Helvetica" w:cs="Helvetica"/>
+          <w:color w:val="000000"/>
+          <w:sz w:val="21"/>
+          <w:szCs w:val="21"/>
+        </w:rPr>
+        <w:t>identifica</w:t>
+      </w:r>
+      <w:r>
+        <w:rPr>
+          <w:rFonts w:ascii="Helvetica" w:hAnsi="Helvetica" w:cs="Helvetica"/>
+          <w:color w:val="000000"/>
+          <w:sz w:val="21"/>
+          <w:szCs w:val="21"/>
+        </w:rPr>
+        <w:t xml:space="preserve"> </w:t>
+      </w:r>
+      <w:r>
+        <w:rPr>
+          <w:rFonts w:ascii="Helvetica" w:hAnsi="Helvetica" w:cs="Helvetica"/>
+          <w:color w:val="000000"/>
+          <w:sz w:val="21"/>
+          <w:szCs w:val="21"/>
+        </w:rPr>
+        <w:t>oportunidades de melhoria no serviço.</w:t>
+      </w:r>
     </w:p>
     <w:p>
       <w:pPr>
@@ -1483,47 +1531,152 @@
         <w:spacing w:before="0" w:beforeAutospacing="0" w:after="300" w:afterAutospacing="0"/>
         <w:rPr>
           <w:rFonts w:ascii="Helvetica" w:hAnsi="Helvetica" w:cs="Helvetica"/>
-          <w:color w:val="000000"/>
-          <w:sz w:val="21"/>
-          <w:szCs w:val="21"/>
-        </w:rPr>
-      </w:pPr>
+          <w:color w:val="343A40"/>
+          <w:sz w:val="21"/>
+          <w:szCs w:val="21"/>
+          <w:shd w:val="clear" w:color="auto" w:fill="FFFFFF"/>
+        </w:rPr>
+      </w:pPr>
+      <w:r>
+        <w:rPr>
+          <w:rFonts w:ascii="Helvetica" w:hAnsi="Helvetica" w:cs="Helvetica"/>
+          <w:color w:val="343A40"/>
+          <w:sz w:val="21"/>
+          <w:szCs w:val="21"/>
+          <w:shd w:val="clear" w:color="auto" w:fill="FFFFFF"/>
+        </w:rPr>
+        <w:t>Os cinco livros do ITIL v3 representam o ciclo de vida da gestão de serviços, esse ciclo de vida incorpora as funcionalidades dos três subsistemas de TI (Direcionamento, Desenvolvimento e Entrega).</w:t>
+      </w:r>
+    </w:p>
+    <w:p>
+      <w:pPr>
+        <w:pStyle w:val="NormalWeb"/>
+        <w:shd w:val="clear" w:color="auto" w:fill="FFFFFF"/>
+        <w:spacing w:before="0" w:beforeAutospacing="0" w:after="300" w:afterAutospacing="0"/>
+        <w:rPr>
+          <w:rFonts w:ascii="Helvetica" w:hAnsi="Helvetica" w:cs="Helvetica"/>
+          <w:color w:val="343A40"/>
+          <w:sz w:val="21"/>
+          <w:szCs w:val="21"/>
+          <w:shd w:val="clear" w:color="auto" w:fill="FFFFFF"/>
+        </w:rPr>
+      </w:pPr>
+      <w:r>
+        <w:rPr>
+          <w:rFonts w:ascii="Helvetica" w:hAnsi="Helvetica" w:cs="Helvetica"/>
+          <w:b/>
+          <w:color w:val="343A40"/>
+          <w:sz w:val="21"/>
+          <w:szCs w:val="21"/>
+          <w:u w:val="single"/>
+          <w:shd w:val="clear" w:color="auto" w:fill="FFFFFF"/>
+        </w:rPr>
+        <w:t>Portfolio</w:t>
+      </w:r>
+      <w:r>
+        <w:rPr>
+          <w:rFonts w:ascii="Helvetica" w:hAnsi="Helvetica" w:cs="Helvetica"/>
+          <w:b/>
+          <w:color w:val="343A40"/>
+          <w:sz w:val="21"/>
+          <w:szCs w:val="21"/>
+          <w:u w:val="single"/>
+          <w:shd w:val="clear" w:color="auto" w:fill="FFFFFF"/>
+        </w:rPr>
+        <w:t xml:space="preserve"> de serviço</w:t>
+      </w:r>
+      <w:r>
+        <w:rPr>
+          <w:rFonts w:ascii="Helvetica" w:hAnsi="Helvetica" w:cs="Helvetica"/>
+          <w:color w:val="343A40"/>
+          <w:sz w:val="21"/>
+          <w:szCs w:val="21"/>
+          <w:shd w:val="clear" w:color="auto" w:fill="FFFFFF"/>
+        </w:rPr>
+        <w:t xml:space="preserve"> (Estratégia de Serviço da ITIL) O conjunto </w:t>
+      </w:r>
+      <w:r>
+        <w:rPr>
+          <w:rFonts w:ascii="Helvetica" w:hAnsi="Helvetica" w:cs="Helvetica"/>
+          <w:color w:val="343A40"/>
+          <w:sz w:val="21"/>
+          <w:szCs w:val="21"/>
+          <w:u w:val="single"/>
+          <w:shd w:val="clear" w:color="auto" w:fill="FFFFFF"/>
+        </w:rPr>
+        <w:t>completo</w:t>
+      </w:r>
+      <w:r>
+        <w:rPr>
+          <w:rFonts w:ascii="Helvetica" w:hAnsi="Helvetica" w:cs="Helvetica"/>
+          <w:color w:val="343A40"/>
+          <w:sz w:val="21"/>
+          <w:szCs w:val="21"/>
+          <w:shd w:val="clear" w:color="auto" w:fill="FFFFFF"/>
+        </w:rPr>
+        <w:t xml:space="preserve"> de serviços que é gerenciado por um provedor de serviço. O portfolio de serviço é usado para gerenciar o ciclo de vida inteiro de </w:t>
+      </w:r>
+      <w:r>
+        <w:rPr>
+          <w:rFonts w:ascii="Helvetica" w:hAnsi="Helvetica" w:cs="Helvetica"/>
+          <w:color w:val="343A40"/>
+          <w:sz w:val="21"/>
+          <w:szCs w:val="21"/>
+          <w:u w:val="single"/>
+          <w:shd w:val="clear" w:color="auto" w:fill="FFFFFF"/>
+        </w:rPr>
+        <w:t>todos</w:t>
+      </w:r>
+      <w:r>
+        <w:rPr>
+          <w:rFonts w:ascii="Helvetica" w:hAnsi="Helvetica" w:cs="Helvetica"/>
+          <w:color w:val="343A40"/>
+          <w:sz w:val="21"/>
+          <w:szCs w:val="21"/>
+          <w:shd w:val="clear" w:color="auto" w:fill="FFFFFF"/>
+        </w:rPr>
+        <w:t xml:space="preserve"> os serviços de TI, incluindo três categorias: funil de serviço (proposto ou em desenvolvimento); catálogo de serviço (em produção ou disponível para implantação) e serviços obsoletos.</w:t>
+      </w:r>
+    </w:p>
+    <w:p>
+      <w:pPr>
+        <w:pStyle w:val="NormalWeb"/>
+        <w:shd w:val="clear" w:color="auto" w:fill="FFFFFF"/>
+        <w:spacing w:before="0" w:beforeAutospacing="0" w:after="300" w:afterAutospacing="0"/>
+        <w:rPr>
+          <w:rFonts w:ascii="Helvetica" w:hAnsi="Helvetica" w:cs="Helvetica"/>
+          <w:color w:val="343A40"/>
+          <w:sz w:val="21"/>
+          <w:szCs w:val="21"/>
+        </w:rPr>
+      </w:pPr>
+      <w:r>
+        <w:rPr>
+          <w:rFonts w:ascii="Helvetica" w:hAnsi="Helvetica" w:cs="Helvetica"/>
+          <w:color w:val="343A40"/>
+          <w:sz w:val="21"/>
+          <w:szCs w:val="21"/>
+        </w:rPr>
+        <w:t>O processo Gerenciamento de Evento é composto pelos seguintes </w:t>
+      </w:r>
       <w:r>
         <w:rPr>
           <w:rStyle w:val="Forte"/>
           <w:rFonts w:ascii="Helvetica" w:hAnsi="Helvetica" w:cs="Helvetica"/>
-          <w:color w:val="000000"/>
-          <w:sz w:val="21"/>
-          <w:szCs w:val="21"/>
-        </w:rPr>
-        <w:t>Melhoria de Serviço Continuada (Melhoria Contínua de Serviços): </w:t>
-      </w:r>
-      <w:r>
-        <w:rPr>
-          <w:rFonts w:ascii="Helvetica" w:hAnsi="Helvetica" w:cs="Helvetica"/>
-          <w:color w:val="000000"/>
-          <w:sz w:val="21"/>
-          <w:szCs w:val="21"/>
-        </w:rPr>
-        <w:t>identifica</w:t>
-      </w:r>
-      <w:r>
-        <w:rPr>
-          <w:rFonts w:ascii="Helvetica" w:hAnsi="Helvetica" w:cs="Helvetica"/>
-          <w:color w:val="000000"/>
-          <w:sz w:val="21"/>
-          <w:szCs w:val="21"/>
-        </w:rPr>
-        <w:t xml:space="preserve"> </w:t>
-      </w:r>
-      <w:r>
-        <w:rPr>
-          <w:rFonts w:ascii="Helvetica" w:hAnsi="Helvetica" w:cs="Helvetica"/>
-          <w:color w:val="000000"/>
-          <w:sz w:val="21"/>
-          <w:szCs w:val="21"/>
-        </w:rPr>
-        <w:t>oportunidades de melhoria no serviço.</w:t>
+          <w:color w:val="343A40"/>
+          <w:sz w:val="21"/>
+          <w:szCs w:val="21"/>
+        </w:rPr>
+        <w:t>tipos de eventos</w:t>
+      </w:r>
+      <w:r>
+        <w:rPr>
+          <w:rFonts w:ascii="Helvetica" w:hAnsi="Helvetica" w:cs="Helvetica"/>
+          <w:color w:val="343A40"/>
+          <w:sz w:val="21"/>
+          <w:szCs w:val="21"/>
+        </w:rPr>
+        <w:t>:</w:t>
       </w:r>
     </w:p>
     <w:p>
@@ -1536,41 +1689,8 @@
           <w:color w:val="343A40"/>
           <w:sz w:val="21"/>
           <w:szCs w:val="21"/>
-          <w:shd w:val="clear" w:color="auto" w:fill="FFFFFF"/>
-        </w:rPr>
-      </w:pPr>
-      <w:r>
-        <w:rPr>
-          <w:rFonts w:ascii="Helvetica" w:hAnsi="Helvetica" w:cs="Helvetica"/>
-          <w:color w:val="343A40"/>
-          <w:sz w:val="21"/>
-          <w:szCs w:val="21"/>
-          <w:shd w:val="clear" w:color="auto" w:fill="FFFFFF"/>
-        </w:rPr>
-        <w:t>Os cinco livros do ITIL v3 representam o ciclo de vida da gestão de serviços, esse ciclo de vida incorpora as funcionalidades dos três subsistemas de TI (Direcionamento, Desenvolvimento e Entrega).</w:t>
-      </w:r>
-    </w:p>
-    <w:p>
-      <w:pPr>
-        <w:pStyle w:val="NormalWeb"/>
-        <w:shd w:val="clear" w:color="auto" w:fill="FFFFFF"/>
-        <w:spacing w:before="0" w:beforeAutospacing="0" w:after="300" w:afterAutospacing="0"/>
-        <w:rPr>
-          <w:rFonts w:ascii="Helvetica" w:hAnsi="Helvetica" w:cs="Helvetica"/>
-          <w:color w:val="343A40"/>
-          <w:sz w:val="21"/>
-          <w:szCs w:val="21"/>
-        </w:rPr>
-      </w:pPr>
-      <w:r>
-        <w:rPr>
-          <w:rFonts w:ascii="Helvetica" w:hAnsi="Helvetica" w:cs="Helvetica"/>
-          <w:color w:val="343A40"/>
-          <w:sz w:val="21"/>
-          <w:szCs w:val="21"/>
-        </w:rPr>
-        <w:t>O processo Gerenciamento de Evento é composto pelos seguintes </w:t>
-      </w:r>
+        </w:rPr>
+      </w:pPr>
       <w:r>
         <w:rPr>
           <w:rStyle w:val="Forte"/>
@@ -1579,30 +1699,8 @@
           <w:sz w:val="21"/>
           <w:szCs w:val="21"/>
         </w:rPr>
-        <w:t>tipos de eventos</w:t>
-      </w:r>
-      <w:r>
-        <w:rPr>
-          <w:rFonts w:ascii="Helvetica" w:hAnsi="Helvetica" w:cs="Helvetica"/>
-          <w:color w:val="343A40"/>
-          <w:sz w:val="21"/>
-          <w:szCs w:val="21"/>
-        </w:rPr>
-        <w:t>:</w:t>
-      </w:r>
-    </w:p>
-    <w:p>
-      <w:pPr>
-        <w:pStyle w:val="NormalWeb"/>
-        <w:shd w:val="clear" w:color="auto" w:fill="FFFFFF"/>
-        <w:spacing w:before="0" w:beforeAutospacing="0" w:after="300" w:afterAutospacing="0"/>
-        <w:rPr>
-          <w:rFonts w:ascii="Helvetica" w:hAnsi="Helvetica" w:cs="Helvetica"/>
-          <w:color w:val="343A40"/>
-          <w:sz w:val="21"/>
-          <w:szCs w:val="21"/>
-        </w:rPr>
-      </w:pPr>
+        <w:t>Informativo</w:t>
+      </w:r>
       <w:r>
         <w:rPr>
           <w:rStyle w:val="Forte"/>
@@ -1611,7 +1709,7 @@
           <w:sz w:val="21"/>
           <w:szCs w:val="21"/>
         </w:rPr>
-        <w:t>Informativo</w:t>
+        <w:t xml:space="preserve"> – </w:t>
       </w:r>
       <w:r>
         <w:rPr>
@@ -1621,7 +1719,7 @@
           <w:sz w:val="21"/>
           <w:szCs w:val="21"/>
         </w:rPr>
-        <w:t xml:space="preserve"> – </w:t>
+        <w:t>Alerta</w:t>
       </w:r>
       <w:r>
         <w:rPr>
@@ -1631,7 +1729,7 @@
           <w:sz w:val="21"/>
           <w:szCs w:val="21"/>
         </w:rPr>
-        <w:t>Alerta</w:t>
+        <w:t xml:space="preserve"> - E</w:t>
       </w:r>
       <w:r>
         <w:rPr>
@@ -1641,16 +1739,6 @@
           <w:sz w:val="21"/>
           <w:szCs w:val="21"/>
         </w:rPr>
-        <w:t xml:space="preserve"> - E</w:t>
-      </w:r>
-      <w:r>
-        <w:rPr>
-          <w:rStyle w:val="Forte"/>
-          <w:rFonts w:ascii="Helvetica" w:hAnsi="Helvetica" w:cs="Helvetica"/>
-          <w:color w:val="343A40"/>
-          <w:sz w:val="21"/>
-          <w:szCs w:val="21"/>
-        </w:rPr>
         <w:t>xceção </w:t>
       </w:r>
       <w:r>
@@ -1714,7 +1802,7 @@
           <w:sz w:val="21"/>
           <w:szCs w:val="21"/>
         </w:rPr>
-        <w:t xml:space="preserve">(Request For </w:t>
+        <w:t>(</w:t>
       </w:r>
       <w:proofErr w:type="spellStart"/>
       <w:r>
@@ -1724,10 +1812,29 @@
           <w:sz w:val="21"/>
           <w:szCs w:val="21"/>
         </w:rPr>
+        <w:t>Request</w:t>
+      </w:r>
+      <w:proofErr w:type="spellEnd"/>
+      <w:r>
+        <w:rPr>
+          <w:rFonts w:ascii="Helvetica" w:hAnsi="Helvetica" w:cs="Helvetica"/>
+          <w:color w:val="343A40"/>
+          <w:sz w:val="21"/>
+          <w:szCs w:val="21"/>
+        </w:rPr>
+        <w:t xml:space="preserve"> For </w:t>
+      </w:r>
+      <w:proofErr w:type="spellStart"/>
+      <w:r>
+        <w:rPr>
+          <w:rFonts w:ascii="Helvetica" w:hAnsi="Helvetica" w:cs="Helvetica"/>
+          <w:color w:val="343A40"/>
+          <w:sz w:val="21"/>
+          <w:szCs w:val="21"/>
+        </w:rPr>
         <w:t>Change</w:t>
       </w:r>
       <w:proofErr w:type="spellEnd"/>
-      <w:proofErr w:type="gramStart"/>
       <w:r>
         <w:rPr>
           <w:rFonts w:ascii="Helvetica" w:hAnsi="Helvetica" w:cs="Helvetica"/>
@@ -1737,7 +1844,15 @@
         </w:rPr>
         <w:t>)</w:t>
       </w:r>
-      <w:proofErr w:type="gramEnd"/>
+      <w:r>
+        <w:rPr>
+          <w:rFonts w:ascii="Helvetica" w:hAnsi="Helvetica" w:cs="Helvetica"/>
+          <w:color w:val="343A40"/>
+          <w:sz w:val="21"/>
+          <w:szCs w:val="21"/>
+        </w:rPr>
+        <w:t>.</w:t>
+      </w:r>
     </w:p>
     <w:p>
       <w:pPr>
@@ -2038,6 +2153,7 @@
           <w:szCs w:val="21"/>
           <w:u w:val="single"/>
         </w:rPr>
+        <w:lastRenderedPageBreak/>
         <w:t>Gerenciamento de Capacidade de NEGÓCIO:</w:t>
       </w:r>
       <w:r>
@@ -2291,7 +2407,6 @@
           <w:sz w:val="21"/>
           <w:szCs w:val="21"/>
         </w:rPr>
-        <w:lastRenderedPageBreak/>
         <w:t xml:space="preserve">No primeiro </w:t>
       </w:r>
       <w:r>
@@ -2310,47 +2425,25 @@
           <w:sz w:val="21"/>
           <w:szCs w:val="21"/>
         </w:rPr>
-        <w:t xml:space="preserve"> STN-1 </w:t>
-      </w:r>
-      <w:proofErr w:type="gramStart"/>
-      <w:r>
-        <w:rPr>
-          <w:rFonts w:ascii="Helvetica" w:hAnsi="Helvetica" w:cs="Helvetica"/>
-          <w:color w:val="343A40"/>
-          <w:sz w:val="21"/>
-          <w:szCs w:val="21"/>
-        </w:rPr>
-        <w:t>temos</w:t>
-      </w:r>
-      <w:proofErr w:type="gramEnd"/>
-      <w:r>
-        <w:rPr>
-          <w:rFonts w:ascii="Helvetica" w:hAnsi="Helvetica" w:cs="Helvetica"/>
-          <w:color w:val="343A40"/>
-          <w:sz w:val="21"/>
-          <w:szCs w:val="21"/>
-        </w:rPr>
-        <w:t xml:space="preserve"> aquele atendimento feito pelo </w:t>
-      </w:r>
-      <w:proofErr w:type="spellStart"/>
-      <w:r>
-        <w:rPr>
-          <w:rFonts w:ascii="Helvetica" w:hAnsi="Helvetica" w:cs="Helvetica"/>
-          <w:color w:val="343A40"/>
-          <w:sz w:val="21"/>
-          <w:szCs w:val="21"/>
-        </w:rPr>
-        <w:t>service</w:t>
-      </w:r>
-      <w:proofErr w:type="spellEnd"/>
-      <w:r>
-        <w:rPr>
-          <w:rFonts w:ascii="Helvetica" w:hAnsi="Helvetica" w:cs="Helvetica"/>
-          <w:color w:val="343A40"/>
-          <w:sz w:val="21"/>
-          <w:szCs w:val="21"/>
-        </w:rPr>
-        <w:t xml:space="preserve"> </w:t>
+        <w:t xml:space="preserve"> STN-1</w:t>
+      </w:r>
+      <w:r>
+        <w:rPr>
+          <w:rFonts w:ascii="Helvetica" w:hAnsi="Helvetica" w:cs="Helvetica"/>
+          <w:color w:val="343A40"/>
+          <w:sz w:val="21"/>
+          <w:szCs w:val="21"/>
+        </w:rPr>
+        <w:t>,</w:t>
+      </w:r>
+      <w:r>
+        <w:rPr>
+          <w:rFonts w:ascii="Helvetica" w:hAnsi="Helvetica" w:cs="Helvetica"/>
+          <w:color w:val="343A40"/>
+          <w:sz w:val="21"/>
+          <w:szCs w:val="21"/>
+        </w:rPr>
+        <w:t xml:space="preserve"> temos aquele atendimento feito pelo service </w:t>
       </w:r>
       <w:proofErr w:type="spellStart"/>
       <w:r>
@@ -2966,7 +3059,17 @@
           <w:sz w:val="21"/>
           <w:szCs w:val="21"/>
         </w:rPr>
-        <w:t>O processo responsável pela negociação de acordos de nível de serviço atingíveis e por garantir que todos eles sejam alcançados. É responsável por garantir que todos os processos do gerenciamento de serviço de TI, acordos de nível operacional e contratos de apoio, sejam adequados para as metas de nível de serviço acordadas. O gerenciamento de nível de serviço monitora e reporta os níveis de serviço, mantém revisões de serviço regulares com os clientes e identifica melhorias requeridas.</w:t>
+        <w:t xml:space="preserve">O processo responsável pela negociação de acordos de nível de serviço atingíveis e por garantir que todos eles sejam alcançados. É responsável por garantir que todos os processos do gerenciamento de serviço de TI, acordos de nível operacional e contratos de apoio, sejam adequados para as metas de nível de serviço acordadas. O gerenciamento </w:t>
+      </w:r>
+      <w:r>
+        <w:rPr>
+          <w:rFonts w:ascii="Helvetica" w:hAnsi="Helvetica" w:cs="Helvetica"/>
+          <w:color w:val="343A40"/>
+          <w:sz w:val="21"/>
+          <w:szCs w:val="21"/>
+        </w:rPr>
+        <w:lastRenderedPageBreak/>
+        <w:t>de nível de serviço monitora e reporta os níveis de serviço, mantém revisões de serviço regulares com os clientes e identifica melhorias requeridas.</w:t>
       </w:r>
     </w:p>
     <w:p>
@@ -3067,19 +3170,8 @@
           <w:sz w:val="21"/>
           <w:szCs w:val="21"/>
         </w:rPr>
-        <w:t xml:space="preserve"> ou SLA (Service </w:t>
-      </w:r>
-      <w:proofErr w:type="spellStart"/>
-      <w:r>
-        <w:rPr>
-          <w:rFonts w:ascii="Helvetica" w:hAnsi="Helvetica" w:cs="Helvetica"/>
-          <w:color w:val="343A40"/>
-          <w:sz w:val="21"/>
-          <w:szCs w:val="21"/>
-        </w:rPr>
-        <w:t>Level</w:t>
-      </w:r>
-      <w:proofErr w:type="spellEnd"/>
+        <w:t> ou SLA (Service Level Agreement):</w:t>
+      </w:r>
       <w:r>
         <w:rPr>
           <w:rFonts w:ascii="Helvetica" w:hAnsi="Helvetica" w:cs="Helvetica"/>
@@ -3089,28 +3181,6 @@
         </w:rPr>
         <w:t xml:space="preserve"> </w:t>
       </w:r>
-      <w:proofErr w:type="spellStart"/>
-      <w:r>
-        <w:rPr>
-          <w:rFonts w:ascii="Helvetica" w:hAnsi="Helvetica" w:cs="Helvetica"/>
-          <w:color w:val="343A40"/>
-          <w:sz w:val="21"/>
-          <w:szCs w:val="21"/>
-        </w:rPr>
-        <w:t>Agreement</w:t>
-      </w:r>
-      <w:proofErr w:type="spellEnd"/>
-      <w:proofErr w:type="gramStart"/>
-      <w:r>
-        <w:rPr>
-          <w:rFonts w:ascii="Helvetica" w:hAnsi="Helvetica" w:cs="Helvetica"/>
-          <w:color w:val="343A40"/>
-          <w:sz w:val="21"/>
-          <w:szCs w:val="21"/>
-        </w:rPr>
-        <w:t>):</w:t>
-      </w:r>
-      <w:proofErr w:type="gramEnd"/>
       <w:r>
         <w:rPr>
           <w:rFonts w:ascii="Helvetica" w:hAnsi="Helvetica" w:cs="Helvetica"/>
@@ -3248,17 +3318,7 @@
           <w:sz w:val="21"/>
           <w:szCs w:val="21"/>
         </w:rPr>
-        <w:t xml:space="preserve">. Ele dá apoio à entrega, </w:t>
-      </w:r>
-      <w:r>
-        <w:rPr>
-          <w:rFonts w:ascii="Helvetica" w:hAnsi="Helvetica" w:cs="Helvetica"/>
-          <w:color w:val="343A40"/>
-          <w:sz w:val="21"/>
-          <w:szCs w:val="21"/>
-        </w:rPr>
-        <w:lastRenderedPageBreak/>
-        <w:t xml:space="preserve">pelo provedor de serviços de TI, de serviços de TI a clientes e define os produtos ou serviços a serem fornecidos e as responsabilidades de ambas as </w:t>
+        <w:t xml:space="preserve">. Ele dá apoio à entrega, pelo provedor de serviços de TI, de serviços de TI a clientes e define os produtos ou serviços a serem fornecidos e as responsabilidades de ambas as </w:t>
       </w:r>
       <w:r>
         <w:rPr>
@@ -3588,6 +3648,97 @@
         </w:rPr>
         <w:t xml:space="preserve"> da mudança.</w:t>
       </w:r>
+      <w:r>
+        <w:rPr>
+          <w:rFonts w:ascii="Helvetica" w:eastAsia="Times New Roman" w:hAnsi="Helvetica" w:cs="Helvetica"/>
+          <w:color w:val="343A40"/>
+          <w:sz w:val="21"/>
+          <w:szCs w:val="21"/>
+          <w:lang w:eastAsia="pt-BR"/>
+        </w:rPr>
+        <w:t xml:space="preserve"> </w:t>
+      </w:r>
+      <w:r>
+        <w:rPr>
+          <w:rFonts w:ascii="Helvetica" w:eastAsia="Times New Roman" w:hAnsi="Helvetica" w:cs="Helvetica"/>
+          <w:color w:val="343A40"/>
+          <w:sz w:val="21"/>
+          <w:szCs w:val="21"/>
+          <w:lang w:eastAsia="pt-BR"/>
+        </w:rPr>
+        <w:t>Em seguida, notificará o </w:t>
+      </w:r>
+      <w:proofErr w:type="spellStart"/>
+      <w:r>
+        <w:rPr>
+          <w:rFonts w:ascii="Helvetica" w:eastAsia="Times New Roman" w:hAnsi="Helvetica" w:cs="Helvetica"/>
+          <w:b/>
+          <w:color w:val="343A40"/>
+          <w:sz w:val="21"/>
+          <w:szCs w:val="21"/>
+          <w:lang w:eastAsia="pt-BR"/>
+        </w:rPr>
+        <w:t>Change</w:t>
+      </w:r>
+      <w:proofErr w:type="spellEnd"/>
+      <w:r>
+        <w:rPr>
+          <w:rFonts w:ascii="Helvetica" w:eastAsia="Times New Roman" w:hAnsi="Helvetica" w:cs="Helvetica"/>
+          <w:b/>
+          <w:color w:val="343A40"/>
+          <w:sz w:val="21"/>
+          <w:szCs w:val="21"/>
+          <w:lang w:eastAsia="pt-BR"/>
+        </w:rPr>
+        <w:t xml:space="preserve"> </w:t>
+      </w:r>
+      <w:proofErr w:type="spellStart"/>
+      <w:r>
+        <w:rPr>
+          <w:rFonts w:ascii="Helvetica" w:eastAsia="Times New Roman" w:hAnsi="Helvetica" w:cs="Helvetica"/>
+          <w:b/>
+          <w:color w:val="343A40"/>
+          <w:sz w:val="21"/>
+          <w:szCs w:val="21"/>
+          <w:lang w:eastAsia="pt-BR"/>
+        </w:rPr>
+        <w:t>Advisory</w:t>
+      </w:r>
+      <w:proofErr w:type="spellEnd"/>
+      <w:r>
+        <w:rPr>
+          <w:rFonts w:ascii="Helvetica" w:eastAsia="Times New Roman" w:hAnsi="Helvetica" w:cs="Helvetica"/>
+          <w:b/>
+          <w:color w:val="343A40"/>
+          <w:sz w:val="21"/>
+          <w:szCs w:val="21"/>
+          <w:lang w:eastAsia="pt-BR"/>
+        </w:rPr>
+        <w:t xml:space="preserve"> </w:t>
+      </w:r>
+      <w:proofErr w:type="spellStart"/>
+      <w:r>
+        <w:rPr>
+          <w:rFonts w:ascii="Helvetica" w:eastAsia="Times New Roman" w:hAnsi="Helvetica" w:cs="Helvetica"/>
+          <w:b/>
+          <w:color w:val="343A40"/>
+          <w:sz w:val="21"/>
+          <w:szCs w:val="21"/>
+          <w:lang w:eastAsia="pt-BR"/>
+        </w:rPr>
+        <w:t>Board</w:t>
+      </w:r>
+      <w:proofErr w:type="spellEnd"/>
+      <w:r>
+        <w:rPr>
+          <w:rFonts w:ascii="Helvetica" w:eastAsia="Times New Roman" w:hAnsi="Helvetica" w:cs="Helvetica"/>
+          <w:color w:val="343A40"/>
+          <w:sz w:val="21"/>
+          <w:szCs w:val="21"/>
+          <w:lang w:eastAsia="pt-BR"/>
+        </w:rPr>
+        <w:t> e conduzirá reuniões com ele regularmente para se garantir que todas as mudanças sejam devidamente tratadas.</w:t>
+      </w:r>
     </w:p>
     <w:p>
       <w:pPr>
@@ -3609,13 +3760,34 @@
           <w:szCs w:val="21"/>
           <w:lang w:eastAsia="pt-BR"/>
         </w:rPr>
-        <w:t>Em seguida, notificará o </w:t>
+        <w:t xml:space="preserve">Depois de aprovadas </w:t>
+      </w:r>
+      <w:proofErr w:type="gramStart"/>
+      <w:r>
+        <w:rPr>
+          <w:rFonts w:ascii="Helvetica" w:eastAsia="Times New Roman" w:hAnsi="Helvetica" w:cs="Helvetica"/>
+          <w:color w:val="343A40"/>
+          <w:sz w:val="21"/>
+          <w:szCs w:val="21"/>
+          <w:lang w:eastAsia="pt-BR"/>
+        </w:rPr>
+        <w:t>as</w:t>
+      </w:r>
+      <w:proofErr w:type="gramEnd"/>
+      <w:r>
+        <w:rPr>
+          <w:rFonts w:ascii="Helvetica" w:eastAsia="Times New Roman" w:hAnsi="Helvetica" w:cs="Helvetica"/>
+          <w:color w:val="343A40"/>
+          <w:sz w:val="21"/>
+          <w:szCs w:val="21"/>
+          <w:lang w:eastAsia="pt-BR"/>
+        </w:rPr>
+        <w:t xml:space="preserve"> mudanças, o </w:t>
       </w:r>
       <w:proofErr w:type="spellStart"/>
       <w:r>
         <w:rPr>
           <w:rFonts w:ascii="Helvetica" w:eastAsia="Times New Roman" w:hAnsi="Helvetica" w:cs="Helvetica"/>
-          <w:b/>
           <w:color w:val="343A40"/>
           <w:sz w:val="21"/>
           <w:szCs w:val="21"/>
@@ -3627,7 +3799,6 @@
       <w:r>
         <w:rPr>
           <w:rFonts w:ascii="Helvetica" w:eastAsia="Times New Roman" w:hAnsi="Helvetica" w:cs="Helvetica"/>
-          <w:b/>
           <w:color w:val="343A40"/>
           <w:sz w:val="21"/>
           <w:szCs w:val="21"/>
@@ -3639,7 +3810,6 @@
       <w:r>
         <w:rPr>
           <w:rFonts w:ascii="Helvetica" w:eastAsia="Times New Roman" w:hAnsi="Helvetica" w:cs="Helvetica"/>
-          <w:b/>
           <w:color w:val="343A40"/>
           <w:sz w:val="21"/>
           <w:szCs w:val="21"/>
@@ -3651,7 +3821,6 @@
       <w:r>
         <w:rPr>
           <w:rFonts w:ascii="Helvetica" w:eastAsia="Times New Roman" w:hAnsi="Helvetica" w:cs="Helvetica"/>
-          <w:b/>
           <w:color w:val="343A40"/>
           <w:sz w:val="21"/>
           <w:szCs w:val="21"/>
@@ -3663,7 +3832,6 @@
       <w:r>
         <w:rPr>
           <w:rFonts w:ascii="Helvetica" w:eastAsia="Times New Roman" w:hAnsi="Helvetica" w:cs="Helvetica"/>
-          <w:b/>
           <w:color w:val="343A40"/>
           <w:sz w:val="21"/>
           <w:szCs w:val="21"/>
@@ -3680,7 +3848,54 @@
           <w:szCs w:val="21"/>
           <w:lang w:eastAsia="pt-BR"/>
         </w:rPr>
-        <w:t> e conduzirá reuniões com ele regularmente para se garantir que todas as mudanças sejam devidamente tratadas.</w:t>
+        <w:t> notifica o </w:t>
+      </w:r>
+      <w:proofErr w:type="spellStart"/>
+      <w:r>
+        <w:rPr>
+          <w:rFonts w:ascii="Helvetica" w:eastAsia="Times New Roman" w:hAnsi="Helvetica" w:cs="Helvetica"/>
+          <w:b/>
+          <w:color w:val="343A40"/>
+          <w:sz w:val="21"/>
+          <w:szCs w:val="21"/>
+          <w:lang w:eastAsia="pt-BR"/>
+        </w:rPr>
+        <w:t>Change</w:t>
+      </w:r>
+      <w:proofErr w:type="spellEnd"/>
+      <w:r>
+        <w:rPr>
+          <w:rFonts w:ascii="Helvetica" w:eastAsia="Times New Roman" w:hAnsi="Helvetica" w:cs="Helvetica"/>
+          <w:b/>
+          <w:color w:val="343A40"/>
+          <w:sz w:val="21"/>
+          <w:szCs w:val="21"/>
+          <w:lang w:eastAsia="pt-BR"/>
+        </w:rPr>
+        <w:t xml:space="preserve"> </w:t>
+      </w:r>
+      <w:proofErr w:type="spellStart"/>
+      <w:r>
+        <w:rPr>
+          <w:rFonts w:ascii="Helvetica" w:eastAsia="Times New Roman" w:hAnsi="Helvetica" w:cs="Helvetica"/>
+          <w:b/>
+          <w:color w:val="343A40"/>
+          <w:sz w:val="21"/>
+          <w:szCs w:val="21"/>
+          <w:lang w:eastAsia="pt-BR"/>
+        </w:rPr>
+        <w:t>Builder</w:t>
+      </w:r>
+      <w:proofErr w:type="spellEnd"/>
+      <w:r>
+        <w:rPr>
+          <w:rFonts w:ascii="Helvetica" w:eastAsia="Times New Roman" w:hAnsi="Helvetica" w:cs="Helvetica"/>
+          <w:color w:val="343A40"/>
+          <w:sz w:val="21"/>
+          <w:szCs w:val="21"/>
+          <w:lang w:eastAsia="pt-BR"/>
+        </w:rPr>
+        <w:t> para providenciar as mudanças e enviá-las para teste.</w:t>
       </w:r>
     </w:p>
     <w:p>
@@ -3703,7 +3918,241 @@
           <w:szCs w:val="21"/>
           <w:lang w:eastAsia="pt-BR"/>
         </w:rPr>
-        <w:t xml:space="preserve">Depois de aprovadas </w:t>
+        <w:t>Após os testes, o </w:t>
+      </w:r>
+      <w:proofErr w:type="spellStart"/>
+      <w:r>
+        <w:rPr>
+          <w:rFonts w:ascii="Helvetica" w:eastAsia="Times New Roman" w:hAnsi="Helvetica" w:cs="Helvetica"/>
+          <w:b/>
+          <w:color w:val="343A40"/>
+          <w:sz w:val="21"/>
+          <w:szCs w:val="21"/>
+          <w:lang w:eastAsia="pt-BR"/>
+        </w:rPr>
+        <w:t>Change</w:t>
+      </w:r>
+      <w:proofErr w:type="spellEnd"/>
+      <w:r>
+        <w:rPr>
+          <w:rFonts w:ascii="Helvetica" w:eastAsia="Times New Roman" w:hAnsi="Helvetica" w:cs="Helvetica"/>
+          <w:b/>
+          <w:color w:val="343A40"/>
+          <w:sz w:val="21"/>
+          <w:szCs w:val="21"/>
+          <w:lang w:eastAsia="pt-BR"/>
+        </w:rPr>
+        <w:t xml:space="preserve"> Manager</w:t>
+      </w:r>
+      <w:r>
+        <w:rPr>
+          <w:rFonts w:ascii="Helvetica" w:eastAsia="Times New Roman" w:hAnsi="Helvetica" w:cs="Helvetica"/>
+          <w:color w:val="343A40"/>
+          <w:sz w:val="21"/>
+          <w:szCs w:val="21"/>
+          <w:lang w:eastAsia="pt-BR"/>
+        </w:rPr>
+        <w:t> autoriza sua implantação e informa a todos os que serão afetados por ela.</w:t>
+      </w:r>
+    </w:p>
+    <w:p>
+      <w:pPr>
+        <w:shd w:val="clear" w:color="auto" w:fill="FFFFFF"/>
+        <w:spacing w:after="0" w:line="240" w:lineRule="auto"/>
+        <w:rPr>
+          <w:rFonts w:ascii="Helvetica" w:eastAsia="Times New Roman" w:hAnsi="Helvetica" w:cs="Helvetica"/>
+          <w:color w:val="343A40"/>
+          <w:sz w:val="21"/>
+          <w:szCs w:val="21"/>
+          <w:lang w:eastAsia="pt-BR"/>
+        </w:rPr>
+      </w:pPr>
+      <w:r>
+        <w:rPr>
+          <w:rFonts w:ascii="Helvetica" w:eastAsia="Times New Roman" w:hAnsi="Helvetica" w:cs="Helvetica"/>
+          <w:color w:val="343A40"/>
+          <w:sz w:val="21"/>
+          <w:szCs w:val="21"/>
+          <w:lang w:eastAsia="pt-BR"/>
+        </w:rPr>
+        <w:t>Esta é apenas uma parte de todo o processo de Gerenciamento de Mudanças ITIL.</w:t>
+      </w:r>
+    </w:p>
+    <w:p>
+      <w:pPr>
+        <w:shd w:val="clear" w:color="auto" w:fill="FFFFFF"/>
+        <w:spacing w:after="300" w:line="240" w:lineRule="auto"/>
+        <w:rPr>
+          <w:rFonts w:ascii="Helvetica" w:eastAsia="Times New Roman" w:hAnsi="Helvetica" w:cs="Helvetica"/>
+          <w:color w:val="343A40"/>
+          <w:sz w:val="21"/>
+          <w:szCs w:val="21"/>
+          <w:lang w:eastAsia="pt-BR"/>
+        </w:rPr>
+      </w:pPr>
+    </w:p>
+    <w:p>
+      <w:pPr>
+        <w:shd w:val="clear" w:color="auto" w:fill="FFFFFF"/>
+        <w:spacing w:after="300" w:line="240" w:lineRule="auto"/>
+        <w:rPr>
+          <w:rFonts w:ascii="Helvetica" w:eastAsia="Times New Roman" w:hAnsi="Helvetica" w:cs="Helvetica"/>
+          <w:color w:val="343A40"/>
+          <w:sz w:val="21"/>
+          <w:szCs w:val="21"/>
+          <w:lang w:eastAsia="pt-BR"/>
+        </w:rPr>
+      </w:pPr>
+      <w:r>
+        <w:rPr>
+          <w:rFonts w:ascii="Helvetica" w:hAnsi="Helvetica" w:cs="Helvetica"/>
+          <w:color w:val="343A40"/>
+          <w:sz w:val="21"/>
+          <w:szCs w:val="21"/>
+          <w:shd w:val="clear" w:color="auto" w:fill="FFFFFF"/>
+        </w:rPr>
+        <w:t xml:space="preserve">Após a recepção do comunicado de incidente (identificação do incidente), os quatro próximos passos devem </w:t>
+      </w:r>
+      <w:r>
+        <w:rPr>
+          <w:rFonts w:ascii="Helvetica" w:hAnsi="Helvetica" w:cs="Helvetica"/>
+          <w:color w:val="343A40"/>
+          <w:sz w:val="21"/>
+          <w:szCs w:val="21"/>
+          <w:shd w:val="clear" w:color="auto" w:fill="FFFFFF"/>
+        </w:rPr>
+        <w:t>ser</w:t>
+      </w:r>
+      <w:r>
+        <w:rPr>
+          <w:rFonts w:ascii="Helvetica" w:hAnsi="Helvetica" w:cs="Helvetica"/>
+          <w:color w:val="343A40"/>
+          <w:sz w:val="21"/>
+          <w:szCs w:val="21"/>
+          <w:shd w:val="clear" w:color="auto" w:fill="FFFFFF"/>
+        </w:rPr>
+        <w:t xml:space="preserve"> pela ordem:</w:t>
+      </w:r>
+    </w:p>
+    <w:p>
+      <w:pPr>
+        <w:pStyle w:val="PargrafodaLista"/>
+        <w:numPr>
+          <w:ilvl w:val="0"/>
+          <w:numId w:val="25"/>
+        </w:numPr>
+        <w:shd w:val="clear" w:color="auto" w:fill="FFFFFF"/>
+        <w:spacing w:after="0" w:line="240" w:lineRule="auto"/>
+        <w:rPr>
+          <w:rFonts w:ascii="Helvetica" w:eastAsia="Times New Roman" w:hAnsi="Helvetica" w:cs="Helvetica"/>
+          <w:color w:val="343A40"/>
+          <w:sz w:val="21"/>
+          <w:szCs w:val="21"/>
+          <w:lang w:eastAsia="pt-BR"/>
+        </w:rPr>
+      </w:pPr>
+      <w:r>
+        <w:rPr>
+          <w:rFonts w:ascii="Helvetica" w:eastAsia="Times New Roman" w:hAnsi="Helvetica" w:cs="Helvetica"/>
+          <w:b/>
+          <w:bCs/>
+          <w:color w:val="343A40"/>
+          <w:sz w:val="21"/>
+          <w:szCs w:val="21"/>
+          <w:lang w:eastAsia="pt-BR"/>
+        </w:rPr>
+        <w:t>Identificação: </w:t>
+      </w:r>
+      <w:r>
+        <w:rPr>
+          <w:rFonts w:ascii="Helvetica" w:eastAsia="Times New Roman" w:hAnsi="Helvetica" w:cs="Helvetica"/>
+          <w:color w:val="343A40"/>
+          <w:sz w:val="21"/>
+          <w:szCs w:val="21"/>
+          <w:lang w:eastAsia="pt-BR"/>
+        </w:rPr>
+        <w:t>o trabalho só começa quando o incidente é identificado.</w:t>
+      </w:r>
+    </w:p>
+    <w:p>
+      <w:pPr>
+        <w:pStyle w:val="PargrafodaLista"/>
+        <w:numPr>
+          <w:ilvl w:val="0"/>
+          <w:numId w:val="25"/>
+        </w:numPr>
+        <w:shd w:val="clear" w:color="auto" w:fill="FFFFFF"/>
+        <w:spacing w:after="0" w:line="240" w:lineRule="auto"/>
+        <w:rPr>
+          <w:rFonts w:ascii="Helvetica" w:eastAsia="Times New Roman" w:hAnsi="Helvetica" w:cs="Helvetica"/>
+          <w:color w:val="343A40"/>
+          <w:sz w:val="21"/>
+          <w:szCs w:val="21"/>
+          <w:lang w:eastAsia="pt-BR"/>
+        </w:rPr>
+      </w:pPr>
+      <w:r>
+        <w:rPr>
+          <w:rFonts w:ascii="Helvetica" w:eastAsia="Times New Roman" w:hAnsi="Helvetica" w:cs="Helvetica"/>
+          <w:b/>
+          <w:bCs/>
+          <w:color w:val="343A40"/>
+          <w:sz w:val="21"/>
+          <w:szCs w:val="21"/>
+          <w:lang w:eastAsia="pt-BR"/>
+        </w:rPr>
+        <w:t>Registro:</w:t>
+      </w:r>
+      <w:r>
+        <w:rPr>
+          <w:rFonts w:ascii="Helvetica" w:eastAsia="Times New Roman" w:hAnsi="Helvetica" w:cs="Helvetica"/>
+          <w:color w:val="343A40"/>
+          <w:sz w:val="21"/>
+          <w:szCs w:val="21"/>
+          <w:lang w:eastAsia="pt-BR"/>
+        </w:rPr>
+        <w:t> todos os incidentes precisam ser registrados em algum sistema. Deve-se armazenar data, hora e informações relevantes.</w:t>
+      </w:r>
+    </w:p>
+    <w:p>
+      <w:pPr>
+        <w:pStyle w:val="PargrafodaLista"/>
+        <w:numPr>
+          <w:ilvl w:val="0"/>
+          <w:numId w:val="25"/>
+        </w:numPr>
+        <w:shd w:val="clear" w:color="auto" w:fill="FFFFFF"/>
+        <w:spacing w:after="0" w:line="240" w:lineRule="auto"/>
+        <w:rPr>
+          <w:rFonts w:ascii="Helvetica" w:eastAsia="Times New Roman" w:hAnsi="Helvetica" w:cs="Helvetica"/>
+          <w:color w:val="343A40"/>
+          <w:sz w:val="21"/>
+          <w:szCs w:val="21"/>
+          <w:lang w:eastAsia="pt-BR"/>
+        </w:rPr>
+      </w:pPr>
+      <w:r>
+        <w:rPr>
+          <w:rFonts w:ascii="Helvetica" w:eastAsia="Times New Roman" w:hAnsi="Helvetica" w:cs="Helvetica"/>
+          <w:b/>
+          <w:bCs/>
+          <w:color w:val="343A40"/>
+          <w:sz w:val="21"/>
+          <w:szCs w:val="21"/>
+          <w:lang w:eastAsia="pt-BR"/>
+        </w:rPr>
+        <w:lastRenderedPageBreak/>
+        <w:t>Classificação:</w:t>
+      </w:r>
+      <w:r>
+        <w:rPr>
+          <w:rFonts w:ascii="Helvetica" w:eastAsia="Times New Roman" w:hAnsi="Helvetica" w:cs="Helvetica"/>
+          <w:color w:val="343A40"/>
+          <w:sz w:val="21"/>
+          <w:szCs w:val="21"/>
+          <w:lang w:eastAsia="pt-BR"/>
+        </w:rPr>
+        <w:t> </w:t>
       </w:r>
       <w:proofErr w:type="gramStart"/>
       <w:r>
@@ -3714,7 +4163,17 @@
           <w:szCs w:val="21"/>
           <w:lang w:eastAsia="pt-BR"/>
         </w:rPr>
-        <w:t>as</w:t>
+        <w:t>deve</w:t>
+      </w:r>
+      <w:r>
+        <w:rPr>
+          <w:rFonts w:ascii="Helvetica" w:eastAsia="Times New Roman" w:hAnsi="Helvetica" w:cs="Helvetica"/>
+          <w:color w:val="343A40"/>
+          <w:sz w:val="21"/>
+          <w:szCs w:val="21"/>
+          <w:lang w:eastAsia="pt-BR"/>
+        </w:rPr>
+        <w:t>-se</w:t>
       </w:r>
       <w:proofErr w:type="gramEnd"/>
       <w:r>
@@ -3725,124 +4184,16 @@
           <w:szCs w:val="21"/>
           <w:lang w:eastAsia="pt-BR"/>
         </w:rPr>
-        <w:t xml:space="preserve"> mudanças, o </w:t>
-      </w:r>
-      <w:proofErr w:type="spellStart"/>
-      <w:r>
-        <w:rPr>
-          <w:rFonts w:ascii="Helvetica" w:eastAsia="Times New Roman" w:hAnsi="Helvetica" w:cs="Helvetica"/>
-          <w:color w:val="343A40"/>
-          <w:sz w:val="21"/>
-          <w:szCs w:val="21"/>
-          <w:lang w:eastAsia="pt-BR"/>
-        </w:rPr>
-        <w:t>Change</w:t>
-      </w:r>
-      <w:proofErr w:type="spellEnd"/>
-      <w:r>
-        <w:rPr>
-          <w:rFonts w:ascii="Helvetica" w:eastAsia="Times New Roman" w:hAnsi="Helvetica" w:cs="Helvetica"/>
-          <w:color w:val="343A40"/>
-          <w:sz w:val="21"/>
-          <w:szCs w:val="21"/>
-          <w:lang w:eastAsia="pt-BR"/>
-        </w:rPr>
-        <w:t xml:space="preserve"> </w:t>
-      </w:r>
-      <w:proofErr w:type="spellStart"/>
-      <w:r>
-        <w:rPr>
-          <w:rFonts w:ascii="Helvetica" w:eastAsia="Times New Roman" w:hAnsi="Helvetica" w:cs="Helvetica"/>
-          <w:color w:val="343A40"/>
-          <w:sz w:val="21"/>
-          <w:szCs w:val="21"/>
-          <w:lang w:eastAsia="pt-BR"/>
-        </w:rPr>
-        <w:t>Advisory</w:t>
-      </w:r>
-      <w:proofErr w:type="spellEnd"/>
-      <w:r>
-        <w:rPr>
-          <w:rFonts w:ascii="Helvetica" w:eastAsia="Times New Roman" w:hAnsi="Helvetica" w:cs="Helvetica"/>
-          <w:color w:val="343A40"/>
-          <w:sz w:val="21"/>
-          <w:szCs w:val="21"/>
-          <w:lang w:eastAsia="pt-BR"/>
-        </w:rPr>
-        <w:t xml:space="preserve"> </w:t>
-      </w:r>
-      <w:proofErr w:type="spellStart"/>
-      <w:r>
-        <w:rPr>
-          <w:rFonts w:ascii="Helvetica" w:eastAsia="Times New Roman" w:hAnsi="Helvetica" w:cs="Helvetica"/>
-          <w:color w:val="343A40"/>
-          <w:sz w:val="21"/>
-          <w:szCs w:val="21"/>
-          <w:lang w:eastAsia="pt-BR"/>
-        </w:rPr>
-        <w:t>Board</w:t>
-      </w:r>
-      <w:proofErr w:type="spellEnd"/>
-      <w:r>
-        <w:rPr>
-          <w:rFonts w:ascii="Helvetica" w:eastAsia="Times New Roman" w:hAnsi="Helvetica" w:cs="Helvetica"/>
-          <w:color w:val="343A40"/>
-          <w:sz w:val="21"/>
-          <w:szCs w:val="21"/>
-          <w:lang w:eastAsia="pt-BR"/>
-        </w:rPr>
-        <w:t> notifica o </w:t>
-      </w:r>
-      <w:proofErr w:type="spellStart"/>
-      <w:r>
-        <w:rPr>
-          <w:rFonts w:ascii="Helvetica" w:eastAsia="Times New Roman" w:hAnsi="Helvetica" w:cs="Helvetica"/>
-          <w:b/>
-          <w:color w:val="343A40"/>
-          <w:sz w:val="21"/>
-          <w:szCs w:val="21"/>
-          <w:lang w:eastAsia="pt-BR"/>
-        </w:rPr>
-        <w:t>Change</w:t>
-      </w:r>
-      <w:proofErr w:type="spellEnd"/>
-      <w:r>
-        <w:rPr>
-          <w:rFonts w:ascii="Helvetica" w:eastAsia="Times New Roman" w:hAnsi="Helvetica" w:cs="Helvetica"/>
-          <w:b/>
-          <w:color w:val="343A40"/>
-          <w:sz w:val="21"/>
-          <w:szCs w:val="21"/>
-          <w:lang w:eastAsia="pt-BR"/>
-        </w:rPr>
-        <w:t xml:space="preserve"> </w:t>
-      </w:r>
-      <w:proofErr w:type="spellStart"/>
-      <w:r>
-        <w:rPr>
-          <w:rFonts w:ascii="Helvetica" w:eastAsia="Times New Roman" w:hAnsi="Helvetica" w:cs="Helvetica"/>
-          <w:b/>
-          <w:color w:val="343A40"/>
-          <w:sz w:val="21"/>
-          <w:szCs w:val="21"/>
-          <w:lang w:eastAsia="pt-BR"/>
-        </w:rPr>
-        <w:t>Builder</w:t>
-      </w:r>
-      <w:proofErr w:type="spellEnd"/>
-      <w:r>
-        <w:rPr>
-          <w:rFonts w:ascii="Helvetica" w:eastAsia="Times New Roman" w:hAnsi="Helvetica" w:cs="Helvetica"/>
-          <w:color w:val="343A40"/>
-          <w:sz w:val="21"/>
-          <w:szCs w:val="21"/>
-          <w:lang w:eastAsia="pt-BR"/>
-        </w:rPr>
-        <w:t> para providenciar as mudanças e enviá-las para teste.</w:t>
-      </w:r>
-    </w:p>
-    <w:p>
-      <w:pPr>
+        <w:t xml:space="preserve"> registrar todos os tipos de chamada. Esta classificação será útil para o Ger. De Problema identificar quais são os tipos de incidentes mais recorrentes.</w:t>
+      </w:r>
+    </w:p>
+    <w:p>
+      <w:pPr>
+        <w:pStyle w:val="PargrafodaLista"/>
+        <w:numPr>
+          <w:ilvl w:val="0"/>
+          <w:numId w:val="25"/>
+        </w:numPr>
         <w:shd w:val="clear" w:color="auto" w:fill="FFFFFF"/>
         <w:spacing w:after="0" w:line="240" w:lineRule="auto"/>
         <w:rPr>
@@ -3856,50 +4207,33 @@
       <w:r>
         <w:rPr>
           <w:rFonts w:ascii="Helvetica" w:eastAsia="Times New Roman" w:hAnsi="Helvetica" w:cs="Helvetica"/>
-          <w:color w:val="343A40"/>
-          <w:sz w:val="21"/>
-          <w:szCs w:val="21"/>
-          <w:lang w:eastAsia="pt-BR"/>
-        </w:rPr>
-        <w:t>Após os testes, o </w:t>
-      </w:r>
-      <w:proofErr w:type="spellStart"/>
-      <w:r>
-        <w:rPr>
-          <w:rFonts w:ascii="Helvetica" w:eastAsia="Times New Roman" w:hAnsi="Helvetica" w:cs="Helvetica"/>
-          <w:b/>
-          <w:color w:val="343A40"/>
-          <w:sz w:val="21"/>
-          <w:szCs w:val="21"/>
-          <w:lang w:eastAsia="pt-BR"/>
-        </w:rPr>
-        <w:t>Change</w:t>
-      </w:r>
-      <w:proofErr w:type="spellEnd"/>
-      <w:r>
-        <w:rPr>
-          <w:rFonts w:ascii="Helvetica" w:eastAsia="Times New Roman" w:hAnsi="Helvetica" w:cs="Helvetica"/>
-          <w:b/>
-          <w:color w:val="343A40"/>
-          <w:sz w:val="21"/>
-          <w:szCs w:val="21"/>
-          <w:lang w:eastAsia="pt-BR"/>
-        </w:rPr>
-        <w:t xml:space="preserve"> Manager</w:t>
-      </w:r>
-      <w:r>
-        <w:rPr>
-          <w:rFonts w:ascii="Helvetica" w:eastAsia="Times New Roman" w:hAnsi="Helvetica" w:cs="Helvetica"/>
-          <w:color w:val="343A40"/>
-          <w:sz w:val="21"/>
-          <w:szCs w:val="21"/>
-          <w:lang w:eastAsia="pt-BR"/>
-        </w:rPr>
-        <w:t> autoriza sua implantação e informa a todos os que serão afetados por ela.</w:t>
-      </w:r>
-    </w:p>
-    <w:p>
-      <w:pPr>
+          <w:b/>
+          <w:bCs/>
+          <w:color w:val="343A40"/>
+          <w:sz w:val="21"/>
+          <w:szCs w:val="21"/>
+          <w:lang w:eastAsia="pt-BR"/>
+        </w:rPr>
+        <w:t>Priorização: </w:t>
+      </w:r>
+      <w:r>
+        <w:rPr>
+          <w:rFonts w:ascii="Helvetica" w:eastAsia="Times New Roman" w:hAnsi="Helvetica" w:cs="Helvetica"/>
+          <w:color w:val="343A40"/>
+          <w:sz w:val="21"/>
+          <w:szCs w:val="21"/>
+          <w:lang w:eastAsia="pt-BR"/>
+        </w:rPr>
+        <w:t>deve-se alocar um código de priorização determinado pelo impacto e pela urgência.</w:t>
+      </w:r>
+    </w:p>
+    <w:p>
+      <w:pPr>
+        <w:pStyle w:val="PargrafodaLista"/>
+        <w:numPr>
+          <w:ilvl w:val="0"/>
+          <w:numId w:val="25"/>
+        </w:numPr>
         <w:shd w:val="clear" w:color="auto" w:fill="FFFFFF"/>
         <w:spacing w:after="0" w:line="240" w:lineRule="auto"/>
         <w:rPr>
@@ -3913,87 +4247,6 @@
       <w:r>
         <w:rPr>
           <w:rFonts w:ascii="Helvetica" w:eastAsia="Times New Roman" w:hAnsi="Helvetica" w:cs="Helvetica"/>
-          <w:color w:val="343A40"/>
-          <w:sz w:val="21"/>
-          <w:szCs w:val="21"/>
-          <w:lang w:eastAsia="pt-BR"/>
-        </w:rPr>
-        <w:t>Esta é apenas uma parte de todo o processo de Gerenciamento de Mudanças ITIL.</w:t>
-      </w:r>
-    </w:p>
-    <w:p>
-      <w:pPr>
-        <w:shd w:val="clear" w:color="auto" w:fill="FFFFFF"/>
-        <w:spacing w:after="300" w:line="240" w:lineRule="auto"/>
-        <w:rPr>
-          <w:rFonts w:ascii="Helvetica" w:eastAsia="Times New Roman" w:hAnsi="Helvetica" w:cs="Helvetica"/>
-          <w:color w:val="343A40"/>
-          <w:sz w:val="21"/>
-          <w:szCs w:val="21"/>
-          <w:lang w:eastAsia="pt-BR"/>
-        </w:rPr>
-      </w:pPr>
-    </w:p>
-    <w:p>
-      <w:pPr>
-        <w:shd w:val="clear" w:color="auto" w:fill="FFFFFF"/>
-        <w:spacing w:after="300" w:line="240" w:lineRule="auto"/>
-        <w:rPr>
-          <w:rFonts w:ascii="Helvetica" w:eastAsia="Times New Roman" w:hAnsi="Helvetica" w:cs="Helvetica"/>
-          <w:color w:val="343A40"/>
-          <w:sz w:val="21"/>
-          <w:szCs w:val="21"/>
-          <w:lang w:eastAsia="pt-BR"/>
-        </w:rPr>
-      </w:pPr>
-      <w:r>
-        <w:rPr>
-          <w:rFonts w:ascii="Helvetica" w:hAnsi="Helvetica" w:cs="Helvetica"/>
-          <w:color w:val="343A40"/>
-          <w:sz w:val="21"/>
-          <w:szCs w:val="21"/>
-          <w:shd w:val="clear" w:color="auto" w:fill="FFFFFF"/>
-        </w:rPr>
-        <w:t xml:space="preserve">Após a recepção do comunicado de incidente (identificação do incidente), os quatro próximos passos devem </w:t>
-      </w:r>
-      <w:proofErr w:type="gramStart"/>
-      <w:r>
-        <w:rPr>
-          <w:rFonts w:ascii="Helvetica" w:hAnsi="Helvetica" w:cs="Helvetica"/>
-          <w:color w:val="343A40"/>
-          <w:sz w:val="21"/>
-          <w:szCs w:val="21"/>
-          <w:shd w:val="clear" w:color="auto" w:fill="FFFFFF"/>
-        </w:rPr>
-        <w:t>ser,</w:t>
-      </w:r>
-      <w:proofErr w:type="gramEnd"/>
-      <w:r>
-        <w:rPr>
-          <w:rFonts w:ascii="Helvetica" w:hAnsi="Helvetica" w:cs="Helvetica"/>
-          <w:color w:val="343A40"/>
-          <w:sz w:val="21"/>
-          <w:szCs w:val="21"/>
-          <w:shd w:val="clear" w:color="auto" w:fill="FFFFFF"/>
-        </w:rPr>
-        <w:t xml:space="preserve"> pela ordem:</w:t>
-      </w:r>
-    </w:p>
-    <w:p>
-      <w:pPr>
-        <w:shd w:val="clear" w:color="auto" w:fill="FFFFFF"/>
-        <w:spacing w:after="300" w:line="240" w:lineRule="auto"/>
-        <w:rPr>
-          <w:rFonts w:ascii="Helvetica" w:eastAsia="Times New Roman" w:hAnsi="Helvetica" w:cs="Helvetica"/>
-          <w:color w:val="343A40"/>
-          <w:sz w:val="21"/>
-          <w:szCs w:val="21"/>
-          <w:lang w:eastAsia="pt-BR"/>
-        </w:rPr>
-      </w:pPr>
-      <w:r>
-        <w:rPr>
-          <w:rFonts w:ascii="Helvetica" w:eastAsia="Times New Roman" w:hAnsi="Helvetica" w:cs="Helvetica"/>
           <w:b/>
           <w:bCs/>
           <w:color w:val="343A40"/>
@@ -4001,23 +4254,28 @@
           <w:szCs w:val="21"/>
           <w:lang w:eastAsia="pt-BR"/>
         </w:rPr>
-        <w:t>Identificação: </w:t>
-      </w:r>
-      <w:r>
-        <w:rPr>
-          <w:rFonts w:ascii="Helvetica" w:eastAsia="Times New Roman" w:hAnsi="Helvetica" w:cs="Helvetica"/>
-          <w:color w:val="343A40"/>
-          <w:sz w:val="21"/>
-          <w:szCs w:val="21"/>
-          <w:lang w:eastAsia="pt-BR"/>
-        </w:rPr>
-        <w:t>o trabalho só começa quando o incidente é identificado.</w:t>
-      </w:r>
-    </w:p>
-    <w:p>
-      <w:pPr>
-        <w:shd w:val="clear" w:color="auto" w:fill="FFFFFF"/>
-        <w:spacing w:after="300" w:line="240" w:lineRule="auto"/>
+        <w:t>Diagnóstico:</w:t>
+      </w:r>
+      <w:r>
+        <w:rPr>
+          <w:rFonts w:ascii="Helvetica" w:eastAsia="Times New Roman" w:hAnsi="Helvetica" w:cs="Helvetica"/>
+          <w:color w:val="343A40"/>
+          <w:sz w:val="21"/>
+          <w:szCs w:val="21"/>
+          <w:lang w:eastAsia="pt-BR"/>
+        </w:rPr>
+        <w:t> é executado inicialmente pela Central de Serviços, que tenta descobrir possíveis sintomas e o que não está funcionando adequadamente.</w:t>
+      </w:r>
+    </w:p>
+    <w:p>
+      <w:pPr>
+        <w:pStyle w:val="PargrafodaLista"/>
+        <w:numPr>
+          <w:ilvl w:val="0"/>
+          <w:numId w:val="25"/>
+        </w:numPr>
+        <w:shd w:val="clear" w:color="auto" w:fill="FFFFFF"/>
+        <w:spacing w:after="0" w:line="240" w:lineRule="auto"/>
         <w:rPr>
           <w:rFonts w:ascii="Helvetica" w:eastAsia="Times New Roman" w:hAnsi="Helvetica" w:cs="Helvetica"/>
           <w:color w:val="343A40"/>
@@ -4036,23 +4294,28 @@
           <w:szCs w:val="21"/>
           <w:lang w:eastAsia="pt-BR"/>
         </w:rPr>
-        <w:t>Registro:</w:t>
-      </w:r>
-      <w:r>
-        <w:rPr>
-          <w:rFonts w:ascii="Helvetica" w:eastAsia="Times New Roman" w:hAnsi="Helvetica" w:cs="Helvetica"/>
-          <w:color w:val="343A40"/>
-          <w:sz w:val="21"/>
-          <w:szCs w:val="21"/>
-          <w:lang w:eastAsia="pt-BR"/>
-        </w:rPr>
-        <w:t> todos os incidentes precisam ser registrados em algum sistema. Deve-se armazenar data, hora e informações relevantes.</w:t>
-      </w:r>
-    </w:p>
-    <w:p>
-      <w:pPr>
-        <w:shd w:val="clear" w:color="auto" w:fill="FFFFFF"/>
-        <w:spacing w:after="300" w:line="240" w:lineRule="auto"/>
+        <w:t>Escalação:</w:t>
+      </w:r>
+      <w:r>
+        <w:rPr>
+          <w:rFonts w:ascii="Helvetica" w:eastAsia="Times New Roman" w:hAnsi="Helvetica" w:cs="Helvetica"/>
+          <w:color w:val="343A40"/>
+          <w:sz w:val="21"/>
+          <w:szCs w:val="21"/>
+          <w:lang w:eastAsia="pt-BR"/>
+        </w:rPr>
+        <w:t> se o incidente não puder ser resolvido pela central de serviços, ele deverá ser escalado dentro do tempo hábil para outro nível de suporte com maior capacidade.</w:t>
+      </w:r>
+    </w:p>
+    <w:p>
+      <w:pPr>
+        <w:pStyle w:val="PargrafodaLista"/>
+        <w:numPr>
+          <w:ilvl w:val="0"/>
+          <w:numId w:val="25"/>
+        </w:numPr>
+        <w:shd w:val="clear" w:color="auto" w:fill="FFFFFF"/>
+        <w:spacing w:after="0" w:line="240" w:lineRule="auto"/>
         <w:rPr>
           <w:rFonts w:ascii="Helvetica" w:eastAsia="Times New Roman" w:hAnsi="Helvetica" w:cs="Helvetica"/>
           <w:color w:val="343A40"/>
@@ -4071,45 +4334,28 @@
           <w:szCs w:val="21"/>
           <w:lang w:eastAsia="pt-BR"/>
         </w:rPr>
-        <w:t>Classificação:</w:t>
-      </w:r>
-      <w:r>
-        <w:rPr>
-          <w:rFonts w:ascii="Helvetica" w:eastAsia="Times New Roman" w:hAnsi="Helvetica" w:cs="Helvetica"/>
-          <w:color w:val="343A40"/>
-          <w:sz w:val="21"/>
-          <w:szCs w:val="21"/>
-          <w:lang w:eastAsia="pt-BR"/>
-        </w:rPr>
-        <w:t> </w:t>
-      </w:r>
-      <w:proofErr w:type="gramStart"/>
-      <w:r>
-        <w:rPr>
-          <w:rFonts w:ascii="Helvetica" w:eastAsia="Times New Roman" w:hAnsi="Helvetica" w:cs="Helvetica"/>
-          <w:color w:val="343A40"/>
-          <w:sz w:val="21"/>
-          <w:szCs w:val="21"/>
-          <w:lang w:eastAsia="pt-BR"/>
-        </w:rPr>
-        <w:t>deve-se</w:t>
-      </w:r>
-      <w:proofErr w:type="gramEnd"/>
-      <w:r>
-        <w:rPr>
-          <w:rFonts w:ascii="Helvetica" w:eastAsia="Times New Roman" w:hAnsi="Helvetica" w:cs="Helvetica"/>
-          <w:color w:val="343A40"/>
-          <w:sz w:val="21"/>
-          <w:szCs w:val="21"/>
-          <w:lang w:eastAsia="pt-BR"/>
-        </w:rPr>
-        <w:t xml:space="preserve"> registrar todos os tipos de chamada. Esta classificação será útil para o Ger. De Problema identificar quais são os tipos de incidentes mais recorrentes.</w:t>
-      </w:r>
-    </w:p>
-    <w:p>
-      <w:pPr>
-        <w:shd w:val="clear" w:color="auto" w:fill="FFFFFF"/>
-        <w:spacing w:after="300" w:line="240" w:lineRule="auto"/>
+        <w:t>Investigação e diagnóstico:</w:t>
+      </w:r>
+      <w:r>
+        <w:rPr>
+          <w:rFonts w:ascii="Helvetica" w:eastAsia="Times New Roman" w:hAnsi="Helvetica" w:cs="Helvetica"/>
+          <w:color w:val="343A40"/>
+          <w:sz w:val="21"/>
+          <w:szCs w:val="21"/>
+          <w:lang w:eastAsia="pt-BR"/>
+        </w:rPr>
+        <w:t> determina a natureza da requisição. Quando o incidente é tratado, cada grupo de suporte investiga o que aconteceu de errado e faz um diagnóstico.</w:t>
+      </w:r>
+    </w:p>
+    <w:p>
+      <w:pPr>
+        <w:pStyle w:val="PargrafodaLista"/>
+        <w:numPr>
+          <w:ilvl w:val="0"/>
+          <w:numId w:val="25"/>
+        </w:numPr>
+        <w:shd w:val="clear" w:color="auto" w:fill="FFFFFF"/>
+        <w:spacing w:after="0" w:line="240" w:lineRule="auto"/>
         <w:rPr>
           <w:rFonts w:ascii="Helvetica" w:eastAsia="Times New Roman" w:hAnsi="Helvetica" w:cs="Helvetica"/>
           <w:color w:val="343A40"/>
@@ -4128,23 +4374,28 @@
           <w:szCs w:val="21"/>
           <w:lang w:eastAsia="pt-BR"/>
         </w:rPr>
-        <w:t>Priorização: </w:t>
-      </w:r>
-      <w:r>
-        <w:rPr>
-          <w:rFonts w:ascii="Helvetica" w:eastAsia="Times New Roman" w:hAnsi="Helvetica" w:cs="Helvetica"/>
-          <w:color w:val="343A40"/>
-          <w:sz w:val="21"/>
-          <w:szCs w:val="21"/>
-          <w:lang w:eastAsia="pt-BR"/>
-        </w:rPr>
-        <w:t>deve-se alocar um código de priorização determinado pelo impacto e pela urgência.</w:t>
-      </w:r>
-    </w:p>
-    <w:p>
-      <w:pPr>
-        <w:shd w:val="clear" w:color="auto" w:fill="FFFFFF"/>
-        <w:spacing w:after="300" w:line="240" w:lineRule="auto"/>
+        <w:t>Resolução e recuperação:</w:t>
+      </w:r>
+      <w:r>
+        <w:rPr>
+          <w:rFonts w:ascii="Helvetica" w:eastAsia="Times New Roman" w:hAnsi="Helvetica" w:cs="Helvetica"/>
+          <w:color w:val="343A40"/>
+          <w:sz w:val="21"/>
+          <w:szCs w:val="21"/>
+          <w:lang w:eastAsia="pt-BR"/>
+        </w:rPr>
+        <w:t> identifica uma solução, a mesma deve ser aplicada e testada.</w:t>
+      </w:r>
+    </w:p>
+    <w:p>
+      <w:pPr>
+        <w:pStyle w:val="PargrafodaLista"/>
+        <w:numPr>
+          <w:ilvl w:val="0"/>
+          <w:numId w:val="25"/>
+        </w:numPr>
+        <w:shd w:val="clear" w:color="auto" w:fill="FFFFFF"/>
+        <w:spacing w:after="0" w:line="240" w:lineRule="auto"/>
         <w:rPr>
           <w:rFonts w:ascii="Helvetica" w:eastAsia="Times New Roman" w:hAnsi="Helvetica" w:cs="Helvetica"/>
           <w:color w:val="343A40"/>
@@ -4163,147 +4414,6 @@
           <w:szCs w:val="21"/>
           <w:lang w:eastAsia="pt-BR"/>
         </w:rPr>
-        <w:t>Diagnóstico:</w:t>
-      </w:r>
-      <w:r>
-        <w:rPr>
-          <w:rFonts w:ascii="Helvetica" w:eastAsia="Times New Roman" w:hAnsi="Helvetica" w:cs="Helvetica"/>
-          <w:color w:val="343A40"/>
-          <w:sz w:val="21"/>
-          <w:szCs w:val="21"/>
-          <w:lang w:eastAsia="pt-BR"/>
-        </w:rPr>
-        <w:t> é executado inicialmente pela Central de Serviços, que tenta descobrir possíveis sintomas e o que não está funcionando adequadamente.</w:t>
-      </w:r>
-    </w:p>
-    <w:p>
-      <w:pPr>
-        <w:shd w:val="clear" w:color="auto" w:fill="FFFFFF"/>
-        <w:spacing w:after="300" w:line="240" w:lineRule="auto"/>
-        <w:rPr>
-          <w:rFonts w:ascii="Helvetica" w:eastAsia="Times New Roman" w:hAnsi="Helvetica" w:cs="Helvetica"/>
-          <w:color w:val="343A40"/>
-          <w:sz w:val="21"/>
-          <w:szCs w:val="21"/>
-          <w:lang w:eastAsia="pt-BR"/>
-        </w:rPr>
-      </w:pPr>
-      <w:r>
-        <w:rPr>
-          <w:rFonts w:ascii="Helvetica" w:eastAsia="Times New Roman" w:hAnsi="Helvetica" w:cs="Helvetica"/>
-          <w:b/>
-          <w:bCs/>
-          <w:color w:val="343A40"/>
-          <w:sz w:val="21"/>
-          <w:szCs w:val="21"/>
-          <w:lang w:eastAsia="pt-BR"/>
-        </w:rPr>
-        <w:t>Escalação:</w:t>
-      </w:r>
-      <w:r>
-        <w:rPr>
-          <w:rFonts w:ascii="Helvetica" w:eastAsia="Times New Roman" w:hAnsi="Helvetica" w:cs="Helvetica"/>
-          <w:color w:val="343A40"/>
-          <w:sz w:val="21"/>
-          <w:szCs w:val="21"/>
-          <w:lang w:eastAsia="pt-BR"/>
-        </w:rPr>
-        <w:t> se o incidente não puder ser resolvido pela central de serviços, ele deverá ser escalado dentro do tempo hábil para outro nível de suporte com maior capacidade.</w:t>
-      </w:r>
-    </w:p>
-    <w:p>
-      <w:pPr>
-        <w:shd w:val="clear" w:color="auto" w:fill="FFFFFF"/>
-        <w:spacing w:after="300" w:line="240" w:lineRule="auto"/>
-        <w:rPr>
-          <w:rFonts w:ascii="Helvetica" w:eastAsia="Times New Roman" w:hAnsi="Helvetica" w:cs="Helvetica"/>
-          <w:color w:val="343A40"/>
-          <w:sz w:val="21"/>
-          <w:szCs w:val="21"/>
-          <w:lang w:eastAsia="pt-BR"/>
-        </w:rPr>
-      </w:pPr>
-      <w:r>
-        <w:rPr>
-          <w:rFonts w:ascii="Helvetica" w:eastAsia="Times New Roman" w:hAnsi="Helvetica" w:cs="Helvetica"/>
-          <w:b/>
-          <w:bCs/>
-          <w:color w:val="343A40"/>
-          <w:sz w:val="21"/>
-          <w:szCs w:val="21"/>
-          <w:lang w:eastAsia="pt-BR"/>
-        </w:rPr>
-        <w:lastRenderedPageBreak/>
-        <w:t>Investigação e diagnóstico:</w:t>
-      </w:r>
-      <w:r>
-        <w:rPr>
-          <w:rFonts w:ascii="Helvetica" w:eastAsia="Times New Roman" w:hAnsi="Helvetica" w:cs="Helvetica"/>
-          <w:color w:val="343A40"/>
-          <w:sz w:val="21"/>
-          <w:szCs w:val="21"/>
-          <w:lang w:eastAsia="pt-BR"/>
-        </w:rPr>
-        <w:t> determina a natureza da requisição. Quando o incidente é tratado, cada grupo de suporte investiga o que aconteceu de errado e faz um diagnóstico.</w:t>
-      </w:r>
-    </w:p>
-    <w:p>
-      <w:pPr>
-        <w:shd w:val="clear" w:color="auto" w:fill="FFFFFF"/>
-        <w:spacing w:after="300" w:line="240" w:lineRule="auto"/>
-        <w:rPr>
-          <w:rFonts w:ascii="Helvetica" w:eastAsia="Times New Roman" w:hAnsi="Helvetica" w:cs="Helvetica"/>
-          <w:color w:val="343A40"/>
-          <w:sz w:val="21"/>
-          <w:szCs w:val="21"/>
-          <w:lang w:eastAsia="pt-BR"/>
-        </w:rPr>
-      </w:pPr>
-      <w:r>
-        <w:rPr>
-          <w:rFonts w:ascii="Helvetica" w:eastAsia="Times New Roman" w:hAnsi="Helvetica" w:cs="Helvetica"/>
-          <w:b/>
-          <w:bCs/>
-          <w:color w:val="343A40"/>
-          <w:sz w:val="21"/>
-          <w:szCs w:val="21"/>
-          <w:lang w:eastAsia="pt-BR"/>
-        </w:rPr>
-        <w:t>Resolução e recuperação:</w:t>
-      </w:r>
-      <w:r>
-        <w:rPr>
-          <w:rFonts w:ascii="Helvetica" w:eastAsia="Times New Roman" w:hAnsi="Helvetica" w:cs="Helvetica"/>
-          <w:color w:val="343A40"/>
-          <w:sz w:val="21"/>
-          <w:szCs w:val="21"/>
-          <w:lang w:eastAsia="pt-BR"/>
-        </w:rPr>
-        <w:t> identifica uma solução, a mesma deve ser aplicada e testada.</w:t>
-      </w:r>
-    </w:p>
-    <w:p>
-      <w:pPr>
-        <w:shd w:val="clear" w:color="auto" w:fill="FFFFFF"/>
-        <w:spacing w:after="300" w:line="240" w:lineRule="auto"/>
-        <w:rPr>
-          <w:rFonts w:ascii="Helvetica" w:eastAsia="Times New Roman" w:hAnsi="Helvetica" w:cs="Helvetica"/>
-          <w:color w:val="343A40"/>
-          <w:sz w:val="21"/>
-          <w:szCs w:val="21"/>
-          <w:lang w:eastAsia="pt-BR"/>
-        </w:rPr>
-      </w:pPr>
-      <w:r>
-        <w:rPr>
-          <w:rFonts w:ascii="Helvetica" w:eastAsia="Times New Roman" w:hAnsi="Helvetica" w:cs="Helvetica"/>
-          <w:b/>
-          <w:bCs/>
-          <w:color w:val="343A40"/>
-          <w:sz w:val="21"/>
-          <w:szCs w:val="21"/>
-          <w:lang w:eastAsia="pt-BR"/>
-        </w:rPr>
         <w:t>Fechamento:</w:t>
       </w:r>
       <w:r>
@@ -4316,6 +4426,19 @@
         </w:rPr>
         <w:t> a central de serviços deverá categorizar o motivo do incidente, documentar, pedir para que o usuário responda a pesquisa de satisfação e fazer o fechamento formal junto ao usuário.</w:t>
       </w:r>
+    </w:p>
+    <w:p>
+      <w:pPr>
+        <w:shd w:val="clear" w:color="auto" w:fill="FFFFFF"/>
+        <w:spacing w:after="0" w:line="240" w:lineRule="auto"/>
+        <w:rPr>
+          <w:rFonts w:ascii="Helvetica" w:eastAsia="Times New Roman" w:hAnsi="Helvetica" w:cs="Helvetica"/>
+          <w:color w:val="343A40"/>
+          <w:sz w:val="21"/>
+          <w:szCs w:val="21"/>
+          <w:lang w:eastAsia="pt-BR"/>
+        </w:rPr>
+      </w:pPr>
     </w:p>
     <w:p>
       <w:pPr>
@@ -4482,7 +4605,7 @@
           <w:szCs w:val="21"/>
           <w:lang w:eastAsia="pt-BR"/>
         </w:rPr>
-        <w:t>ono do serviço (</w:t>
+        <w:t xml:space="preserve">ono do serviço (service </w:t>
       </w:r>
       <w:proofErr w:type="spellStart"/>
       <w:r>
@@ -4495,7 +4618,7 @@
           <w:szCs w:val="21"/>
           <w:lang w:eastAsia="pt-BR"/>
         </w:rPr>
-        <w:t>service</w:t>
+        <w:t>owner</w:t>
       </w:r>
       <w:proofErr w:type="spellEnd"/>
       <w:r>
@@ -4508,32 +4631,6 @@
           <w:szCs w:val="21"/>
           <w:lang w:eastAsia="pt-BR"/>
         </w:rPr>
-        <w:t xml:space="preserve"> </w:t>
-      </w:r>
-      <w:proofErr w:type="spellStart"/>
-      <w:r>
-        <w:rPr>
-          <w:rFonts w:ascii="Helvetica" w:eastAsia="Times New Roman" w:hAnsi="Helvetica" w:cs="Helvetica"/>
-          <w:b/>
-          <w:bCs/>
-          <w:color w:val="343A40"/>
-          <w:sz w:val="21"/>
-          <w:szCs w:val="21"/>
-          <w:lang w:eastAsia="pt-BR"/>
-        </w:rPr>
-        <w:t>owner</w:t>
-      </w:r>
-      <w:proofErr w:type="spellEnd"/>
-      <w:r>
-        <w:rPr>
-          <w:rFonts w:ascii="Helvetica" w:eastAsia="Times New Roman" w:hAnsi="Helvetica" w:cs="Helvetica"/>
-          <w:b/>
-          <w:bCs/>
-          <w:color w:val="343A40"/>
-          <w:sz w:val="21"/>
-          <w:szCs w:val="21"/>
-          <w:lang w:eastAsia="pt-BR"/>
-        </w:rPr>
         <w:t>).</w:t>
       </w:r>
     </w:p>
@@ -4576,6 +4673,7 @@
           <w:color w:val="343A40"/>
           <w:sz w:val="21"/>
           <w:szCs w:val="21"/>
+          <w:u w:val="single"/>
           <w:lang w:eastAsia="pt-BR"/>
         </w:rPr>
         <w:t>dono do serviço</w:t>
@@ -4678,7 +4776,97 @@
           <w:szCs w:val="21"/>
           <w:lang w:eastAsia="pt-BR"/>
         </w:rPr>
-        <w:t xml:space="preserve">- SLP (Service </w:t>
+        <w:t>- SLP (Service Level Package - Pacote de Nível de Serviços)</w:t>
+      </w:r>
+      <w:r>
+        <w:rPr>
+          <w:rFonts w:ascii="Helvetica" w:eastAsia="Times New Roman" w:hAnsi="Helvetica" w:cs="Helvetica"/>
+          <w:color w:val="343A40"/>
+          <w:sz w:val="21"/>
+          <w:szCs w:val="21"/>
+          <w:lang w:eastAsia="pt-BR"/>
+        </w:rPr>
+        <w:t>.</w:t>
+      </w:r>
+    </w:p>
+    <w:p>
+      <w:pPr>
+        <w:shd w:val="clear" w:color="auto" w:fill="FFFFFF"/>
+        <w:spacing w:after="0" w:line="240" w:lineRule="auto"/>
+        <w:rPr>
+          <w:rFonts w:ascii="Helvetica" w:eastAsia="Times New Roman" w:hAnsi="Helvetica" w:cs="Helvetica"/>
+          <w:color w:val="343A40"/>
+          <w:sz w:val="21"/>
+          <w:szCs w:val="21"/>
+          <w:lang w:eastAsia="pt-BR"/>
+        </w:rPr>
+      </w:pPr>
+      <w:r>
+        <w:rPr>
+          <w:rFonts w:ascii="Helvetica" w:eastAsia="Times New Roman" w:hAnsi="Helvetica" w:cs="Helvetica"/>
+          <w:b/>
+          <w:bCs/>
+          <w:color w:val="343A40"/>
+          <w:sz w:val="21"/>
+          <w:szCs w:val="21"/>
+          <w:lang w:eastAsia="pt-BR"/>
+        </w:rPr>
+        <w:t>Desenho</w:t>
+      </w:r>
+      <w:r>
+        <w:rPr>
+          <w:rFonts w:ascii="Helvetica" w:eastAsia="Times New Roman" w:hAnsi="Helvetica" w:cs="Helvetica"/>
+          <w:color w:val="343A40"/>
+          <w:sz w:val="21"/>
+          <w:szCs w:val="21"/>
+          <w:lang w:eastAsia="pt-BR"/>
+        </w:rPr>
+        <w:t> - SDP (Service Design Package - Pacote Desenho de Serviço)</w:t>
+      </w:r>
+      <w:r>
+        <w:rPr>
+          <w:rFonts w:ascii="Helvetica" w:eastAsia="Times New Roman" w:hAnsi="Helvetica" w:cs="Helvetica"/>
+          <w:color w:val="343A40"/>
+          <w:sz w:val="21"/>
+          <w:szCs w:val="21"/>
+          <w:lang w:eastAsia="pt-BR"/>
+        </w:rPr>
+        <w:t>.</w:t>
+      </w:r>
+    </w:p>
+    <w:p>
+      <w:pPr>
+        <w:shd w:val="clear" w:color="auto" w:fill="FFFFFF"/>
+        <w:spacing w:after="0" w:line="240" w:lineRule="auto"/>
+        <w:rPr>
+          <w:rFonts w:ascii="Helvetica" w:eastAsia="Times New Roman" w:hAnsi="Helvetica" w:cs="Helvetica"/>
+          <w:color w:val="343A40"/>
+          <w:sz w:val="21"/>
+          <w:szCs w:val="21"/>
+          <w:lang w:eastAsia="pt-BR"/>
+        </w:rPr>
+      </w:pPr>
+      <w:r>
+        <w:rPr>
+          <w:rFonts w:ascii="Helvetica" w:eastAsia="Times New Roman" w:hAnsi="Helvetica" w:cs="Helvetica"/>
+          <w:b/>
+          <w:bCs/>
+          <w:color w:val="343A40"/>
+          <w:sz w:val="21"/>
+          <w:szCs w:val="21"/>
+          <w:lang w:eastAsia="pt-BR"/>
+        </w:rPr>
+        <w:t>Transição de Serviços</w:t>
+      </w:r>
+      <w:r>
+        <w:rPr>
+          <w:rFonts w:ascii="Helvetica" w:eastAsia="Times New Roman" w:hAnsi="Helvetica" w:cs="Helvetica"/>
+          <w:color w:val="343A40"/>
+          <w:sz w:val="21"/>
+          <w:szCs w:val="21"/>
+          <w:lang w:eastAsia="pt-BR"/>
+        </w:rPr>
+        <w:t xml:space="preserve"> - SKMS (Service </w:t>
       </w:r>
       <w:proofErr w:type="spellStart"/>
       <w:r>
@@ -4689,7 +4877,7 @@
           <w:szCs w:val="21"/>
           <w:lang w:eastAsia="pt-BR"/>
         </w:rPr>
-        <w:t>Level</w:t>
+        <w:t>Knowledge</w:t>
       </w:r>
       <w:proofErr w:type="spellEnd"/>
       <w:r>
@@ -4700,29 +4888,7 @@
           <w:szCs w:val="21"/>
           <w:lang w:eastAsia="pt-BR"/>
         </w:rPr>
-        <w:t xml:space="preserve"> </w:t>
-      </w:r>
-      <w:proofErr w:type="spellStart"/>
-      <w:r>
-        <w:rPr>
-          <w:rFonts w:ascii="Helvetica" w:eastAsia="Times New Roman" w:hAnsi="Helvetica" w:cs="Helvetica"/>
-          <w:color w:val="343A40"/>
-          <w:sz w:val="21"/>
-          <w:szCs w:val="21"/>
-          <w:lang w:eastAsia="pt-BR"/>
-        </w:rPr>
-        <w:t>Package</w:t>
-      </w:r>
-      <w:proofErr w:type="spellEnd"/>
-      <w:r>
-        <w:rPr>
-          <w:rFonts w:ascii="Helvetica" w:eastAsia="Times New Roman" w:hAnsi="Helvetica" w:cs="Helvetica"/>
-          <w:color w:val="343A40"/>
-          <w:sz w:val="21"/>
-          <w:szCs w:val="21"/>
-          <w:lang w:eastAsia="pt-BR"/>
-        </w:rPr>
-        <w:t xml:space="preserve"> - Pacote de Nível de Serviços)</w:t>
+        <w:t xml:space="preserve"> Management System - Sistema de Gestão de Conhecimento em Serviços)</w:t>
       </w:r>
       <w:r>
         <w:rPr>
@@ -4757,140 +4923,6 @@
           <w:szCs w:val="21"/>
           <w:lang w:eastAsia="pt-BR"/>
         </w:rPr>
-        <w:t>Desenho</w:t>
-      </w:r>
-      <w:r>
-        <w:rPr>
-          <w:rFonts w:ascii="Helvetica" w:eastAsia="Times New Roman" w:hAnsi="Helvetica" w:cs="Helvetica"/>
-          <w:color w:val="343A40"/>
-          <w:sz w:val="21"/>
-          <w:szCs w:val="21"/>
-          <w:lang w:eastAsia="pt-BR"/>
-        </w:rPr>
-        <w:t xml:space="preserve"> - SDP (Service Design </w:t>
-      </w:r>
-      <w:proofErr w:type="spellStart"/>
-      <w:r>
-        <w:rPr>
-          <w:rFonts w:ascii="Helvetica" w:eastAsia="Times New Roman" w:hAnsi="Helvetica" w:cs="Helvetica"/>
-          <w:color w:val="343A40"/>
-          <w:sz w:val="21"/>
-          <w:szCs w:val="21"/>
-          <w:lang w:eastAsia="pt-BR"/>
-        </w:rPr>
-        <w:t>Package</w:t>
-      </w:r>
-      <w:proofErr w:type="spellEnd"/>
-      <w:r>
-        <w:rPr>
-          <w:rFonts w:ascii="Helvetica" w:eastAsia="Times New Roman" w:hAnsi="Helvetica" w:cs="Helvetica"/>
-          <w:color w:val="343A40"/>
-          <w:sz w:val="21"/>
-          <w:szCs w:val="21"/>
-          <w:lang w:eastAsia="pt-BR"/>
-        </w:rPr>
-        <w:t xml:space="preserve"> - Pacote Desenho de Serviço)</w:t>
-      </w:r>
-      <w:r>
-        <w:rPr>
-          <w:rFonts w:ascii="Helvetica" w:eastAsia="Times New Roman" w:hAnsi="Helvetica" w:cs="Helvetica"/>
-          <w:color w:val="343A40"/>
-          <w:sz w:val="21"/>
-          <w:szCs w:val="21"/>
-          <w:lang w:eastAsia="pt-BR"/>
-        </w:rPr>
-        <w:t>.</w:t>
-      </w:r>
-    </w:p>
-    <w:p>
-      <w:pPr>
-        <w:shd w:val="clear" w:color="auto" w:fill="FFFFFF"/>
-        <w:spacing w:after="0" w:line="240" w:lineRule="auto"/>
-        <w:rPr>
-          <w:rFonts w:ascii="Helvetica" w:eastAsia="Times New Roman" w:hAnsi="Helvetica" w:cs="Helvetica"/>
-          <w:color w:val="343A40"/>
-          <w:sz w:val="21"/>
-          <w:szCs w:val="21"/>
-          <w:lang w:eastAsia="pt-BR"/>
-        </w:rPr>
-      </w:pPr>
-      <w:r>
-        <w:rPr>
-          <w:rFonts w:ascii="Helvetica" w:eastAsia="Times New Roman" w:hAnsi="Helvetica" w:cs="Helvetica"/>
-          <w:b/>
-          <w:bCs/>
-          <w:color w:val="343A40"/>
-          <w:sz w:val="21"/>
-          <w:szCs w:val="21"/>
-          <w:lang w:eastAsia="pt-BR"/>
-        </w:rPr>
-        <w:t>Transição de Serviços</w:t>
-      </w:r>
-      <w:r>
-        <w:rPr>
-          <w:rFonts w:ascii="Helvetica" w:eastAsia="Times New Roman" w:hAnsi="Helvetica" w:cs="Helvetica"/>
-          <w:color w:val="343A40"/>
-          <w:sz w:val="21"/>
-          <w:szCs w:val="21"/>
-          <w:lang w:eastAsia="pt-BR"/>
-        </w:rPr>
-        <w:t xml:space="preserve"> - SKMS (Service </w:t>
-      </w:r>
-      <w:proofErr w:type="spellStart"/>
-      <w:r>
-        <w:rPr>
-          <w:rFonts w:ascii="Helvetica" w:eastAsia="Times New Roman" w:hAnsi="Helvetica" w:cs="Helvetica"/>
-          <w:color w:val="343A40"/>
-          <w:sz w:val="21"/>
-          <w:szCs w:val="21"/>
-          <w:lang w:eastAsia="pt-BR"/>
-        </w:rPr>
-        <w:t>Knowledge</w:t>
-      </w:r>
-      <w:proofErr w:type="spellEnd"/>
-      <w:r>
-        <w:rPr>
-          <w:rFonts w:ascii="Helvetica" w:eastAsia="Times New Roman" w:hAnsi="Helvetica" w:cs="Helvetica"/>
-          <w:color w:val="343A40"/>
-          <w:sz w:val="21"/>
-          <w:szCs w:val="21"/>
-          <w:lang w:eastAsia="pt-BR"/>
-        </w:rPr>
-        <w:t xml:space="preserve"> Management System - Sistema de Gestão de Conhecimento em Serviços)</w:t>
-      </w:r>
-      <w:r>
-        <w:rPr>
-          <w:rFonts w:ascii="Helvetica" w:eastAsia="Times New Roman" w:hAnsi="Helvetica" w:cs="Helvetica"/>
-          <w:color w:val="343A40"/>
-          <w:sz w:val="21"/>
-          <w:szCs w:val="21"/>
-          <w:lang w:eastAsia="pt-BR"/>
-        </w:rPr>
-        <w:t>.</w:t>
-      </w:r>
-    </w:p>
-    <w:p>
-      <w:pPr>
-        <w:shd w:val="clear" w:color="auto" w:fill="FFFFFF"/>
-        <w:spacing w:after="0" w:line="240" w:lineRule="auto"/>
-        <w:rPr>
-          <w:rFonts w:ascii="Helvetica" w:eastAsia="Times New Roman" w:hAnsi="Helvetica" w:cs="Helvetica"/>
-          <w:color w:val="343A40"/>
-          <w:sz w:val="21"/>
-          <w:szCs w:val="21"/>
-          <w:lang w:eastAsia="pt-BR"/>
-        </w:rPr>
-      </w:pPr>
-      <w:r>
-        <w:rPr>
-          <w:rFonts w:ascii="Helvetica" w:eastAsia="Times New Roman" w:hAnsi="Helvetica" w:cs="Helvetica"/>
-          <w:b/>
-          <w:bCs/>
-          <w:color w:val="343A40"/>
-          <w:sz w:val="21"/>
-          <w:szCs w:val="21"/>
-          <w:lang w:eastAsia="pt-BR"/>
-        </w:rPr>
         <w:t>Operação de Serviços</w:t>
       </w:r>
       <w:r>
@@ -4901,51 +4933,7 @@
           <w:szCs w:val="21"/>
           <w:lang w:eastAsia="pt-BR"/>
         </w:rPr>
-        <w:t xml:space="preserve"> - SLA (Service </w:t>
-      </w:r>
-      <w:proofErr w:type="spellStart"/>
-      <w:r>
-        <w:rPr>
-          <w:rFonts w:ascii="Helvetica" w:eastAsia="Times New Roman" w:hAnsi="Helvetica" w:cs="Helvetica"/>
-          <w:color w:val="343A40"/>
-          <w:sz w:val="21"/>
-          <w:szCs w:val="21"/>
-          <w:lang w:eastAsia="pt-BR"/>
-        </w:rPr>
-        <w:t>Level</w:t>
-      </w:r>
-      <w:proofErr w:type="spellEnd"/>
-      <w:r>
-        <w:rPr>
-          <w:rFonts w:ascii="Helvetica" w:eastAsia="Times New Roman" w:hAnsi="Helvetica" w:cs="Helvetica"/>
-          <w:color w:val="343A40"/>
-          <w:sz w:val="21"/>
-          <w:szCs w:val="21"/>
-          <w:lang w:eastAsia="pt-BR"/>
-        </w:rPr>
-        <w:t xml:space="preserve"> </w:t>
-      </w:r>
-      <w:proofErr w:type="spellStart"/>
-      <w:r>
-        <w:rPr>
-          <w:rFonts w:ascii="Helvetica" w:eastAsia="Times New Roman" w:hAnsi="Helvetica" w:cs="Helvetica"/>
-          <w:color w:val="343A40"/>
-          <w:sz w:val="21"/>
-          <w:szCs w:val="21"/>
-          <w:lang w:eastAsia="pt-BR"/>
-        </w:rPr>
-        <w:t>Agreement</w:t>
-      </w:r>
-      <w:proofErr w:type="spellEnd"/>
-      <w:r>
-        <w:rPr>
-          <w:rFonts w:ascii="Helvetica" w:eastAsia="Times New Roman" w:hAnsi="Helvetica" w:cs="Helvetica"/>
-          <w:color w:val="343A40"/>
-          <w:sz w:val="21"/>
-          <w:szCs w:val="21"/>
-          <w:lang w:eastAsia="pt-BR"/>
-        </w:rPr>
-        <w:t xml:space="preserve"> - </w:t>
+        <w:t xml:space="preserve"> - SLA (Service Level Agreement - </w:t>
       </w:r>
       <w:proofErr w:type="gramStart"/>
       <w:r>
@@ -5057,73 +5045,7 @@
           <w:szCs w:val="21"/>
           <w:lang w:eastAsia="pt-BR"/>
         </w:rPr>
-        <w:t>(</w:t>
-      </w:r>
-      <w:proofErr w:type="spellStart"/>
-      <w:r>
-        <w:rPr>
-          <w:rFonts w:ascii="Helvetica" w:eastAsia="Times New Roman" w:hAnsi="Helvetica" w:cs="Helvetica"/>
-          <w:color w:val="343A40"/>
-          <w:sz w:val="21"/>
-          <w:szCs w:val="21"/>
-          <w:lang w:eastAsia="pt-BR"/>
-        </w:rPr>
-        <w:t>service</w:t>
-      </w:r>
-      <w:proofErr w:type="spellEnd"/>
-      <w:r>
-        <w:rPr>
-          <w:rFonts w:ascii="Helvetica" w:eastAsia="Times New Roman" w:hAnsi="Helvetica" w:cs="Helvetica"/>
-          <w:color w:val="343A40"/>
-          <w:sz w:val="21"/>
-          <w:szCs w:val="21"/>
-          <w:lang w:eastAsia="pt-BR"/>
-        </w:rPr>
-        <w:t xml:space="preserve"> </w:t>
-      </w:r>
-      <w:proofErr w:type="spellStart"/>
-      <w:r>
-        <w:rPr>
-          <w:rFonts w:ascii="Helvetica" w:eastAsia="Times New Roman" w:hAnsi="Helvetica" w:cs="Helvetica"/>
-          <w:color w:val="343A40"/>
-          <w:sz w:val="21"/>
-          <w:szCs w:val="21"/>
-          <w:lang w:eastAsia="pt-BR"/>
-        </w:rPr>
-        <w:t>level</w:t>
-      </w:r>
-      <w:proofErr w:type="spellEnd"/>
-      <w:r>
-        <w:rPr>
-          <w:rFonts w:ascii="Helvetica" w:eastAsia="Times New Roman" w:hAnsi="Helvetica" w:cs="Helvetica"/>
-          <w:color w:val="343A40"/>
-          <w:sz w:val="21"/>
-          <w:szCs w:val="21"/>
-          <w:lang w:eastAsia="pt-BR"/>
-        </w:rPr>
-        <w:t xml:space="preserve"> </w:t>
-      </w:r>
-      <w:proofErr w:type="spellStart"/>
-      <w:r>
-        <w:rPr>
-          <w:rFonts w:ascii="Helvetica" w:eastAsia="Times New Roman" w:hAnsi="Helvetica" w:cs="Helvetica"/>
-          <w:color w:val="343A40"/>
-          <w:sz w:val="21"/>
-          <w:szCs w:val="21"/>
-          <w:lang w:eastAsia="pt-BR"/>
-        </w:rPr>
-        <w:t>package</w:t>
-      </w:r>
-      <w:proofErr w:type="spellEnd"/>
-      <w:r>
-        <w:rPr>
-          <w:rFonts w:ascii="Helvetica" w:eastAsia="Times New Roman" w:hAnsi="Helvetica" w:cs="Helvetica"/>
-          <w:color w:val="343A40"/>
-          <w:sz w:val="21"/>
-          <w:szCs w:val="21"/>
-          <w:lang w:eastAsia="pt-BR"/>
-        </w:rPr>
-        <w:t xml:space="preserve"> ou pacote de nível de serviços).</w:t>
+        <w:t>(service level package ou pacote de nível de serviços).</w:t>
       </w:r>
     </w:p>
     <w:p>
@@ -5180,51 +5102,7 @@
           <w:szCs w:val="21"/>
           <w:lang w:eastAsia="pt-BR"/>
         </w:rPr>
-        <w:t> (</w:t>
-      </w:r>
-      <w:proofErr w:type="spellStart"/>
-      <w:r>
-        <w:rPr>
-          <w:rFonts w:ascii="Helvetica" w:eastAsia="Times New Roman" w:hAnsi="Helvetica" w:cs="Helvetica"/>
-          <w:color w:val="343A40"/>
-          <w:sz w:val="21"/>
-          <w:szCs w:val="21"/>
-          <w:lang w:eastAsia="pt-BR"/>
-        </w:rPr>
-        <w:t>service</w:t>
-      </w:r>
-      <w:proofErr w:type="spellEnd"/>
-      <w:r>
-        <w:rPr>
-          <w:rFonts w:ascii="Helvetica" w:eastAsia="Times New Roman" w:hAnsi="Helvetica" w:cs="Helvetica"/>
-          <w:color w:val="343A40"/>
-          <w:sz w:val="21"/>
-          <w:szCs w:val="21"/>
-          <w:lang w:eastAsia="pt-BR"/>
-        </w:rPr>
-        <w:t xml:space="preserve"> design </w:t>
-      </w:r>
-      <w:proofErr w:type="spellStart"/>
-      <w:r>
-        <w:rPr>
-          <w:rFonts w:ascii="Helvetica" w:eastAsia="Times New Roman" w:hAnsi="Helvetica" w:cs="Helvetica"/>
-          <w:color w:val="343A40"/>
-          <w:sz w:val="21"/>
-          <w:szCs w:val="21"/>
-          <w:lang w:eastAsia="pt-BR"/>
-        </w:rPr>
-        <w:t>package</w:t>
-      </w:r>
-      <w:proofErr w:type="spellEnd"/>
-      <w:r>
-        <w:rPr>
-          <w:rFonts w:ascii="Helvetica" w:eastAsia="Times New Roman" w:hAnsi="Helvetica" w:cs="Helvetica"/>
-          <w:color w:val="343A40"/>
-          <w:sz w:val="21"/>
-          <w:szCs w:val="21"/>
-          <w:lang w:eastAsia="pt-BR"/>
-        </w:rPr>
-        <w:t xml:space="preserve"> ou pacote de desenho de serviço). O SDP nada mais é que um documento de especificações e características dos serviços.</w:t>
+        <w:t> (service design package ou pacote de desenho de serviço). O SDP nada mais é que um documento de especificações e características dos serviços.</w:t>
       </w:r>
       <w:r>
         <w:rPr>
@@ -5269,6 +5147,7 @@
           <w:szCs w:val="21"/>
           <w:lang w:eastAsia="pt-BR"/>
         </w:rPr>
+        <w:lastRenderedPageBreak/>
         <w:t>Transição de serviços:</w:t>
       </w:r>
       <w:r>
@@ -5355,29 +5234,7 @@
           <w:szCs w:val="21"/>
           <w:lang w:eastAsia="pt-BR"/>
         </w:rPr>
-        <w:t>(</w:t>
-      </w:r>
-      <w:proofErr w:type="spellStart"/>
-      <w:r>
-        <w:rPr>
-          <w:rFonts w:ascii="Helvetica" w:eastAsia="Times New Roman" w:hAnsi="Helvetica" w:cs="Helvetica"/>
-          <w:color w:val="343A40"/>
-          <w:sz w:val="21"/>
-          <w:szCs w:val="21"/>
-          <w:lang w:eastAsia="pt-BR"/>
-        </w:rPr>
-        <w:t>service</w:t>
-      </w:r>
-      <w:proofErr w:type="spellEnd"/>
-      <w:r>
-        <w:rPr>
-          <w:rFonts w:ascii="Helvetica" w:eastAsia="Times New Roman" w:hAnsi="Helvetica" w:cs="Helvetica"/>
-          <w:color w:val="343A40"/>
-          <w:sz w:val="21"/>
-          <w:szCs w:val="21"/>
-          <w:lang w:eastAsia="pt-BR"/>
-        </w:rPr>
-        <w:t xml:space="preserve"> </w:t>
+        <w:t xml:space="preserve">(service </w:t>
       </w:r>
       <w:proofErr w:type="spellStart"/>
       <w:r>
@@ -5456,73 +5313,7 @@
           <w:szCs w:val="21"/>
           <w:lang w:eastAsia="pt-BR"/>
         </w:rPr>
-        <w:t xml:space="preserve"> o serviço é mantido em operação e funcionamento de acordo com os níveis de serviço (SLA – </w:t>
-      </w:r>
-      <w:proofErr w:type="spellStart"/>
-      <w:r>
-        <w:rPr>
-          <w:rFonts w:ascii="Helvetica" w:eastAsia="Times New Roman" w:hAnsi="Helvetica" w:cs="Helvetica"/>
-          <w:color w:val="343A40"/>
-          <w:sz w:val="21"/>
-          <w:szCs w:val="21"/>
-          <w:lang w:eastAsia="pt-BR"/>
-        </w:rPr>
-        <w:t>service</w:t>
-      </w:r>
-      <w:proofErr w:type="spellEnd"/>
-      <w:r>
-        <w:rPr>
-          <w:rFonts w:ascii="Helvetica" w:eastAsia="Times New Roman" w:hAnsi="Helvetica" w:cs="Helvetica"/>
-          <w:color w:val="343A40"/>
-          <w:sz w:val="21"/>
-          <w:szCs w:val="21"/>
-          <w:lang w:eastAsia="pt-BR"/>
-        </w:rPr>
-        <w:t xml:space="preserve"> </w:t>
-      </w:r>
-      <w:proofErr w:type="spellStart"/>
-      <w:r>
-        <w:rPr>
-          <w:rFonts w:ascii="Helvetica" w:eastAsia="Times New Roman" w:hAnsi="Helvetica" w:cs="Helvetica"/>
-          <w:color w:val="343A40"/>
-          <w:sz w:val="21"/>
-          <w:szCs w:val="21"/>
-          <w:lang w:eastAsia="pt-BR"/>
-        </w:rPr>
-        <w:t>level</w:t>
-      </w:r>
-      <w:proofErr w:type="spellEnd"/>
-      <w:r>
-        <w:rPr>
-          <w:rFonts w:ascii="Helvetica" w:eastAsia="Times New Roman" w:hAnsi="Helvetica" w:cs="Helvetica"/>
-          <w:color w:val="343A40"/>
-          <w:sz w:val="21"/>
-          <w:szCs w:val="21"/>
-          <w:lang w:eastAsia="pt-BR"/>
-        </w:rPr>
-        <w:t xml:space="preserve"> </w:t>
-      </w:r>
-      <w:proofErr w:type="spellStart"/>
-      <w:r>
-        <w:rPr>
-          <w:rFonts w:ascii="Helvetica" w:eastAsia="Times New Roman" w:hAnsi="Helvetica" w:cs="Helvetica"/>
-          <w:color w:val="343A40"/>
-          <w:sz w:val="21"/>
-          <w:szCs w:val="21"/>
-          <w:lang w:eastAsia="pt-BR"/>
-        </w:rPr>
-        <w:t>agreement</w:t>
-      </w:r>
-      <w:proofErr w:type="spellEnd"/>
-      <w:r>
-        <w:rPr>
-          <w:rFonts w:ascii="Helvetica" w:eastAsia="Times New Roman" w:hAnsi="Helvetica" w:cs="Helvetica"/>
-          <w:color w:val="343A40"/>
-          <w:sz w:val="21"/>
-          <w:szCs w:val="21"/>
-          <w:lang w:eastAsia="pt-BR"/>
-        </w:rPr>
-        <w:t>, ou acordo de nível de serviço) estabelecidos para gerar os resultados esperados.</w:t>
+        <w:t> o serviço é mantido em operação e funcionamento de acordo com os níveis de serviço (SLA – service level agreement, ou acordo de nível de serviço) estabelecidos para gerar os resultados esperados.</w:t>
       </w:r>
     </w:p>
     <w:p>
@@ -5547,7 +5338,6 @@
           <w:szCs w:val="21"/>
           <w:lang w:eastAsia="pt-BR"/>
         </w:rPr>
-        <w:lastRenderedPageBreak/>
         <w:t>Melhoria Contínua de Serviço</w:t>
       </w:r>
       <w:r>
@@ -5625,7 +5415,28 @@
           <w:szCs w:val="21"/>
           <w:lang w:eastAsia="pt-BR"/>
         </w:rPr>
-        <w:t> por meio da combinação adequada de pessoas, processos e tecnologia da informação. Memorize esse trio.</w:t>
+        <w:t xml:space="preserve"> por meio da combinação adequada de </w:t>
+      </w:r>
+      <w:r>
+        <w:rPr>
+          <w:rFonts w:ascii="Helvetica" w:eastAsia="Times New Roman" w:hAnsi="Helvetica" w:cs="Helvetica"/>
+          <w:color w:val="343A40"/>
+          <w:sz w:val="21"/>
+          <w:szCs w:val="21"/>
+          <w:u w:val="single"/>
+          <w:lang w:eastAsia="pt-BR"/>
+        </w:rPr>
+        <w:t>pessoas, processos e tecnologia da informação</w:t>
+      </w:r>
+      <w:r>
+        <w:rPr>
+          <w:rFonts w:ascii="Helvetica" w:eastAsia="Times New Roman" w:hAnsi="Helvetica" w:cs="Helvetica"/>
+          <w:color w:val="343A40"/>
+          <w:sz w:val="21"/>
+          <w:szCs w:val="21"/>
+          <w:lang w:eastAsia="pt-BR"/>
+        </w:rPr>
+        <w:t>. Memorize esse trio.</w:t>
       </w:r>
     </w:p>
     <w:p>
@@ -6764,20 +6575,18 @@
           <w:szCs w:val="21"/>
           <w:lang w:eastAsia="pt-BR"/>
         </w:rPr>
-        <w:t xml:space="preserve"> ou </w:t>
-      </w:r>
-      <w:proofErr w:type="gramStart"/>
-      <w:r>
-        <w:rPr>
-          <w:rFonts w:ascii="Helvetica" w:eastAsia="Times New Roman" w:hAnsi="Helvetica" w:cs="Helvetica"/>
-          <w:color w:val="343A40"/>
-          <w:sz w:val="21"/>
-          <w:szCs w:val="21"/>
-          <w:lang w:eastAsia="pt-BR"/>
-        </w:rPr>
-        <w:t>dedicado</w:t>
-      </w:r>
-      <w:proofErr w:type="gramEnd"/>
+        <w:t> ou dedicado</w:t>
+      </w:r>
+      <w:r>
+        <w:rPr>
+          <w:rFonts w:ascii="Helvetica" w:eastAsia="Times New Roman" w:hAnsi="Helvetica" w:cs="Helvetica"/>
+          <w:color w:val="343A40"/>
+          <w:sz w:val="21"/>
+          <w:szCs w:val="21"/>
+          <w:lang w:eastAsia="pt-BR"/>
+        </w:rPr>
+        <w:t>.</w:t>
+      </w:r>
     </w:p>
     <w:p>
       <w:pPr>
@@ -6919,6 +6728,7 @@
           <w:szCs w:val="21"/>
           <w:lang w:eastAsia="pt-BR"/>
         </w:rPr>
+        <w:lastRenderedPageBreak/>
         <w:t>Após receber o pedido do solicitador da mudança, o gestor deve aferir a prioridade da mudança.</w:t>
       </w:r>
     </w:p>
@@ -7255,7 +7065,26 @@
     <w:p>
       <w:pPr>
         <w:shd w:val="clear" w:color="auto" w:fill="FFFFFF"/>
-        <w:spacing w:after="0" w:line="240" w:lineRule="auto"/>
+        <w:spacing w:after="300" w:line="240" w:lineRule="auto"/>
+        <w:rPr>
+          <w:rFonts w:ascii="Helvetica" w:eastAsia="Times New Roman" w:hAnsi="Helvetica" w:cs="Helvetica"/>
+          <w:color w:val="343A40"/>
+          <w:sz w:val="21"/>
+          <w:szCs w:val="21"/>
+          <w:lang w:eastAsia="pt-BR"/>
+        </w:rPr>
+      </w:pPr>
+      <w:r>
+        <w:rPr>
+          <w:rFonts w:ascii="Helvetica" w:eastAsia="Times New Roman" w:hAnsi="Helvetica" w:cs="Helvetica"/>
+          <w:color w:val="343A40"/>
+          <w:sz w:val="21"/>
+          <w:szCs w:val="21"/>
+          <w:lang w:eastAsia="pt-BR"/>
+        </w:rPr>
+        <w:t xml:space="preserve">O modelo </w:t>
+      </w:r>
+      <w:r>
         <w:rPr>
           <w:rFonts w:ascii="Helvetica" w:eastAsia="Times New Roman" w:hAnsi="Helvetica" w:cs="Helvetica"/>
           <w:b/>
@@ -7265,450 +7094,28 @@
           <w:u w:val="single"/>
           <w:lang w:eastAsia="pt-BR"/>
         </w:rPr>
-      </w:pPr>
-      <w:r>
-        <w:rPr>
-          <w:rFonts w:ascii="Helvetica" w:eastAsia="Times New Roman" w:hAnsi="Helvetica" w:cs="Helvetica"/>
-          <w:b/>
-          <w:color w:val="343A40"/>
-          <w:sz w:val="21"/>
-          <w:szCs w:val="21"/>
-          <w:u w:val="single"/>
-          <w:lang w:eastAsia="pt-BR"/>
-        </w:rPr>
-        <w:lastRenderedPageBreak/>
-        <w:t>Gerenciamento de incidentes</w:t>
-      </w:r>
-    </w:p>
-    <w:p>
-      <w:pPr>
-        <w:pStyle w:val="PargrafodaLista"/>
-        <w:numPr>
-          <w:ilvl w:val="0"/>
-          <w:numId w:val="22"/>
-        </w:numPr>
-        <w:shd w:val="clear" w:color="auto" w:fill="FFFFFF"/>
-        <w:spacing w:after="0" w:line="240" w:lineRule="auto"/>
-        <w:rPr>
-          <w:rFonts w:ascii="Helvetica" w:eastAsia="Times New Roman" w:hAnsi="Helvetica" w:cs="Helvetica"/>
-          <w:color w:val="343A40"/>
-          <w:sz w:val="21"/>
-          <w:szCs w:val="21"/>
-          <w:lang w:eastAsia="pt-BR"/>
-        </w:rPr>
-      </w:pPr>
-      <w:r>
-        <w:rPr>
-          <w:rFonts w:ascii="Helvetica" w:eastAsia="Times New Roman" w:hAnsi="Helvetica" w:cs="Helvetica"/>
-          <w:b/>
-          <w:bCs/>
-          <w:color w:val="343A40"/>
-          <w:sz w:val="21"/>
-          <w:szCs w:val="21"/>
-          <w:lang w:eastAsia="pt-BR"/>
-        </w:rPr>
-        <w:t>Identificação: </w:t>
-      </w:r>
-      <w:r>
-        <w:rPr>
-          <w:rFonts w:ascii="Helvetica" w:eastAsia="Times New Roman" w:hAnsi="Helvetica" w:cs="Helvetica"/>
-          <w:color w:val="343A40"/>
-          <w:sz w:val="21"/>
-          <w:szCs w:val="21"/>
-          <w:lang w:eastAsia="pt-BR"/>
-        </w:rPr>
-        <w:t>o trabalho só começa quando o incidente é identificado.</w:t>
-      </w:r>
-    </w:p>
-    <w:p>
-      <w:pPr>
-        <w:pStyle w:val="PargrafodaLista"/>
-        <w:numPr>
-          <w:ilvl w:val="0"/>
-          <w:numId w:val="22"/>
-        </w:numPr>
-        <w:shd w:val="clear" w:color="auto" w:fill="FFFFFF"/>
-        <w:spacing w:after="0" w:line="240" w:lineRule="auto"/>
-        <w:rPr>
-          <w:rFonts w:ascii="Helvetica" w:eastAsia="Times New Roman" w:hAnsi="Helvetica" w:cs="Helvetica"/>
-          <w:color w:val="343A40"/>
-          <w:sz w:val="21"/>
-          <w:szCs w:val="21"/>
-          <w:lang w:eastAsia="pt-BR"/>
-        </w:rPr>
-      </w:pPr>
-      <w:r>
-        <w:rPr>
-          <w:rFonts w:ascii="Helvetica" w:eastAsia="Times New Roman" w:hAnsi="Helvetica" w:cs="Helvetica"/>
-          <w:b/>
-          <w:bCs/>
-          <w:color w:val="343A40"/>
-          <w:sz w:val="21"/>
-          <w:szCs w:val="21"/>
-          <w:lang w:eastAsia="pt-BR"/>
-        </w:rPr>
-        <w:t>Registro:</w:t>
-      </w:r>
-      <w:r>
-        <w:rPr>
-          <w:rFonts w:ascii="Helvetica" w:eastAsia="Times New Roman" w:hAnsi="Helvetica" w:cs="Helvetica"/>
-          <w:color w:val="343A40"/>
-          <w:sz w:val="21"/>
-          <w:szCs w:val="21"/>
-          <w:lang w:eastAsia="pt-BR"/>
-        </w:rPr>
-        <w:t> todos os incidentes precisam ser registrados em algum sistema. Deve-se armazenar data, hora e informações relevantes.</w:t>
-      </w:r>
-    </w:p>
-    <w:p>
-      <w:pPr>
-        <w:pStyle w:val="PargrafodaLista"/>
-        <w:numPr>
-          <w:ilvl w:val="0"/>
-          <w:numId w:val="22"/>
-        </w:numPr>
-        <w:shd w:val="clear" w:color="auto" w:fill="FFFFFF"/>
-        <w:spacing w:after="0" w:line="240" w:lineRule="auto"/>
-        <w:rPr>
-          <w:rFonts w:ascii="Helvetica" w:eastAsia="Times New Roman" w:hAnsi="Helvetica" w:cs="Helvetica"/>
-          <w:color w:val="343A40"/>
-          <w:sz w:val="21"/>
-          <w:szCs w:val="21"/>
-          <w:lang w:eastAsia="pt-BR"/>
-        </w:rPr>
-      </w:pPr>
-      <w:r>
-        <w:rPr>
-          <w:rFonts w:ascii="Helvetica" w:eastAsia="Times New Roman" w:hAnsi="Helvetica" w:cs="Helvetica"/>
-          <w:b/>
-          <w:bCs/>
-          <w:color w:val="343A40"/>
-          <w:sz w:val="21"/>
-          <w:szCs w:val="21"/>
-          <w:lang w:eastAsia="pt-BR"/>
-        </w:rPr>
-        <w:t>Classificação:</w:t>
-      </w:r>
-      <w:r>
-        <w:rPr>
-          <w:rFonts w:ascii="Helvetica" w:eastAsia="Times New Roman" w:hAnsi="Helvetica" w:cs="Helvetica"/>
-          <w:color w:val="343A40"/>
-          <w:sz w:val="21"/>
-          <w:szCs w:val="21"/>
-          <w:lang w:eastAsia="pt-BR"/>
-        </w:rPr>
-        <w:t> </w:t>
-      </w:r>
-      <w:proofErr w:type="gramStart"/>
-      <w:r>
-        <w:rPr>
-          <w:rFonts w:ascii="Helvetica" w:eastAsia="Times New Roman" w:hAnsi="Helvetica" w:cs="Helvetica"/>
-          <w:color w:val="343A40"/>
-          <w:sz w:val="21"/>
-          <w:szCs w:val="21"/>
-          <w:lang w:eastAsia="pt-BR"/>
-        </w:rPr>
-        <w:t>deve-se</w:t>
-      </w:r>
-      <w:proofErr w:type="gramEnd"/>
-      <w:r>
-        <w:rPr>
-          <w:rFonts w:ascii="Helvetica" w:eastAsia="Times New Roman" w:hAnsi="Helvetica" w:cs="Helvetica"/>
-          <w:color w:val="343A40"/>
-          <w:sz w:val="21"/>
-          <w:szCs w:val="21"/>
-          <w:lang w:eastAsia="pt-BR"/>
-        </w:rPr>
-        <w:t xml:space="preserve"> registrar todos os tipos de chamada. Esta classificação será útil para o Ger. De Problema identificar quais são os tipos de incidentes mais recorrentes.</w:t>
-      </w:r>
-    </w:p>
-    <w:p>
-      <w:pPr>
-        <w:pStyle w:val="PargrafodaLista"/>
-        <w:numPr>
-          <w:ilvl w:val="0"/>
-          <w:numId w:val="22"/>
-        </w:numPr>
-        <w:shd w:val="clear" w:color="auto" w:fill="FFFFFF"/>
-        <w:spacing w:after="0" w:line="240" w:lineRule="auto"/>
-        <w:rPr>
-          <w:rFonts w:ascii="Helvetica" w:eastAsia="Times New Roman" w:hAnsi="Helvetica" w:cs="Helvetica"/>
-          <w:color w:val="343A40"/>
-          <w:sz w:val="21"/>
-          <w:szCs w:val="21"/>
-          <w:lang w:eastAsia="pt-BR"/>
-        </w:rPr>
-      </w:pPr>
-      <w:r>
-        <w:rPr>
-          <w:rFonts w:ascii="Helvetica" w:eastAsia="Times New Roman" w:hAnsi="Helvetica" w:cs="Helvetica"/>
-          <w:b/>
-          <w:bCs/>
-          <w:color w:val="343A40"/>
-          <w:sz w:val="21"/>
-          <w:szCs w:val="21"/>
-          <w:lang w:eastAsia="pt-BR"/>
-        </w:rPr>
-        <w:t>Priorização: </w:t>
-      </w:r>
-      <w:r>
-        <w:rPr>
-          <w:rFonts w:ascii="Helvetica" w:eastAsia="Times New Roman" w:hAnsi="Helvetica" w:cs="Helvetica"/>
-          <w:color w:val="343A40"/>
-          <w:sz w:val="21"/>
-          <w:szCs w:val="21"/>
-          <w:lang w:eastAsia="pt-BR"/>
-        </w:rPr>
-        <w:t>deve-se alocar um código de priorização determinado pelo impacto e pela urgência.</w:t>
-      </w:r>
-    </w:p>
-    <w:p>
-      <w:pPr>
-        <w:pStyle w:val="PargrafodaLista"/>
-        <w:numPr>
-          <w:ilvl w:val="0"/>
-          <w:numId w:val="22"/>
-        </w:numPr>
-        <w:shd w:val="clear" w:color="auto" w:fill="FFFFFF"/>
-        <w:spacing w:after="0" w:line="240" w:lineRule="auto"/>
-        <w:rPr>
-          <w:rFonts w:ascii="Helvetica" w:eastAsia="Times New Roman" w:hAnsi="Helvetica" w:cs="Helvetica"/>
-          <w:color w:val="343A40"/>
-          <w:sz w:val="21"/>
-          <w:szCs w:val="21"/>
-          <w:lang w:eastAsia="pt-BR"/>
-        </w:rPr>
-      </w:pPr>
-      <w:r>
-        <w:rPr>
-          <w:rFonts w:ascii="Helvetica" w:eastAsia="Times New Roman" w:hAnsi="Helvetica" w:cs="Helvetica"/>
-          <w:b/>
-          <w:bCs/>
-          <w:color w:val="343A40"/>
-          <w:sz w:val="21"/>
-          <w:szCs w:val="21"/>
-          <w:lang w:eastAsia="pt-BR"/>
-        </w:rPr>
-        <w:t>Diagnóstico:</w:t>
-      </w:r>
-      <w:r>
-        <w:rPr>
-          <w:rFonts w:ascii="Helvetica" w:eastAsia="Times New Roman" w:hAnsi="Helvetica" w:cs="Helvetica"/>
-          <w:color w:val="343A40"/>
-          <w:sz w:val="21"/>
-          <w:szCs w:val="21"/>
-          <w:lang w:eastAsia="pt-BR"/>
-        </w:rPr>
-        <w:t> é executado inicialmente pela Central de Serviços, que tenta descobrir possíveis sintomas e o que não está funcionando adequadamente.</w:t>
-      </w:r>
-    </w:p>
-    <w:p>
-      <w:pPr>
-        <w:pStyle w:val="PargrafodaLista"/>
-        <w:numPr>
-          <w:ilvl w:val="0"/>
-          <w:numId w:val="22"/>
-        </w:numPr>
-        <w:shd w:val="clear" w:color="auto" w:fill="FFFFFF"/>
-        <w:spacing w:after="0" w:line="240" w:lineRule="auto"/>
-        <w:rPr>
-          <w:rFonts w:ascii="Helvetica" w:eastAsia="Times New Roman" w:hAnsi="Helvetica" w:cs="Helvetica"/>
-          <w:color w:val="343A40"/>
-          <w:sz w:val="21"/>
-          <w:szCs w:val="21"/>
-          <w:lang w:eastAsia="pt-BR"/>
-        </w:rPr>
-      </w:pPr>
-      <w:r>
-        <w:rPr>
-          <w:rFonts w:ascii="Helvetica" w:eastAsia="Times New Roman" w:hAnsi="Helvetica" w:cs="Helvetica"/>
-          <w:b/>
-          <w:bCs/>
-          <w:color w:val="343A40"/>
-          <w:sz w:val="21"/>
-          <w:szCs w:val="21"/>
-          <w:lang w:eastAsia="pt-BR"/>
-        </w:rPr>
-        <w:t>Escalação:</w:t>
-      </w:r>
-      <w:r>
-        <w:rPr>
-          <w:rFonts w:ascii="Helvetica" w:eastAsia="Times New Roman" w:hAnsi="Helvetica" w:cs="Helvetica"/>
-          <w:color w:val="343A40"/>
-          <w:sz w:val="21"/>
-          <w:szCs w:val="21"/>
-          <w:lang w:eastAsia="pt-BR"/>
-        </w:rPr>
-        <w:t> se o incidente não puder ser resolvido pela central de serviços, ele deverá ser escalado dentro do tempo hábil para outro nível de suporte com maior capacidade.</w:t>
-      </w:r>
-    </w:p>
-    <w:p>
-      <w:pPr>
-        <w:pStyle w:val="PargrafodaLista"/>
-        <w:numPr>
-          <w:ilvl w:val="0"/>
-          <w:numId w:val="22"/>
-        </w:numPr>
-        <w:shd w:val="clear" w:color="auto" w:fill="FFFFFF"/>
-        <w:spacing w:after="0" w:line="240" w:lineRule="auto"/>
-        <w:rPr>
-          <w:rFonts w:ascii="Helvetica" w:eastAsia="Times New Roman" w:hAnsi="Helvetica" w:cs="Helvetica"/>
-          <w:color w:val="343A40"/>
-          <w:sz w:val="21"/>
-          <w:szCs w:val="21"/>
-          <w:lang w:eastAsia="pt-BR"/>
-        </w:rPr>
-      </w:pPr>
-      <w:r>
-        <w:rPr>
-          <w:rFonts w:ascii="Helvetica" w:eastAsia="Times New Roman" w:hAnsi="Helvetica" w:cs="Helvetica"/>
-          <w:b/>
-          <w:bCs/>
-          <w:color w:val="343A40"/>
-          <w:sz w:val="21"/>
-          <w:szCs w:val="21"/>
-          <w:lang w:eastAsia="pt-BR"/>
-        </w:rPr>
-        <w:t>Investigação e diagnóstico:</w:t>
-      </w:r>
-      <w:r>
-        <w:rPr>
-          <w:rFonts w:ascii="Helvetica" w:eastAsia="Times New Roman" w:hAnsi="Helvetica" w:cs="Helvetica"/>
-          <w:color w:val="343A40"/>
-          <w:sz w:val="21"/>
-          <w:szCs w:val="21"/>
-          <w:lang w:eastAsia="pt-BR"/>
-        </w:rPr>
-        <w:t> determina a natureza da requisição. Quando o incidente é tratado, cada grupo de suporte investiga o que aconteceu de errado e faz um diagnóstico.</w:t>
-      </w:r>
-    </w:p>
-    <w:p>
-      <w:pPr>
-        <w:pStyle w:val="PargrafodaLista"/>
-        <w:numPr>
-          <w:ilvl w:val="0"/>
-          <w:numId w:val="22"/>
-        </w:numPr>
-        <w:shd w:val="clear" w:color="auto" w:fill="FFFFFF"/>
-        <w:spacing w:after="0" w:line="240" w:lineRule="auto"/>
-        <w:rPr>
-          <w:rFonts w:ascii="Helvetica" w:eastAsia="Times New Roman" w:hAnsi="Helvetica" w:cs="Helvetica"/>
-          <w:color w:val="343A40"/>
-          <w:sz w:val="21"/>
-          <w:szCs w:val="21"/>
-          <w:lang w:eastAsia="pt-BR"/>
-        </w:rPr>
-      </w:pPr>
-      <w:r>
-        <w:rPr>
-          <w:rFonts w:ascii="Helvetica" w:eastAsia="Times New Roman" w:hAnsi="Helvetica" w:cs="Helvetica"/>
-          <w:b/>
-          <w:bCs/>
-          <w:color w:val="343A40"/>
-          <w:sz w:val="21"/>
-          <w:szCs w:val="21"/>
-          <w:lang w:eastAsia="pt-BR"/>
-        </w:rPr>
-        <w:t>Resolução e recuperação:</w:t>
-      </w:r>
-      <w:r>
-        <w:rPr>
-          <w:rFonts w:ascii="Helvetica" w:eastAsia="Times New Roman" w:hAnsi="Helvetica" w:cs="Helvetica"/>
-          <w:color w:val="343A40"/>
-          <w:sz w:val="21"/>
-          <w:szCs w:val="21"/>
-          <w:lang w:eastAsia="pt-BR"/>
-        </w:rPr>
-        <w:t> identifica uma solução, a mesma deve ser aplicada e testada.</w:t>
-      </w:r>
-    </w:p>
-    <w:p>
-      <w:pPr>
-        <w:pStyle w:val="PargrafodaLista"/>
-        <w:numPr>
-          <w:ilvl w:val="0"/>
-          <w:numId w:val="22"/>
-        </w:numPr>
-        <w:shd w:val="clear" w:color="auto" w:fill="FFFFFF"/>
-        <w:spacing w:after="0" w:line="240" w:lineRule="auto"/>
-        <w:rPr>
-          <w:rFonts w:ascii="Helvetica" w:eastAsia="Times New Roman" w:hAnsi="Helvetica" w:cs="Helvetica"/>
-          <w:color w:val="343A40"/>
-          <w:sz w:val="21"/>
-          <w:szCs w:val="21"/>
-          <w:lang w:eastAsia="pt-BR"/>
-        </w:rPr>
-      </w:pPr>
-      <w:r>
-        <w:rPr>
-          <w:rFonts w:ascii="Helvetica" w:eastAsia="Times New Roman" w:hAnsi="Helvetica" w:cs="Helvetica"/>
-          <w:b/>
-          <w:bCs/>
-          <w:color w:val="343A40"/>
-          <w:sz w:val="21"/>
-          <w:szCs w:val="21"/>
-          <w:lang w:eastAsia="pt-BR"/>
-        </w:rPr>
-        <w:t>Fechamento:</w:t>
-      </w:r>
-      <w:r>
-        <w:rPr>
-          <w:rFonts w:ascii="Helvetica" w:eastAsia="Times New Roman" w:hAnsi="Helvetica" w:cs="Helvetica"/>
-          <w:color w:val="343A40"/>
-          <w:sz w:val="21"/>
-          <w:szCs w:val="21"/>
-          <w:lang w:eastAsia="pt-BR"/>
-        </w:rPr>
-        <w:t> a central de serviços deverá categorizar o motivo do incidente, documentar, pedir para que o usuário responda a pesquisa de satisfação e fazer o fechamento formal junto ao usuário.</w:t>
-      </w:r>
-    </w:p>
-    <w:p>
-      <w:pPr>
-        <w:shd w:val="clear" w:color="auto" w:fill="FFFFFF"/>
-        <w:spacing w:after="0" w:line="240" w:lineRule="auto"/>
-        <w:rPr>
-          <w:rFonts w:ascii="Helvetica" w:eastAsia="Times New Roman" w:hAnsi="Helvetica" w:cs="Helvetica"/>
-          <w:color w:val="343A40"/>
-          <w:sz w:val="21"/>
-          <w:szCs w:val="21"/>
-          <w:lang w:eastAsia="pt-BR"/>
-        </w:rPr>
-      </w:pPr>
-    </w:p>
-    <w:p>
-      <w:pPr>
-        <w:shd w:val="clear" w:color="auto" w:fill="FFFFFF"/>
-        <w:spacing w:after="300" w:line="240" w:lineRule="auto"/>
-        <w:rPr>
-          <w:rFonts w:ascii="Helvetica" w:eastAsia="Times New Roman" w:hAnsi="Helvetica" w:cs="Helvetica"/>
-          <w:color w:val="343A40"/>
-          <w:sz w:val="21"/>
-          <w:szCs w:val="21"/>
-          <w:lang w:eastAsia="pt-BR"/>
-        </w:rPr>
-      </w:pPr>
-      <w:r>
-        <w:rPr>
-          <w:rFonts w:ascii="Helvetica" w:eastAsia="Times New Roman" w:hAnsi="Helvetica" w:cs="Helvetica"/>
-          <w:color w:val="343A40"/>
-          <w:sz w:val="21"/>
-          <w:szCs w:val="21"/>
-          <w:lang w:eastAsia="pt-BR"/>
-        </w:rPr>
-        <w:t xml:space="preserve">O modelo RACI ou "matriz de autoridade" é frequentemente </w:t>
-      </w:r>
-      <w:proofErr w:type="gramStart"/>
-      <w:r>
-        <w:rPr>
-          <w:rFonts w:ascii="Helvetica" w:eastAsia="Times New Roman" w:hAnsi="Helvetica" w:cs="Helvetica"/>
-          <w:color w:val="343A40"/>
-          <w:sz w:val="21"/>
-          <w:szCs w:val="21"/>
-          <w:lang w:eastAsia="pt-BR"/>
-        </w:rPr>
-        <w:t>usada</w:t>
-      </w:r>
-      <w:proofErr w:type="gramEnd"/>
+        <w:t>RACI</w:t>
+      </w:r>
+      <w:r>
+        <w:rPr>
+          <w:rFonts w:ascii="Helvetica" w:eastAsia="Times New Roman" w:hAnsi="Helvetica" w:cs="Helvetica"/>
+          <w:color w:val="343A40"/>
+          <w:sz w:val="21"/>
+          <w:szCs w:val="21"/>
+          <w:lang w:eastAsia="pt-BR"/>
+        </w:rPr>
+        <w:t xml:space="preserve"> ou "matriz de autoridade" é frequentemente </w:t>
+      </w:r>
+      <w:r>
+        <w:rPr>
+          <w:rFonts w:ascii="Helvetica" w:eastAsia="Times New Roman" w:hAnsi="Helvetica" w:cs="Helvetica"/>
+          <w:color w:val="343A40"/>
+          <w:sz w:val="21"/>
+          <w:szCs w:val="21"/>
+          <w:lang w:eastAsia="pt-BR"/>
+        </w:rPr>
+        <w:t>usado</w:t>
+      </w:r>
       <w:r>
         <w:rPr>
           <w:rFonts w:ascii="Helvetica" w:eastAsia="Times New Roman" w:hAnsi="Helvetica" w:cs="Helvetica"/>
@@ -7823,7 +7230,6 @@
         </w:rPr>
         <w:t>Componentes do SVS (</w:t>
       </w:r>
-      <w:proofErr w:type="spellStart"/>
       <w:r>
         <w:rPr>
           <w:rFonts w:ascii="Helvetica" w:hAnsi="Helvetica" w:cs="Helvetica"/>
@@ -7834,46 +7240,7 @@
           <w:szCs w:val="21"/>
           <w:shd w:val="clear" w:color="auto" w:fill="FFFFFF"/>
         </w:rPr>
-        <w:t>service</w:t>
-      </w:r>
-      <w:proofErr w:type="spellEnd"/>
-      <w:r>
-        <w:rPr>
-          <w:rFonts w:ascii="Helvetica" w:hAnsi="Helvetica" w:cs="Helvetica"/>
-          <w:i/>
-          <w:iCs/>
-          <w:color w:val="343A40"/>
-          <w:sz w:val="21"/>
-          <w:szCs w:val="21"/>
-          <w:shd w:val="clear" w:color="auto" w:fill="FFFFFF"/>
-        </w:rPr>
-        <w:t xml:space="preserve"> </w:t>
-      </w:r>
-      <w:proofErr w:type="spellStart"/>
-      <w:r>
-        <w:rPr>
-          <w:rFonts w:ascii="Helvetica" w:hAnsi="Helvetica" w:cs="Helvetica"/>
-          <w:i/>
-          <w:iCs/>
-          <w:color w:val="343A40"/>
-          <w:sz w:val="21"/>
-          <w:szCs w:val="21"/>
-          <w:shd w:val="clear" w:color="auto" w:fill="FFFFFF"/>
-        </w:rPr>
-        <w:t>value</w:t>
-      </w:r>
-      <w:proofErr w:type="spellEnd"/>
-      <w:r>
-        <w:rPr>
-          <w:rFonts w:ascii="Helvetica" w:hAnsi="Helvetica" w:cs="Helvetica"/>
-          <w:i/>
-          <w:iCs/>
-          <w:color w:val="343A40"/>
-          <w:sz w:val="21"/>
-          <w:szCs w:val="21"/>
-          <w:shd w:val="clear" w:color="auto" w:fill="FFFFFF"/>
-        </w:rPr>
-        <w:t xml:space="preserve"> system</w:t>
+        <w:t>service value system</w:t>
       </w:r>
       <w:r>
         <w:rPr>
@@ -7933,7 +7300,17 @@
           <w:szCs w:val="21"/>
           <w:lang w:eastAsia="pt-BR"/>
         </w:rPr>
-        <w:t>- princípios orientadores</w:t>
+        <w:t>Princípios</w:t>
+      </w:r>
+      <w:r>
+        <w:rPr>
+          <w:rFonts w:ascii="Helvetica" w:eastAsia="Times New Roman" w:hAnsi="Helvetica" w:cs="Helvetica"/>
+          <w:color w:val="343A40"/>
+          <w:sz w:val="21"/>
+          <w:szCs w:val="21"/>
+          <w:lang w:eastAsia="pt-BR"/>
+        </w:rPr>
+        <w:t xml:space="preserve"> orientadores</w:t>
       </w:r>
     </w:p>
     <w:p>
@@ -7961,7 +7338,7 @@
           <w:szCs w:val="21"/>
           <w:lang w:eastAsia="pt-BR"/>
         </w:rPr>
-        <w:t>- Governança</w:t>
+        <w:t>Governança</w:t>
       </w:r>
     </w:p>
     <w:p>
@@ -7989,7 +7366,7 @@
           <w:szCs w:val="21"/>
           <w:lang w:eastAsia="pt-BR"/>
         </w:rPr>
-        <w:t>- Práticas</w:t>
+        <w:t>Práticas</w:t>
       </w:r>
     </w:p>
     <w:p>
@@ -8017,7 +7394,17 @@
           <w:szCs w:val="21"/>
           <w:lang w:eastAsia="pt-BR"/>
         </w:rPr>
-        <w:t>- melhoria contínua</w:t>
+        <w:t>Melhoria</w:t>
+      </w:r>
+      <w:r>
+        <w:rPr>
+          <w:rFonts w:ascii="Helvetica" w:eastAsia="Times New Roman" w:hAnsi="Helvetica" w:cs="Helvetica"/>
+          <w:color w:val="343A40"/>
+          <w:sz w:val="21"/>
+          <w:szCs w:val="21"/>
+          <w:lang w:eastAsia="pt-BR"/>
+        </w:rPr>
+        <w:t xml:space="preserve"> contínua</w:t>
       </w:r>
     </w:p>
     <w:p>
@@ -8055,6 +7442,56 @@
         </w:rPr>
         <w:t xml:space="preserve">A prática de Gerenciamento e Desenvolvimento de Software, do grupo de práticas de gerenciamento técnico, tem como objetivo garantir que os aplicativos atendam </w:t>
       </w:r>
+      <w:r>
+        <w:rPr>
+          <w:rFonts w:ascii="Helvetica" w:eastAsia="Times New Roman" w:hAnsi="Helvetica" w:cs="Helvetica"/>
+          <w:color w:val="343A40"/>
+          <w:sz w:val="21"/>
+          <w:szCs w:val="21"/>
+          <w:lang w:eastAsia="pt-BR"/>
+        </w:rPr>
+        <w:t>às</w:t>
+      </w:r>
+      <w:r>
+        <w:rPr>
+          <w:rFonts w:ascii="Helvetica" w:eastAsia="Times New Roman" w:hAnsi="Helvetica" w:cs="Helvetica"/>
+          <w:color w:val="343A40"/>
+          <w:sz w:val="21"/>
+          <w:szCs w:val="21"/>
+          <w:lang w:eastAsia="pt-BR"/>
+        </w:rPr>
+        <w:t xml:space="preserve"> necessidades das partes interessadas internas e externas, em termos de funcionalidade, confiabilidade, </w:t>
+      </w:r>
+      <w:r>
+        <w:rPr>
+          <w:rFonts w:ascii="Helvetica" w:eastAsia="Times New Roman" w:hAnsi="Helvetica" w:cs="Helvetica"/>
+          <w:color w:val="343A40"/>
+          <w:sz w:val="21"/>
+          <w:szCs w:val="21"/>
+          <w:lang w:eastAsia="pt-BR"/>
+        </w:rPr>
+        <w:t>manutenção</w:t>
+      </w:r>
+      <w:r>
+        <w:rPr>
+          <w:rFonts w:ascii="Helvetica" w:eastAsia="Times New Roman" w:hAnsi="Helvetica" w:cs="Helvetica"/>
+          <w:color w:val="343A40"/>
+          <w:sz w:val="21"/>
+          <w:szCs w:val="21"/>
+          <w:lang w:eastAsia="pt-BR"/>
+        </w:rPr>
+        <w:t xml:space="preserve">, </w:t>
+      </w:r>
+      <w:r>
+        <w:rPr>
+          <w:rFonts w:ascii="Helvetica" w:eastAsia="Times New Roman" w:hAnsi="Helvetica" w:cs="Helvetica"/>
+          <w:color w:val="343A40"/>
+          <w:sz w:val="21"/>
+          <w:szCs w:val="21"/>
+          <w:lang w:eastAsia="pt-BR"/>
+        </w:rPr>
+        <w:t xml:space="preserve">conformidade e </w:t>
+      </w:r>
       <w:proofErr w:type="spellStart"/>
       <w:r>
         <w:rPr>
@@ -8064,84 +7501,109 @@
           <w:szCs w:val="21"/>
           <w:lang w:eastAsia="pt-BR"/>
         </w:rPr>
-        <w:t>às</w:t>
+        <w:t>auditabilidade.</w:t>
       </w:r>
       <w:proofErr w:type="spellEnd"/>
-      <w:r>
-        <w:rPr>
-          <w:rFonts w:ascii="Helvetica" w:eastAsia="Times New Roman" w:hAnsi="Helvetica" w:cs="Helvetica"/>
-          <w:color w:val="343A40"/>
-          <w:sz w:val="21"/>
-          <w:szCs w:val="21"/>
-          <w:lang w:eastAsia="pt-BR"/>
-        </w:rPr>
-        <w:t xml:space="preserve"> necessidades das partes interessadas internas e externas, em termos de funcionalidade, confiabilidade, </w:t>
+    </w:p>
+    <w:p>
+      <w:pPr>
+        <w:shd w:val="clear" w:color="auto" w:fill="FFFFFF"/>
+        <w:spacing w:after="300" w:line="240" w:lineRule="auto"/>
+        <w:rPr>
+          <w:rFonts w:ascii="Helvetica" w:eastAsia="Times New Roman" w:hAnsi="Helvetica" w:cs="Helvetica"/>
+          <w:color w:val="343A40"/>
+          <w:sz w:val="21"/>
+          <w:szCs w:val="21"/>
+          <w:lang w:eastAsia="pt-BR"/>
+        </w:rPr>
+      </w:pPr>
+      <w:r>
+        <w:rPr>
+          <w:rFonts w:ascii="Helvetica" w:eastAsia="Times New Roman" w:hAnsi="Helvetica" w:cs="Helvetica"/>
+          <w:color w:val="343A40"/>
+          <w:sz w:val="21"/>
+          <w:szCs w:val="21"/>
+          <w:lang w:eastAsia="pt-BR"/>
+        </w:rPr>
+        <w:t>Embora o ITIL v4 esteja totalmente alinhado com metodologias ágeis, a prática de desenvolvimento, segundo o ITIL, permite tanto a abordagem de desenvolvimento de software em cascata quanto a ágil. Não restringindo, portanto, a uma única abordagem ou metodologia, seja ela Scrum ou qualquer outra. </w:t>
+      </w:r>
+      <w:r>
+        <w:rPr>
+          <w:rFonts w:ascii="Helvetica" w:eastAsia="Times New Roman" w:hAnsi="Helvetica" w:cs="Helvetica"/>
+          <w:b/>
+          <w:bCs/>
+          <w:color w:val="343A40"/>
+          <w:sz w:val="21"/>
+          <w:szCs w:val="21"/>
+          <w:lang w:eastAsia="pt-BR"/>
+        </w:rPr>
+        <w:t xml:space="preserve">O </w:t>
       </w:r>
       <w:proofErr w:type="spellStart"/>
       <w:r>
         <w:rPr>
           <w:rFonts w:ascii="Helvetica" w:eastAsia="Times New Roman" w:hAnsi="Helvetica" w:cs="Helvetica"/>
-          <w:color w:val="343A40"/>
-          <w:sz w:val="21"/>
-          <w:szCs w:val="21"/>
-          <w:lang w:eastAsia="pt-BR"/>
-        </w:rPr>
-        <w:t>manutenção</w:t>
+          <w:b/>
+          <w:bCs/>
+          <w:color w:val="343A40"/>
+          <w:sz w:val="21"/>
+          <w:szCs w:val="21"/>
+          <w:lang w:eastAsia="pt-BR"/>
+        </w:rPr>
+        <w:t>Itil</w:t>
       </w:r>
       <w:proofErr w:type="spellEnd"/>
       <w:r>
         <w:rPr>
           <w:rFonts w:ascii="Helvetica" w:eastAsia="Times New Roman" w:hAnsi="Helvetica" w:cs="Helvetica"/>
-          <w:color w:val="343A40"/>
-          <w:sz w:val="21"/>
-          <w:szCs w:val="21"/>
-          <w:lang w:eastAsia="pt-BR"/>
-        </w:rPr>
-        <w:t xml:space="preserve">, </w:t>
-      </w:r>
-      <w:r>
-        <w:rPr>
-          <w:rFonts w:ascii="Helvetica" w:eastAsia="Times New Roman" w:hAnsi="Helvetica" w:cs="Helvetica"/>
-          <w:color w:val="343A40"/>
-          <w:sz w:val="21"/>
-          <w:szCs w:val="21"/>
-          <w:lang w:eastAsia="pt-BR"/>
-        </w:rPr>
-        <w:t xml:space="preserve">conformidade e </w:t>
-      </w:r>
-      <w:proofErr w:type="spellStart"/>
-      <w:r>
-        <w:rPr>
-          <w:rFonts w:ascii="Helvetica" w:eastAsia="Times New Roman" w:hAnsi="Helvetica" w:cs="Helvetica"/>
-          <w:color w:val="343A40"/>
-          <w:sz w:val="21"/>
-          <w:szCs w:val="21"/>
-          <w:lang w:eastAsia="pt-BR"/>
-        </w:rPr>
-        <w:t>auditabilidade</w:t>
-      </w:r>
-      <w:proofErr w:type="spellEnd"/>
-      <w:r>
-        <w:rPr>
-          <w:rFonts w:ascii="Helvetica" w:eastAsia="Times New Roman" w:hAnsi="Helvetica" w:cs="Helvetica"/>
-          <w:color w:val="343A40"/>
-          <w:sz w:val="21"/>
-          <w:szCs w:val="21"/>
-          <w:lang w:eastAsia="pt-BR"/>
-        </w:rPr>
-        <w:t>. </w:t>
+          <w:b/>
+          <w:bCs/>
+          <w:color w:val="343A40"/>
+          <w:sz w:val="21"/>
+          <w:szCs w:val="21"/>
+          <w:lang w:eastAsia="pt-BR"/>
+        </w:rPr>
+        <w:t xml:space="preserve"> preconiza boas práticas e orientações gerais, não prescreve ou diz como você vai </w:t>
       </w:r>
       <w:proofErr w:type="gramStart"/>
       <w:r>
         <w:rPr>
           <w:rFonts w:ascii="Helvetica" w:eastAsia="Times New Roman" w:hAnsi="Helvetica" w:cs="Helvetica"/>
-          <w:color w:val="343A40"/>
-          <w:sz w:val="21"/>
-          <w:szCs w:val="21"/>
-          <w:lang w:eastAsia="pt-BR"/>
-        </w:rPr>
-        <w:t> </w:t>
-      </w:r>
+          <w:b/>
+          <w:bCs/>
+          <w:color w:val="343A40"/>
+          <w:sz w:val="21"/>
+          <w:szCs w:val="21"/>
+          <w:lang w:eastAsia="pt-BR"/>
+        </w:rPr>
+        <w:t>implementar</w:t>
+      </w:r>
+      <w:proofErr w:type="gramEnd"/>
+      <w:r>
+        <w:rPr>
+          <w:rFonts w:ascii="Helvetica" w:eastAsia="Times New Roman" w:hAnsi="Helvetica" w:cs="Helvetica"/>
+          <w:b/>
+          <w:bCs/>
+          <w:color w:val="343A40"/>
+          <w:sz w:val="21"/>
+          <w:szCs w:val="21"/>
+          <w:lang w:eastAsia="pt-BR"/>
+        </w:rPr>
+        <w:t xml:space="preserve"> determinada prática. </w:t>
+      </w:r>
+    </w:p>
+    <w:p>
+      <w:pPr>
+        <w:shd w:val="clear" w:color="auto" w:fill="FFFFFF"/>
+        <w:spacing w:after="0" w:line="240" w:lineRule="auto"/>
+        <w:rPr>
+          <w:rFonts w:ascii="Helvetica" w:eastAsia="Times New Roman" w:hAnsi="Helvetica" w:cs="Helvetica"/>
+          <w:color w:val="343A40"/>
+          <w:sz w:val="21"/>
+          <w:szCs w:val="21"/>
+          <w:lang w:eastAsia="pt-BR"/>
+        </w:rPr>
+      </w:pPr>
     </w:p>
     <w:p>
       <w:pPr>
@@ -8151,136 +7613,8 @@
           <w:numId w:val="11"/>
         </w:numPr>
         <w:shd w:val="clear" w:color="auto" w:fill="FFFFFF"/>
-        <w:spacing w:after="300" w:line="240" w:lineRule="auto"/>
-        <w:rPr>
-          <w:rFonts w:ascii="Helvetica" w:eastAsia="Times New Roman" w:hAnsi="Helvetica" w:cs="Helvetica"/>
-          <w:color w:val="343A40"/>
-          <w:sz w:val="21"/>
-          <w:szCs w:val="21"/>
-          <w:lang w:eastAsia="pt-BR"/>
-        </w:rPr>
-      </w:pPr>
-      <w:proofErr w:type="gramEnd"/>
-      <w:r>
-        <w:rPr>
-          <w:rFonts w:ascii="Helvetica" w:eastAsia="Times New Roman" w:hAnsi="Helvetica" w:cs="Helvetica"/>
-          <w:color w:val="343A40"/>
-          <w:sz w:val="21"/>
-          <w:szCs w:val="21"/>
-          <w:lang w:eastAsia="pt-BR"/>
-        </w:rPr>
-        <w:t xml:space="preserve">Embora o ITIL v4 esteja totalmente alinhado com metodologias ágeis, a prática de desenvolvimento, segundo o ITIL, permite tanto a abordagem de desenvolvimento de software em cascata quanto a ágil. Não restringindo, portanto, a uma única abordagem ou metodologia, seja ela </w:t>
-      </w:r>
-      <w:proofErr w:type="spellStart"/>
-      <w:r>
-        <w:rPr>
-          <w:rFonts w:ascii="Helvetica" w:eastAsia="Times New Roman" w:hAnsi="Helvetica" w:cs="Helvetica"/>
-          <w:color w:val="343A40"/>
-          <w:sz w:val="21"/>
-          <w:szCs w:val="21"/>
-          <w:lang w:eastAsia="pt-BR"/>
-        </w:rPr>
-        <w:t>Scrum</w:t>
-      </w:r>
-      <w:proofErr w:type="spellEnd"/>
-      <w:r>
-        <w:rPr>
-          <w:rFonts w:ascii="Helvetica" w:eastAsia="Times New Roman" w:hAnsi="Helvetica" w:cs="Helvetica"/>
-          <w:color w:val="343A40"/>
-          <w:sz w:val="21"/>
-          <w:szCs w:val="21"/>
-          <w:lang w:eastAsia="pt-BR"/>
-        </w:rPr>
-        <w:t xml:space="preserve"> ou qualquer outra. </w:t>
-      </w:r>
-      <w:r>
-        <w:rPr>
-          <w:rFonts w:ascii="Helvetica" w:eastAsia="Times New Roman" w:hAnsi="Helvetica" w:cs="Helvetica"/>
-          <w:b/>
-          <w:bCs/>
-          <w:color w:val="343A40"/>
-          <w:sz w:val="21"/>
-          <w:szCs w:val="21"/>
-          <w:lang w:eastAsia="pt-BR"/>
-        </w:rPr>
-        <w:t xml:space="preserve">O </w:t>
-      </w:r>
-      <w:proofErr w:type="spellStart"/>
-      <w:r>
-        <w:rPr>
-          <w:rFonts w:ascii="Helvetica" w:eastAsia="Times New Roman" w:hAnsi="Helvetica" w:cs="Helvetica"/>
-          <w:b/>
-          <w:bCs/>
-          <w:color w:val="343A40"/>
-          <w:sz w:val="21"/>
-          <w:szCs w:val="21"/>
-          <w:lang w:eastAsia="pt-BR"/>
-        </w:rPr>
-        <w:t>Itil</w:t>
-      </w:r>
-      <w:proofErr w:type="spellEnd"/>
-      <w:r>
-        <w:rPr>
-          <w:rFonts w:ascii="Helvetica" w:eastAsia="Times New Roman" w:hAnsi="Helvetica" w:cs="Helvetica"/>
-          <w:b/>
-          <w:bCs/>
-          <w:color w:val="343A40"/>
-          <w:sz w:val="21"/>
-          <w:szCs w:val="21"/>
-          <w:lang w:eastAsia="pt-BR"/>
-        </w:rPr>
-        <w:t xml:space="preserve"> preconiza boas práticas e orientações gerais, não prescreve ou diz como você vai </w:t>
-      </w:r>
-      <w:proofErr w:type="gramStart"/>
-      <w:r>
-        <w:rPr>
-          <w:rFonts w:ascii="Helvetica" w:eastAsia="Times New Roman" w:hAnsi="Helvetica" w:cs="Helvetica"/>
-          <w:b/>
-          <w:bCs/>
-          <w:color w:val="343A40"/>
-          <w:sz w:val="21"/>
-          <w:szCs w:val="21"/>
-          <w:lang w:eastAsia="pt-BR"/>
-        </w:rPr>
-        <w:t>implementar</w:t>
-      </w:r>
-      <w:proofErr w:type="gramEnd"/>
-      <w:r>
-        <w:rPr>
-          <w:rFonts w:ascii="Helvetica" w:eastAsia="Times New Roman" w:hAnsi="Helvetica" w:cs="Helvetica"/>
-          <w:b/>
-          <w:bCs/>
-          <w:color w:val="343A40"/>
-          <w:sz w:val="21"/>
-          <w:szCs w:val="21"/>
-          <w:lang w:eastAsia="pt-BR"/>
-        </w:rPr>
-        <w:t xml:space="preserve"> determinada prática. </w:t>
-      </w:r>
-    </w:p>
-    <w:p>
-      <w:pPr>
-        <w:shd w:val="clear" w:color="auto" w:fill="FFFFFF"/>
         <w:spacing w:after="0" w:line="240" w:lineRule="auto"/>
         <w:rPr>
-          <w:rFonts w:ascii="Helvetica" w:eastAsia="Times New Roman" w:hAnsi="Helvetica" w:cs="Helvetica"/>
-          <w:color w:val="343A40"/>
-          <w:sz w:val="21"/>
-          <w:szCs w:val="21"/>
-          <w:lang w:eastAsia="pt-BR"/>
-        </w:rPr>
-      </w:pPr>
-    </w:p>
-    <w:p>
-      <w:pPr>
-        <w:pStyle w:val="PargrafodaLista"/>
-        <w:numPr>
-          <w:ilvl w:val="0"/>
-          <w:numId w:val="11"/>
-        </w:numPr>
-        <w:shd w:val="clear" w:color="auto" w:fill="FFFFFF"/>
-        <w:spacing w:after="0" w:line="240" w:lineRule="auto"/>
-        <w:rPr>
           <w:rFonts w:ascii="Helvetica" w:hAnsi="Helvetica" w:cs="Helvetica"/>
           <w:color w:val="343A40"/>
           <w:sz w:val="21"/>
@@ -8296,7 +7630,7 @@
           <w:szCs w:val="21"/>
           <w:lang w:eastAsia="pt-BR"/>
         </w:rPr>
-        <w:t>Diferentemente do ITIL v3, que não tinha um processo específico para gestão de risco, o ITIL v4 possui uma prática de  Gerenciamento de Risco, que compõe as práticas de gerenciamento geral. </w:t>
+        <w:t>Diferentemente do ITIL v3, que não tinha um processo específico para gestão de risco, o ITIL v4 possui uma prática de Gerenciamento de Risco, que compõe as práticas de gerenciamento geral. </w:t>
       </w:r>
       <w:r>
         <w:rPr>
@@ -8424,7 +7758,17 @@
           <w:szCs w:val="21"/>
           <w:lang w:eastAsia="pt-BR"/>
         </w:rPr>
-        <w:t>, cria</w:t>
+        <w:t>,</w:t>
+      </w:r>
+      <w:r>
+        <w:rPr>
+          <w:rFonts w:ascii="Helvetica" w:eastAsia="Times New Roman" w:hAnsi="Helvetica" w:cs="Helvetica"/>
+          <w:color w:val="343A40"/>
+          <w:sz w:val="21"/>
+          <w:szCs w:val="21"/>
+          <w:lang w:eastAsia="pt-BR"/>
+        </w:rPr>
+        <w:t xml:space="preserve"> cria</w:t>
       </w:r>
       <w:proofErr w:type="gramEnd"/>
       <w:r>
@@ -8437,18 +7781,16 @@
         </w:rPr>
         <w:t xml:space="preserve"> valores e atitudes. </w:t>
       </w:r>
-      <w:proofErr w:type="gramStart"/>
-      <w:r>
-        <w:rPr>
-          <w:rFonts w:ascii="Helvetica" w:eastAsia="Times New Roman" w:hAnsi="Helvetica" w:cs="Helvetica"/>
-          <w:color w:val="343A40"/>
-          <w:sz w:val="21"/>
-          <w:szCs w:val="21"/>
-          <w:lang w:eastAsia="pt-BR"/>
-        </w:rPr>
-        <w:t>Abrange</w:t>
-      </w:r>
-      <w:proofErr w:type="gramEnd"/>
+      <w:r>
+        <w:rPr>
+          <w:rFonts w:ascii="Helvetica" w:eastAsia="Times New Roman" w:hAnsi="Helvetica" w:cs="Helvetica"/>
+          <w:color w:val="343A40"/>
+          <w:sz w:val="21"/>
+          <w:szCs w:val="21"/>
+          <w:lang w:eastAsia="pt-BR"/>
+        </w:rPr>
+        <w:t>Abrangem</w:t>
+      </w:r>
       <w:r>
         <w:rPr>
           <w:rFonts w:ascii="Helvetica" w:eastAsia="Times New Roman" w:hAnsi="Helvetica" w:cs="Helvetica"/>
@@ -8487,6 +7829,7 @@
           <w:szCs w:val="21"/>
           <w:lang w:eastAsia="pt-BR"/>
         </w:rPr>
+        <w:lastRenderedPageBreak/>
         <w:t xml:space="preserve">Informação e tecnologia - </w:t>
       </w:r>
       <w:r>
@@ -8599,9 +7942,28 @@
           <w:szCs w:val="21"/>
           <w:lang w:eastAsia="pt-BR"/>
         </w:rPr>
-        <w:t xml:space="preserve">. Em resumo, um fluxo de valor é uma combinação das atividades da cadeia de valor da </w:t>
-      </w:r>
-      <w:proofErr w:type="spellStart"/>
+        <w:t>. Em resumo, um fluxo de valor é uma combinação das atividades da cadeia de valor da organização.</w:t>
+      </w:r>
+      <w:r>
+        <w:rPr>
+          <w:rFonts w:ascii="Helvetica" w:eastAsia="Times New Roman" w:hAnsi="Helvetica" w:cs="Helvetica"/>
+          <w:color w:val="343A40"/>
+          <w:sz w:val="21"/>
+          <w:szCs w:val="21"/>
+          <w:lang w:eastAsia="pt-BR"/>
+        </w:rPr>
+        <w:t xml:space="preserve"> </w:t>
+      </w:r>
+      <w:r>
+        <w:rPr>
+          <w:rFonts w:ascii="Helvetica" w:eastAsia="Times New Roman" w:hAnsi="Helvetica" w:cs="Helvetica"/>
+          <w:color w:val="343A40"/>
+          <w:sz w:val="21"/>
+          <w:szCs w:val="21"/>
+          <w:lang w:eastAsia="pt-BR"/>
+        </w:rPr>
+        <w:t xml:space="preserve">Atenção: Muito cuidado para não confundir as </w:t>
+      </w:r>
       <w:proofErr w:type="gramStart"/>
       <w:r>
         <w:rPr>
@@ -8611,7 +7973,7 @@
           <w:szCs w:val="21"/>
           <w:lang w:eastAsia="pt-BR"/>
         </w:rPr>
-        <w:t>organização.</w:t>
+        <w:t>4</w:t>
       </w:r>
       <w:proofErr w:type="gramEnd"/>
       <w:r>
@@ -8622,18 +7984,7 @@
           <w:szCs w:val="21"/>
           <w:lang w:eastAsia="pt-BR"/>
         </w:rPr>
-        <w:t>Atenção</w:t>
-      </w:r>
-      <w:proofErr w:type="spellEnd"/>
-      <w:r>
-        <w:rPr>
-          <w:rFonts w:ascii="Helvetica" w:eastAsia="Times New Roman" w:hAnsi="Helvetica" w:cs="Helvetica"/>
-          <w:color w:val="343A40"/>
-          <w:sz w:val="21"/>
-          <w:szCs w:val="21"/>
-          <w:lang w:eastAsia="pt-BR"/>
-        </w:rPr>
-        <w:t>: Muito cuidado para não confundir as 4 dimensões com os componentes do SVS - Sistema de Valor do Serviço.</w:t>
+        <w:t xml:space="preserve"> dimensões com os componentes do SVS - Sistema de Valor do Serviço.</w:t>
       </w:r>
     </w:p>
     <w:p>
@@ -10662,6 +10013,119 @@
     </w:lvl>
   </w:abstractNum>
   <w:abstractNum w:abstractNumId="15">
+    <w:nsid w:val="4EFA1FDC"/>
+    <w:multiLevelType w:val="hybridMultilevel"/>
+    <w:tmpl w:val="C5A6F1B8"/>
+    <w:lvl w:ilvl="0" w:tplc="04160001">
+      <w:start w:val="1"/>
+      <w:numFmt w:val="bullet"/>
+      <w:lvlText w:val=""/>
+      <w:lvlJc w:val="left"/>
+      <w:pPr>
+        <w:ind w:left="720" w:hanging="360"/>
+      </w:pPr>
+      <w:rPr>
+        <w:rFonts w:ascii="Symbol" w:hAnsi="Symbol" w:hint="default"/>
+      </w:rPr>
+    </w:lvl>
+    <w:lvl w:ilvl="1" w:tplc="04160003" w:tentative="1">
+      <w:start w:val="1"/>
+      <w:numFmt w:val="bullet"/>
+      <w:lvlText w:val="o"/>
+      <w:lvlJc w:val="left"/>
+      <w:pPr>
+        <w:ind w:left="1440" w:hanging="360"/>
+      </w:pPr>
+      <w:rPr>
+        <w:rFonts w:ascii="Courier New" w:hAnsi="Courier New" w:cs="Courier New" w:hint="default"/>
+      </w:rPr>
+    </w:lvl>
+    <w:lvl w:ilvl="2" w:tplc="04160005" w:tentative="1">
+      <w:start w:val="1"/>
+      <w:numFmt w:val="bullet"/>
+      <w:lvlText w:val=""/>
+      <w:lvlJc w:val="left"/>
+      <w:pPr>
+        <w:ind w:left="2160" w:hanging="360"/>
+      </w:pPr>
+      <w:rPr>
+        <w:rFonts w:ascii="Wingdings" w:hAnsi="Wingdings" w:hint="default"/>
+      </w:rPr>
+    </w:lvl>
+    <w:lvl w:ilvl="3" w:tplc="04160001" w:tentative="1">
+      <w:start w:val="1"/>
+      <w:numFmt w:val="bullet"/>
+      <w:lvlText w:val=""/>
+      <w:lvlJc w:val="left"/>
+      <w:pPr>
+        <w:ind w:left="2880" w:hanging="360"/>
+      </w:pPr>
+      <w:rPr>
+        <w:rFonts w:ascii="Symbol" w:hAnsi="Symbol" w:hint="default"/>
+      </w:rPr>
+    </w:lvl>
+    <w:lvl w:ilvl="4" w:tplc="04160003" w:tentative="1">
+      <w:start w:val="1"/>
+      <w:numFmt w:val="bullet"/>
+      <w:lvlText w:val="o"/>
+      <w:lvlJc w:val="left"/>
+      <w:pPr>
+        <w:ind w:left="3600" w:hanging="360"/>
+      </w:pPr>
+      <w:rPr>
+        <w:rFonts w:ascii="Courier New" w:hAnsi="Courier New" w:cs="Courier New" w:hint="default"/>
+      </w:rPr>
+    </w:lvl>
+    <w:lvl w:ilvl="5" w:tplc="04160005" w:tentative="1">
+      <w:start w:val="1"/>
+      <w:numFmt w:val="bullet"/>
+      <w:lvlText w:val=""/>
+      <w:lvlJc w:val="left"/>
+      <w:pPr>
+        <w:ind w:left="4320" w:hanging="360"/>
+      </w:pPr>
+      <w:rPr>
+        <w:rFonts w:ascii="Wingdings" w:hAnsi="Wingdings" w:hint="default"/>
+      </w:rPr>
+    </w:lvl>
+    <w:lvl w:ilvl="6" w:tplc="04160001" w:tentative="1">
+      <w:start w:val="1"/>
+      <w:numFmt w:val="bullet"/>
+      <w:lvlText w:val=""/>
+      <w:lvlJc w:val="left"/>
+      <w:pPr>
+        <w:ind w:left="5040" w:hanging="360"/>
+      </w:pPr>
+      <w:rPr>
+        <w:rFonts w:ascii="Symbol" w:hAnsi="Symbol" w:hint="default"/>
+      </w:rPr>
+    </w:lvl>
+    <w:lvl w:ilvl="7" w:tplc="04160003" w:tentative="1">
+      <w:start w:val="1"/>
+      <w:numFmt w:val="bullet"/>
+      <w:lvlText w:val="o"/>
+      <w:lvlJc w:val="left"/>
+      <w:pPr>
+        <w:ind w:left="5760" w:hanging="360"/>
+      </w:pPr>
+      <w:rPr>
+        <w:rFonts w:ascii="Courier New" w:hAnsi="Courier New" w:cs="Courier New" w:hint="default"/>
+      </w:rPr>
+    </w:lvl>
+    <w:lvl w:ilvl="8" w:tplc="04160005" w:tentative="1">
+      <w:start w:val="1"/>
+      <w:numFmt w:val="bullet"/>
+      <w:lvlText w:val=""/>
+      <w:lvlJc w:val="left"/>
+      <w:pPr>
+        <w:ind w:left="6480" w:hanging="360"/>
+      </w:pPr>
+      <w:rPr>
+        <w:rFonts w:ascii="Wingdings" w:hAnsi="Wingdings" w:hint="default"/>
+      </w:rPr>
+    </w:lvl>
+  </w:abstractNum>
+  <w:abstractNum w:abstractNumId="16">
     <w:nsid w:val="51684CB7"/>
     <w:multiLevelType w:val="hybridMultilevel"/>
     <w:tmpl w:val="B07E8242"/>
@@ -10774,7 +10238,7 @@
       </w:rPr>
     </w:lvl>
   </w:abstractNum>
-  <w:abstractNum w:abstractNumId="16">
+  <w:abstractNum w:abstractNumId="17">
     <w:nsid w:val="54ED3F0D"/>
     <w:multiLevelType w:val="hybridMultilevel"/>
     <w:tmpl w:val="4754ADC2"/>
@@ -10887,7 +10351,7 @@
       </w:rPr>
     </w:lvl>
   </w:abstractNum>
-  <w:abstractNum w:abstractNumId="17">
+  <w:abstractNum w:abstractNumId="18">
     <w:nsid w:val="627B5676"/>
     <w:multiLevelType w:val="hybridMultilevel"/>
     <w:tmpl w:val="51361A00"/>
@@ -11000,7 +10464,7 @@
       </w:rPr>
     </w:lvl>
   </w:abstractNum>
-  <w:abstractNum w:abstractNumId="18">
+  <w:abstractNum w:abstractNumId="19">
     <w:nsid w:val="678F2A28"/>
     <w:multiLevelType w:val="hybridMultilevel"/>
     <w:tmpl w:val="13E0BE10"/>
@@ -11086,7 +10550,7 @@
       </w:pPr>
     </w:lvl>
   </w:abstractNum>
-  <w:abstractNum w:abstractNumId="19">
+  <w:abstractNum w:abstractNumId="20">
     <w:nsid w:val="69966409"/>
     <w:multiLevelType w:val="hybridMultilevel"/>
     <w:tmpl w:val="0D1C5456"/>
@@ -11199,7 +10663,7 @@
       </w:rPr>
     </w:lvl>
   </w:abstractNum>
-  <w:abstractNum w:abstractNumId="20">
+  <w:abstractNum w:abstractNumId="21">
     <w:nsid w:val="69CF7701"/>
     <w:multiLevelType w:val="hybridMultilevel"/>
     <w:tmpl w:val="534276DE"/>
@@ -11289,7 +10753,7 @@
       </w:pPr>
     </w:lvl>
   </w:abstractNum>
-  <w:abstractNum w:abstractNumId="21">
+  <w:abstractNum w:abstractNumId="22">
     <w:nsid w:val="6E370977"/>
     <w:multiLevelType w:val="hybridMultilevel"/>
     <w:tmpl w:val="35B6DB44"/>
@@ -11402,7 +10866,7 @@
       </w:rPr>
     </w:lvl>
   </w:abstractNum>
-  <w:abstractNum w:abstractNumId="22">
+  <w:abstractNum w:abstractNumId="23">
     <w:nsid w:val="732C2AD3"/>
     <w:multiLevelType w:val="hybridMultilevel"/>
     <w:tmpl w:val="5D1EA5C2"/>
@@ -11515,7 +10979,7 @@
       </w:rPr>
     </w:lvl>
   </w:abstractNum>
-  <w:abstractNum w:abstractNumId="23">
+  <w:abstractNum w:abstractNumId="24">
     <w:nsid w:val="7FEA7FDF"/>
     <w:multiLevelType w:val="hybridMultilevel"/>
     <w:tmpl w:val="A858CED6"/>
@@ -11632,7 +11096,7 @@
     <w:abstractNumId w:val="6"/>
   </w:num>
   <w:num w:numId="2">
-    <w:abstractNumId w:val="22"/>
+    <w:abstractNumId w:val="23"/>
   </w:num>
   <w:num w:numId="3">
     <w:abstractNumId w:val="0"/>
@@ -11647,13 +11111,13 @@
     <w:abstractNumId w:val="9"/>
   </w:num>
   <w:num w:numId="7">
-    <w:abstractNumId w:val="21"/>
+    <w:abstractNumId w:val="22"/>
   </w:num>
   <w:num w:numId="8">
-    <w:abstractNumId w:val="15"/>
+    <w:abstractNumId w:val="16"/>
   </w:num>
   <w:num w:numId="9">
-    <w:abstractNumId w:val="16"/>
+    <w:abstractNumId w:val="17"/>
   </w:num>
   <w:num w:numId="10">
     <w:abstractNumId w:val="11"/>
@@ -11662,25 +11126,25 @@
     <w:abstractNumId w:val="13"/>
   </w:num>
   <w:num w:numId="12">
-    <w:abstractNumId w:val="23"/>
+    <w:abstractNumId w:val="24"/>
   </w:num>
   <w:num w:numId="13">
     <w:abstractNumId w:val="4"/>
   </w:num>
   <w:num w:numId="14">
-    <w:abstractNumId w:val="19"/>
+    <w:abstractNumId w:val="20"/>
   </w:num>
   <w:num w:numId="15">
     <w:abstractNumId w:val="5"/>
   </w:num>
   <w:num w:numId="16">
-    <w:abstractNumId w:val="18"/>
+    <w:abstractNumId w:val="19"/>
   </w:num>
   <w:num w:numId="17">
     <w:abstractNumId w:val="8"/>
   </w:num>
   <w:num w:numId="18">
-    <w:abstractNumId w:val="20"/>
+    <w:abstractNumId w:val="21"/>
   </w:num>
   <w:num w:numId="19">
     <w:abstractNumId w:val="10"/>
@@ -11698,7 +11162,10 @@
     <w:abstractNumId w:val="14"/>
   </w:num>
   <w:num w:numId="24">
-    <w:abstractNumId w:val="17"/>
+    <w:abstractNumId w:val="18"/>
+  </w:num>
+  <w:num w:numId="25">
+    <w:abstractNumId w:val="15"/>
   </w:num>
 </w:numbering>
 </file>

--- a/Governança/ITIL.docx
+++ b/Governança/ITIL.docx
@@ -1274,7 +1274,49 @@
           <w:szCs w:val="21"/>
           <w:lang w:eastAsia="pt-BR"/>
         </w:rPr>
-        <w:t> funciona como um apagador de incêndio, pois ele busca restaurar a operação do serviço o mais rápido possível, minimizando, assim, o impacto dos incidentes sobre as operações de negócio. </w:t>
+        <w:t xml:space="preserve"> funciona como um </w:t>
+      </w:r>
+      <w:r>
+        <w:rPr>
+          <w:rFonts w:ascii="Helvetica" w:eastAsia="Times New Roman" w:hAnsi="Helvetica" w:cs="Helvetica"/>
+          <w:color w:val="343A40"/>
+          <w:sz w:val="21"/>
+          <w:szCs w:val="21"/>
+          <w:u w:val="single"/>
+          <w:lang w:eastAsia="pt-BR"/>
+        </w:rPr>
+        <w:t>apagador</w:t>
+      </w:r>
+      <w:r>
+        <w:rPr>
+          <w:rFonts w:ascii="Helvetica" w:eastAsia="Times New Roman" w:hAnsi="Helvetica" w:cs="Helvetica"/>
+          <w:color w:val="343A40"/>
+          <w:sz w:val="21"/>
+          <w:szCs w:val="21"/>
+          <w:lang w:eastAsia="pt-BR"/>
+        </w:rPr>
+        <w:t xml:space="preserve"> de incêndio, pois ele busca </w:t>
+      </w:r>
+      <w:r>
+        <w:rPr>
+          <w:rFonts w:ascii="Helvetica" w:eastAsia="Times New Roman" w:hAnsi="Helvetica" w:cs="Helvetica"/>
+          <w:color w:val="343A40"/>
+          <w:sz w:val="21"/>
+          <w:szCs w:val="21"/>
+          <w:u w:val="single"/>
+          <w:lang w:eastAsia="pt-BR"/>
+        </w:rPr>
+        <w:t>restaurar</w:t>
+      </w:r>
+      <w:r>
+        <w:rPr>
+          <w:rFonts w:ascii="Helvetica" w:eastAsia="Times New Roman" w:hAnsi="Helvetica" w:cs="Helvetica"/>
+          <w:color w:val="343A40"/>
+          <w:sz w:val="21"/>
+          <w:szCs w:val="21"/>
+          <w:lang w:eastAsia="pt-BR"/>
+        </w:rPr>
+        <w:t xml:space="preserve"> a operação do serviço o mais rápido possível, minimizando, assim, o impacto dos incidentes sobre as operações de negócio. </w:t>
       </w:r>
     </w:p>
     <w:p>
@@ -1319,7 +1361,49 @@
           <w:szCs w:val="21"/>
           <w:lang w:eastAsia="pt-BR"/>
         </w:rPr>
-        <w:t>, por sua vez, busca realizar a análise da causa raiz para determinar e resolver as causas dos incidentes. Ademais, ele cria a Base de Erros Conhecidos, que documenta as causas e soluções de contorno para permitir um rápido diagnóstico e resolução de incidentes. </w:t>
+        <w:t>, por sua vez, busca realizar a análise da </w:t>
+      </w:r>
+      <w:r>
+        <w:rPr>
+          <w:rFonts w:ascii="Helvetica" w:eastAsia="Times New Roman" w:hAnsi="Helvetica" w:cs="Helvetica"/>
+          <w:color w:val="343A40"/>
+          <w:sz w:val="21"/>
+          <w:szCs w:val="21"/>
+          <w:u w:val="single"/>
+          <w:lang w:eastAsia="pt-BR"/>
+        </w:rPr>
+        <w:t>causa raiz</w:t>
+      </w:r>
+      <w:r>
+        <w:rPr>
+          <w:rFonts w:ascii="Helvetica" w:eastAsia="Times New Roman" w:hAnsi="Helvetica" w:cs="Helvetica"/>
+          <w:color w:val="343A40"/>
+          <w:sz w:val="21"/>
+          <w:szCs w:val="21"/>
+          <w:lang w:eastAsia="pt-BR"/>
+        </w:rPr>
+        <w:t xml:space="preserve"> para determinar e resolver as causas dos incidentes. Ademais, ele cria a Base de Erros Conhecidos, que documenta as causas e </w:t>
+      </w:r>
+      <w:r>
+        <w:rPr>
+          <w:rFonts w:ascii="Helvetica" w:eastAsia="Times New Roman" w:hAnsi="Helvetica" w:cs="Helvetica"/>
+          <w:color w:val="343A40"/>
+          <w:sz w:val="21"/>
+          <w:szCs w:val="21"/>
+          <w:u w:val="single"/>
+          <w:lang w:eastAsia="pt-BR"/>
+        </w:rPr>
+        <w:t>soluções de contorno</w:t>
+      </w:r>
+      <w:r>
+        <w:rPr>
+          <w:rFonts w:ascii="Helvetica" w:eastAsia="Times New Roman" w:hAnsi="Helvetica" w:cs="Helvetica"/>
+          <w:color w:val="343A40"/>
+          <w:sz w:val="21"/>
+          <w:szCs w:val="21"/>
+          <w:lang w:eastAsia="pt-BR"/>
+        </w:rPr>
+        <w:t xml:space="preserve"> para permitir um rápido diagnóstico e resolução de incidentes. </w:t>
       </w:r>
     </w:p>
     <w:p>
@@ -1471,8 +1555,6 @@
           <w:lang w:eastAsia="pt-BR"/>
         </w:rPr>
       </w:pPr>
-      <w:bookmarkStart w:id="0" w:name="_GoBack"/>
-      <w:bookmarkEnd w:id="0"/>
     </w:p>
     <w:p>
       <w:pPr>
@@ -1571,19 +1653,7 @@
           <w:u w:val="single"/>
           <w:shd w:val="clear" w:color="auto" w:fill="FFFFFF"/>
         </w:rPr>
-        <w:t>Portfolio</w:t>
-      </w:r>
-      <w:r>
-        <w:rPr>
-          <w:rFonts w:ascii="Helvetica" w:hAnsi="Helvetica" w:cs="Helvetica"/>
-          <w:b/>
-          <w:color w:val="343A40"/>
-          <w:sz w:val="21"/>
-          <w:szCs w:val="21"/>
-          <w:u w:val="single"/>
-          <w:shd w:val="clear" w:color="auto" w:fill="FFFFFF"/>
-        </w:rPr>
-        <w:t xml:space="preserve"> de serviço</w:t>
+        <w:t>Portfolio de serviço</w:t>
       </w:r>
       <w:r>
         <w:rPr>
@@ -3134,7 +3204,27 @@
           <w:sz w:val="21"/>
           <w:szCs w:val="21"/>
         </w:rPr>
-        <w:t>Os acordos de nível de serviço são gerados da fase Desenho/Projeto de serviço:</w:t>
+        <w:t xml:space="preserve">Os acordos de nível de serviço são gerados </w:t>
+      </w:r>
+      <w:r>
+        <w:rPr>
+          <w:rStyle w:val="Forte"/>
+          <w:rFonts w:ascii="Helvetica" w:hAnsi="Helvetica" w:cs="Helvetica"/>
+          <w:color w:val="343A40"/>
+          <w:sz w:val="21"/>
+          <w:szCs w:val="21"/>
+        </w:rPr>
+        <w:t>na</w:t>
+      </w:r>
+      <w:r>
+        <w:rPr>
+          <w:rStyle w:val="Forte"/>
+          <w:rFonts w:ascii="Helvetica" w:hAnsi="Helvetica" w:cs="Helvetica"/>
+          <w:color w:val="343A40"/>
+          <w:sz w:val="21"/>
+          <w:szCs w:val="21"/>
+        </w:rPr>
+        <w:t xml:space="preserve"> fase Desenho/Projeto de serviço:</w:t>
       </w:r>
     </w:p>
     <w:p>
@@ -3518,7 +3608,28 @@
           <w:szCs w:val="21"/>
           <w:lang w:eastAsia="pt-BR"/>
         </w:rPr>
-        <w:t> por meio da combinação adequada de pessoas, processos e tecnologia da informação. Memorize esse trio.</w:t>
+        <w:t xml:space="preserve"> por meio da combinação adequada de </w:t>
+      </w:r>
+      <w:r>
+        <w:rPr>
+          <w:rFonts w:ascii="Helvetica" w:eastAsia="Times New Roman" w:hAnsi="Helvetica" w:cs="Helvetica"/>
+          <w:color w:val="343A40"/>
+          <w:sz w:val="21"/>
+          <w:szCs w:val="21"/>
+          <w:u w:val="single"/>
+          <w:lang w:eastAsia="pt-BR"/>
+        </w:rPr>
+        <w:t>pessoas, processos e tecnologia da informação</w:t>
+      </w:r>
+      <w:r>
+        <w:rPr>
+          <w:rFonts w:ascii="Helvetica" w:eastAsia="Times New Roman" w:hAnsi="Helvetica" w:cs="Helvetica"/>
+          <w:color w:val="343A40"/>
+          <w:sz w:val="21"/>
+          <w:szCs w:val="21"/>
+          <w:lang w:eastAsia="pt-BR"/>
+        </w:rPr>
+        <w:t>. Memorize esse trio.</w:t>
       </w:r>
     </w:p>
     <w:p>
@@ -6687,31 +6798,17 @@
         <w:spacing w:after="0" w:line="240" w:lineRule="auto"/>
         <w:rPr>
           <w:rFonts w:ascii="Helvetica" w:eastAsia="Times New Roman" w:hAnsi="Helvetica" w:cs="Helvetica"/>
-          <w:b/>
-          <w:color w:val="343A40"/>
-          <w:sz w:val="21"/>
-          <w:szCs w:val="21"/>
-          <w:u w:val="single"/>
-          <w:lang w:eastAsia="pt-BR"/>
-        </w:rPr>
-      </w:pPr>
-      <w:r>
-        <w:rPr>
-          <w:rFonts w:ascii="Helvetica" w:eastAsia="Times New Roman" w:hAnsi="Helvetica" w:cs="Helvetica"/>
-          <w:b/>
-          <w:color w:val="343A40"/>
-          <w:sz w:val="21"/>
-          <w:szCs w:val="21"/>
-          <w:u w:val="single"/>
-          <w:lang w:eastAsia="pt-BR"/>
-        </w:rPr>
-        <w:t>Gerenciamento de mudanças</w:t>
-      </w:r>
-    </w:p>
-    <w:p>
-      <w:pPr>
-        <w:shd w:val="clear" w:color="auto" w:fill="FFFFFF"/>
-        <w:spacing w:after="0" w:line="240" w:lineRule="auto"/>
+          <w:color w:val="343A40"/>
+          <w:sz w:val="21"/>
+          <w:szCs w:val="21"/>
+          <w:lang w:eastAsia="pt-BR"/>
+        </w:rPr>
+      </w:pPr>
+    </w:p>
+    <w:p>
+      <w:pPr>
+        <w:shd w:val="clear" w:color="auto" w:fill="FFFFFF"/>
+        <w:spacing w:after="300" w:line="240" w:lineRule="auto"/>
         <w:rPr>
           <w:rFonts w:ascii="Helvetica" w:eastAsia="Times New Roman" w:hAnsi="Helvetica" w:cs="Helvetica"/>
           <w:color w:val="343A40"/>
@@ -6729,359 +6826,6 @@
           <w:lang w:eastAsia="pt-BR"/>
         </w:rPr>
         <w:lastRenderedPageBreak/>
-        <w:t>Após receber o pedido do solicitador da mudança, o gestor deve aferir a prioridade da mudança.</w:t>
-      </w:r>
-    </w:p>
-    <w:p>
-      <w:pPr>
-        <w:shd w:val="clear" w:color="auto" w:fill="FFFFFF"/>
-        <w:spacing w:after="0" w:line="240" w:lineRule="auto"/>
-        <w:rPr>
-          <w:rFonts w:ascii="Helvetica" w:eastAsia="Times New Roman" w:hAnsi="Helvetica" w:cs="Helvetica"/>
-          <w:color w:val="343A40"/>
-          <w:sz w:val="21"/>
-          <w:szCs w:val="21"/>
-          <w:lang w:eastAsia="pt-BR"/>
-        </w:rPr>
-      </w:pPr>
-      <w:r>
-        <w:rPr>
-          <w:rFonts w:ascii="Helvetica" w:eastAsia="Times New Roman" w:hAnsi="Helvetica" w:cs="Helvetica"/>
-          <w:color w:val="343A40"/>
-          <w:sz w:val="21"/>
-          <w:szCs w:val="21"/>
-          <w:lang w:eastAsia="pt-BR"/>
-        </w:rPr>
-        <w:t>Em seguida, notificará o </w:t>
-      </w:r>
-      <w:proofErr w:type="spellStart"/>
-      <w:r>
-        <w:rPr>
-          <w:rFonts w:ascii="Helvetica" w:eastAsia="Times New Roman" w:hAnsi="Helvetica" w:cs="Helvetica"/>
-          <w:color w:val="343A40"/>
-          <w:sz w:val="21"/>
-          <w:szCs w:val="21"/>
-          <w:u w:val="single"/>
-          <w:lang w:eastAsia="pt-BR"/>
-        </w:rPr>
-        <w:t>Change</w:t>
-      </w:r>
-      <w:proofErr w:type="spellEnd"/>
-      <w:r>
-        <w:rPr>
-          <w:rFonts w:ascii="Helvetica" w:eastAsia="Times New Roman" w:hAnsi="Helvetica" w:cs="Helvetica"/>
-          <w:color w:val="343A40"/>
-          <w:sz w:val="21"/>
-          <w:szCs w:val="21"/>
-          <w:u w:val="single"/>
-          <w:lang w:eastAsia="pt-BR"/>
-        </w:rPr>
-        <w:t xml:space="preserve"> </w:t>
-      </w:r>
-      <w:proofErr w:type="spellStart"/>
-      <w:r>
-        <w:rPr>
-          <w:rFonts w:ascii="Helvetica" w:eastAsia="Times New Roman" w:hAnsi="Helvetica" w:cs="Helvetica"/>
-          <w:color w:val="343A40"/>
-          <w:sz w:val="21"/>
-          <w:szCs w:val="21"/>
-          <w:u w:val="single"/>
-          <w:lang w:eastAsia="pt-BR"/>
-        </w:rPr>
-        <w:t>Advisory</w:t>
-      </w:r>
-      <w:proofErr w:type="spellEnd"/>
-      <w:r>
-        <w:rPr>
-          <w:rFonts w:ascii="Helvetica" w:eastAsia="Times New Roman" w:hAnsi="Helvetica" w:cs="Helvetica"/>
-          <w:color w:val="343A40"/>
-          <w:sz w:val="21"/>
-          <w:szCs w:val="21"/>
-          <w:u w:val="single"/>
-          <w:lang w:eastAsia="pt-BR"/>
-        </w:rPr>
-        <w:t xml:space="preserve"> </w:t>
-      </w:r>
-      <w:proofErr w:type="spellStart"/>
-      <w:r>
-        <w:rPr>
-          <w:rFonts w:ascii="Helvetica" w:eastAsia="Times New Roman" w:hAnsi="Helvetica" w:cs="Helvetica"/>
-          <w:color w:val="343A40"/>
-          <w:sz w:val="21"/>
-          <w:szCs w:val="21"/>
-          <w:u w:val="single"/>
-          <w:lang w:eastAsia="pt-BR"/>
-        </w:rPr>
-        <w:t>Board</w:t>
-      </w:r>
-      <w:proofErr w:type="spellEnd"/>
-      <w:r>
-        <w:rPr>
-          <w:rFonts w:ascii="Helvetica" w:eastAsia="Times New Roman" w:hAnsi="Helvetica" w:cs="Helvetica"/>
-          <w:color w:val="343A40"/>
-          <w:sz w:val="21"/>
-          <w:szCs w:val="21"/>
-          <w:lang w:eastAsia="pt-BR"/>
-        </w:rPr>
-        <w:t> e conduzirá reuniões com ele regularmente para se garantir que todas as mudanças sejam devidamente tratadas.</w:t>
-      </w:r>
-    </w:p>
-    <w:p>
-      <w:pPr>
-        <w:shd w:val="clear" w:color="auto" w:fill="FFFFFF"/>
-        <w:spacing w:after="0" w:line="240" w:lineRule="auto"/>
-        <w:rPr>
-          <w:rFonts w:ascii="Helvetica" w:eastAsia="Times New Roman" w:hAnsi="Helvetica" w:cs="Helvetica"/>
-          <w:color w:val="343A40"/>
-          <w:sz w:val="21"/>
-          <w:szCs w:val="21"/>
-          <w:lang w:eastAsia="pt-BR"/>
-        </w:rPr>
-      </w:pPr>
-      <w:r>
-        <w:rPr>
-          <w:rFonts w:ascii="Helvetica" w:eastAsia="Times New Roman" w:hAnsi="Helvetica" w:cs="Helvetica"/>
-          <w:color w:val="343A40"/>
-          <w:sz w:val="21"/>
-          <w:szCs w:val="21"/>
-          <w:lang w:eastAsia="pt-BR"/>
-        </w:rPr>
-        <w:t xml:space="preserve">Depois de aprovadas </w:t>
-      </w:r>
-      <w:proofErr w:type="gramStart"/>
-      <w:r>
-        <w:rPr>
-          <w:rFonts w:ascii="Helvetica" w:eastAsia="Times New Roman" w:hAnsi="Helvetica" w:cs="Helvetica"/>
-          <w:color w:val="343A40"/>
-          <w:sz w:val="21"/>
-          <w:szCs w:val="21"/>
-          <w:lang w:eastAsia="pt-BR"/>
-        </w:rPr>
-        <w:t>as</w:t>
-      </w:r>
-      <w:proofErr w:type="gramEnd"/>
-      <w:r>
-        <w:rPr>
-          <w:rFonts w:ascii="Helvetica" w:eastAsia="Times New Roman" w:hAnsi="Helvetica" w:cs="Helvetica"/>
-          <w:color w:val="343A40"/>
-          <w:sz w:val="21"/>
-          <w:szCs w:val="21"/>
-          <w:lang w:eastAsia="pt-BR"/>
-        </w:rPr>
-        <w:t xml:space="preserve"> mudanças, o </w:t>
-      </w:r>
-      <w:proofErr w:type="spellStart"/>
-      <w:r>
-        <w:rPr>
-          <w:rFonts w:ascii="Helvetica" w:eastAsia="Times New Roman" w:hAnsi="Helvetica" w:cs="Helvetica"/>
-          <w:color w:val="343A40"/>
-          <w:sz w:val="21"/>
-          <w:szCs w:val="21"/>
-          <w:lang w:eastAsia="pt-BR"/>
-        </w:rPr>
-        <w:t>Change</w:t>
-      </w:r>
-      <w:proofErr w:type="spellEnd"/>
-      <w:r>
-        <w:rPr>
-          <w:rFonts w:ascii="Helvetica" w:eastAsia="Times New Roman" w:hAnsi="Helvetica" w:cs="Helvetica"/>
-          <w:color w:val="343A40"/>
-          <w:sz w:val="21"/>
-          <w:szCs w:val="21"/>
-          <w:lang w:eastAsia="pt-BR"/>
-        </w:rPr>
-        <w:t xml:space="preserve"> </w:t>
-      </w:r>
-      <w:proofErr w:type="spellStart"/>
-      <w:r>
-        <w:rPr>
-          <w:rFonts w:ascii="Helvetica" w:eastAsia="Times New Roman" w:hAnsi="Helvetica" w:cs="Helvetica"/>
-          <w:color w:val="343A40"/>
-          <w:sz w:val="21"/>
-          <w:szCs w:val="21"/>
-          <w:lang w:eastAsia="pt-BR"/>
-        </w:rPr>
-        <w:t>Advisory</w:t>
-      </w:r>
-      <w:proofErr w:type="spellEnd"/>
-      <w:r>
-        <w:rPr>
-          <w:rFonts w:ascii="Helvetica" w:eastAsia="Times New Roman" w:hAnsi="Helvetica" w:cs="Helvetica"/>
-          <w:color w:val="343A40"/>
-          <w:sz w:val="21"/>
-          <w:szCs w:val="21"/>
-          <w:lang w:eastAsia="pt-BR"/>
-        </w:rPr>
-        <w:t xml:space="preserve"> </w:t>
-      </w:r>
-      <w:proofErr w:type="spellStart"/>
-      <w:r>
-        <w:rPr>
-          <w:rFonts w:ascii="Helvetica" w:eastAsia="Times New Roman" w:hAnsi="Helvetica" w:cs="Helvetica"/>
-          <w:color w:val="343A40"/>
-          <w:sz w:val="21"/>
-          <w:szCs w:val="21"/>
-          <w:lang w:eastAsia="pt-BR"/>
-        </w:rPr>
-        <w:t>Board</w:t>
-      </w:r>
-      <w:proofErr w:type="spellEnd"/>
-      <w:r>
-        <w:rPr>
-          <w:rFonts w:ascii="Helvetica" w:eastAsia="Times New Roman" w:hAnsi="Helvetica" w:cs="Helvetica"/>
-          <w:color w:val="343A40"/>
-          <w:sz w:val="21"/>
-          <w:szCs w:val="21"/>
-          <w:lang w:eastAsia="pt-BR"/>
-        </w:rPr>
-        <w:t> notifica o </w:t>
-      </w:r>
-      <w:proofErr w:type="spellStart"/>
-      <w:r>
-        <w:rPr>
-          <w:rFonts w:ascii="Helvetica" w:eastAsia="Times New Roman" w:hAnsi="Helvetica" w:cs="Helvetica"/>
-          <w:color w:val="343A40"/>
-          <w:sz w:val="21"/>
-          <w:szCs w:val="21"/>
-          <w:lang w:eastAsia="pt-BR"/>
-        </w:rPr>
-        <w:t>Change</w:t>
-      </w:r>
-      <w:proofErr w:type="spellEnd"/>
-      <w:r>
-        <w:rPr>
-          <w:rFonts w:ascii="Helvetica" w:eastAsia="Times New Roman" w:hAnsi="Helvetica" w:cs="Helvetica"/>
-          <w:color w:val="343A40"/>
-          <w:sz w:val="21"/>
-          <w:szCs w:val="21"/>
-          <w:lang w:eastAsia="pt-BR"/>
-        </w:rPr>
-        <w:t xml:space="preserve"> </w:t>
-      </w:r>
-      <w:proofErr w:type="spellStart"/>
-      <w:r>
-        <w:rPr>
-          <w:rFonts w:ascii="Helvetica" w:eastAsia="Times New Roman" w:hAnsi="Helvetica" w:cs="Helvetica"/>
-          <w:color w:val="343A40"/>
-          <w:sz w:val="21"/>
-          <w:szCs w:val="21"/>
-          <w:lang w:eastAsia="pt-BR"/>
-        </w:rPr>
-        <w:t>Builder</w:t>
-      </w:r>
-      <w:proofErr w:type="spellEnd"/>
-      <w:r>
-        <w:rPr>
-          <w:rFonts w:ascii="Helvetica" w:eastAsia="Times New Roman" w:hAnsi="Helvetica" w:cs="Helvetica"/>
-          <w:color w:val="343A40"/>
-          <w:sz w:val="21"/>
-          <w:szCs w:val="21"/>
-          <w:lang w:eastAsia="pt-BR"/>
-        </w:rPr>
-        <w:t> para providenciar as mudanças e enviá-las para teste.</w:t>
-      </w:r>
-    </w:p>
-    <w:p>
-      <w:pPr>
-        <w:shd w:val="clear" w:color="auto" w:fill="FFFFFF"/>
-        <w:spacing w:after="0" w:line="240" w:lineRule="auto"/>
-        <w:rPr>
-          <w:rFonts w:ascii="Helvetica" w:eastAsia="Times New Roman" w:hAnsi="Helvetica" w:cs="Helvetica"/>
-          <w:color w:val="343A40"/>
-          <w:sz w:val="21"/>
-          <w:szCs w:val="21"/>
-          <w:lang w:eastAsia="pt-BR"/>
-        </w:rPr>
-      </w:pPr>
-      <w:r>
-        <w:rPr>
-          <w:rFonts w:ascii="Helvetica" w:eastAsia="Times New Roman" w:hAnsi="Helvetica" w:cs="Helvetica"/>
-          <w:color w:val="343A40"/>
-          <w:sz w:val="21"/>
-          <w:szCs w:val="21"/>
-          <w:lang w:eastAsia="pt-BR"/>
-        </w:rPr>
-        <w:t>Após os testes, o </w:t>
-      </w:r>
-      <w:proofErr w:type="spellStart"/>
-      <w:r>
-        <w:rPr>
-          <w:rFonts w:ascii="Helvetica" w:eastAsia="Times New Roman" w:hAnsi="Helvetica" w:cs="Helvetica"/>
-          <w:color w:val="343A40"/>
-          <w:sz w:val="21"/>
-          <w:szCs w:val="21"/>
-          <w:lang w:eastAsia="pt-BR"/>
-        </w:rPr>
-        <w:t>Change</w:t>
-      </w:r>
-      <w:proofErr w:type="spellEnd"/>
-      <w:r>
-        <w:rPr>
-          <w:rFonts w:ascii="Helvetica" w:eastAsia="Times New Roman" w:hAnsi="Helvetica" w:cs="Helvetica"/>
-          <w:color w:val="343A40"/>
-          <w:sz w:val="21"/>
-          <w:szCs w:val="21"/>
-          <w:lang w:eastAsia="pt-BR"/>
-        </w:rPr>
-        <w:t xml:space="preserve"> Manager autoriza sua implantação e informa a todos os que serão afetados por ela.</w:t>
-      </w:r>
-    </w:p>
-    <w:p>
-      <w:pPr>
-        <w:shd w:val="clear" w:color="auto" w:fill="FFFFFF"/>
-        <w:spacing w:after="0" w:line="240" w:lineRule="auto"/>
-        <w:rPr>
-          <w:rFonts w:ascii="Helvetica" w:eastAsia="Times New Roman" w:hAnsi="Helvetica" w:cs="Helvetica"/>
-          <w:color w:val="343A40"/>
-          <w:sz w:val="21"/>
-          <w:szCs w:val="21"/>
-          <w:lang w:eastAsia="pt-BR"/>
-        </w:rPr>
-      </w:pPr>
-      <w:r>
-        <w:rPr>
-          <w:rFonts w:ascii="Helvetica" w:eastAsia="Times New Roman" w:hAnsi="Helvetica" w:cs="Helvetica"/>
-          <w:color w:val="343A40"/>
-          <w:sz w:val="21"/>
-          <w:szCs w:val="21"/>
-          <w:lang w:eastAsia="pt-BR"/>
-        </w:rPr>
-        <w:t>Esta é apenas uma parte de todo o processo de Gerenciamento de Mudanças ITIL.</w:t>
-      </w:r>
-    </w:p>
-    <w:p>
-      <w:pPr>
-        <w:shd w:val="clear" w:color="auto" w:fill="FFFFFF"/>
-        <w:spacing w:after="0" w:line="240" w:lineRule="auto"/>
-        <w:rPr>
-          <w:rFonts w:ascii="Helvetica" w:eastAsia="Times New Roman" w:hAnsi="Helvetica" w:cs="Helvetica"/>
-          <w:color w:val="343A40"/>
-          <w:sz w:val="21"/>
-          <w:szCs w:val="21"/>
-          <w:lang w:eastAsia="pt-BR"/>
-        </w:rPr>
-      </w:pPr>
-    </w:p>
-    <w:p>
-      <w:pPr>
-        <w:shd w:val="clear" w:color="auto" w:fill="FFFFFF"/>
-        <w:spacing w:after="300" w:line="240" w:lineRule="auto"/>
-        <w:rPr>
-          <w:rFonts w:ascii="Helvetica" w:eastAsia="Times New Roman" w:hAnsi="Helvetica" w:cs="Helvetica"/>
-          <w:color w:val="343A40"/>
-          <w:sz w:val="21"/>
-          <w:szCs w:val="21"/>
-          <w:lang w:eastAsia="pt-BR"/>
-        </w:rPr>
-      </w:pPr>
-      <w:r>
-        <w:rPr>
-          <w:rFonts w:ascii="Helvetica" w:eastAsia="Times New Roman" w:hAnsi="Helvetica" w:cs="Helvetica"/>
-          <w:color w:val="343A40"/>
-          <w:sz w:val="21"/>
-          <w:szCs w:val="21"/>
-          <w:lang w:eastAsia="pt-BR"/>
-        </w:rPr>
         <w:t xml:space="preserve">O modelo </w:t>
       </w:r>
       <w:r>
@@ -7490,20 +7234,8 @@
           <w:szCs w:val="21"/>
           <w:lang w:eastAsia="pt-BR"/>
         </w:rPr>
-        <w:t xml:space="preserve">conformidade e </w:t>
-      </w:r>
-      <w:proofErr w:type="spellStart"/>
-      <w:r>
-        <w:rPr>
-          <w:rFonts w:ascii="Helvetica" w:eastAsia="Times New Roman" w:hAnsi="Helvetica" w:cs="Helvetica"/>
-          <w:color w:val="343A40"/>
-          <w:sz w:val="21"/>
-          <w:szCs w:val="21"/>
-          <w:lang w:eastAsia="pt-BR"/>
-        </w:rPr>
-        <w:t>auditabilidade.</w:t>
-      </w:r>
-      <w:proofErr w:type="spellEnd"/>
+        <w:t>conformidade e auditabilidade.</w:t>
+      </w:r>
     </w:p>
     <w:p>
       <w:pPr>
@@ -7539,7 +7271,6 @@
         </w:rPr>
         <w:t xml:space="preserve">O </w:t>
       </w:r>
-      <w:proofErr w:type="spellStart"/>
       <w:r>
         <w:rPr>
           <w:rFonts w:ascii="Helvetica" w:eastAsia="Times New Roman" w:hAnsi="Helvetica" w:cs="Helvetica"/>
@@ -7550,9 +7281,8 @@
           <w:szCs w:val="21"/>
           <w:lang w:eastAsia="pt-BR"/>
         </w:rPr>
-        <w:t>Itil</w:t>
-      </w:r>
-      <w:proofErr w:type="spellEnd"/>
+        <w:t>ITIL</w:t>
+      </w:r>
       <w:r>
         <w:rPr>
           <w:rFonts w:ascii="Helvetica" w:eastAsia="Times New Roman" w:hAnsi="Helvetica" w:cs="Helvetica"/>
@@ -7758,17 +7488,7 @@
           <w:szCs w:val="21"/>
           <w:lang w:eastAsia="pt-BR"/>
         </w:rPr>
-        <w:t>,</w:t>
-      </w:r>
-      <w:r>
-        <w:rPr>
-          <w:rFonts w:ascii="Helvetica" w:eastAsia="Times New Roman" w:hAnsi="Helvetica" w:cs="Helvetica"/>
-          <w:color w:val="343A40"/>
-          <w:sz w:val="21"/>
-          <w:szCs w:val="21"/>
-          <w:lang w:eastAsia="pt-BR"/>
-        </w:rPr>
-        <w:t xml:space="preserve"> cria</w:t>
+        <w:t>, cria</w:t>
       </w:r>
       <w:proofErr w:type="gramEnd"/>
       <w:r>
@@ -7829,7 +7549,6 @@
           <w:szCs w:val="21"/>
           <w:lang w:eastAsia="pt-BR"/>
         </w:rPr>
-        <w:lastRenderedPageBreak/>
         <w:t xml:space="preserve">Informação e tecnologia - </w:t>
       </w:r>
       <w:r>
@@ -7942,7 +7661,18 @@
           <w:szCs w:val="21"/>
           <w:lang w:eastAsia="pt-BR"/>
         </w:rPr>
-        <w:t>. Em resumo, um fluxo de valor é uma combinação das atividades da cadeia de valor da organização.</w:t>
+        <w:t xml:space="preserve">. Em resumo, um fluxo de valor é uma combinação das atividades da cadeia de valor da </w:t>
+      </w:r>
+      <w:r>
+        <w:rPr>
+          <w:rFonts w:ascii="Helvetica" w:eastAsia="Times New Roman" w:hAnsi="Helvetica" w:cs="Helvetica"/>
+          <w:color w:val="343A40"/>
+          <w:sz w:val="21"/>
+          <w:szCs w:val="21"/>
+          <w:lang w:eastAsia="pt-BR"/>
+        </w:rPr>
+        <w:lastRenderedPageBreak/>
+        <w:t>organização.</w:t>
       </w:r>
       <w:r>
         <w:rPr>
@@ -8082,7 +7812,7 @@
           <w:szCs w:val="21"/>
           <w:lang w:eastAsia="pt-BR"/>
         </w:rPr>
-        <w:t>-Ca</w:t>
+        <w:t>Ca</w:t>
       </w:r>
       <w:r>
         <w:rPr>
@@ -8122,7 +7852,7 @@
           <w:szCs w:val="21"/>
           <w:lang w:eastAsia="pt-BR"/>
         </w:rPr>
-        <w:t>-Go</w:t>
+        <w:t>Go</w:t>
       </w:r>
       <w:r>
         <w:rPr>
@@ -8162,7 +7892,7 @@
           <w:szCs w:val="21"/>
           <w:lang w:eastAsia="pt-BR"/>
         </w:rPr>
-        <w:t>-Prá</w:t>
+        <w:t>Prá</w:t>
       </w:r>
       <w:r>
         <w:rPr>
@@ -8202,7 +7932,7 @@
           <w:szCs w:val="21"/>
           <w:lang w:eastAsia="pt-BR"/>
         </w:rPr>
-        <w:t>-Melhor</w:t>
+        <w:t>Melhor</w:t>
       </w:r>
       <w:r>
         <w:rPr>
@@ -8232,16 +7962,8 @@
           <w:lang w:eastAsia="pt-BR"/>
         </w:rPr>
       </w:pPr>
-      <w:r>
-        <w:rPr>
-          <w:rFonts w:ascii="Helvetica" w:eastAsia="Times New Roman" w:hAnsi="Helvetica" w:cs="Helvetica"/>
-          <w:color w:val="343A40"/>
-          <w:sz w:val="21"/>
-          <w:szCs w:val="21"/>
-          <w:lang w:eastAsia="pt-BR"/>
-        </w:rPr>
-        <w:t>-</w:t>
-      </w:r>
+      <w:bookmarkStart w:id="0" w:name="_GoBack"/>
+      <w:bookmarkEnd w:id="0"/>
       <w:r>
         <w:rPr>
           <w:rFonts w:ascii="Helvetica" w:eastAsia="Times New Roman" w:hAnsi="Helvetica" w:cs="Helvetica"/>
